--- a/大论文-郭芷如-v20251010 .docx
+++ b/大论文-郭芷如-v20251010 .docx
@@ -1,6 +1,6 @@
 
 <file path=word/document.xml><?xml version="1.0" encoding="utf-8"?>
-<w:document xmlns:wpc="http://schemas.microsoft.com/office/word/2010/wordprocessingCanvas" xmlns:cx="http://schemas.microsoft.com/office/drawing/2014/chartex" xmlns:cx1="http://schemas.microsoft.com/office/drawing/2015/9/8/chartex" xmlns:cx2="http://schemas.microsoft.com/office/drawing/2015/10/21/chartex" xmlns:cx3="http://schemas.microsoft.com/office/drawing/2016/5/9/chartex" xmlns:cx4="http://schemas.microsoft.com/office/drawing/2016/5/10/chartex" xmlns:cx5="http://schemas.microsoft.com/office/drawing/2016/5/11/chartex" xmlns:cx6="http://schemas.microsoft.com/office/drawing/2016/5/12/chartex" xmlns:cx7="http://schemas.microsoft.com/office/drawing/2016/5/13/chartex" xmlns:cx8="http://schemas.microsoft.com/office/drawing/2016/5/14/chartex" xmlns:mc="http://schemas.openxmlformats.org/markup-compatibility/2006" xmlns:aink="http://schemas.microsoft.com/office/drawing/2016/ink" xmlns:am3d="http://schemas.microsoft.com/office/drawing/2017/model3d" xmlns:o="urn:schemas-microsoft-com:office:office" xmlns:oel="http://schemas.microsoft.com/office/2019/extlst" xmlns:r="http://schemas.openxmlformats.org/officeDocument/2006/relationships" xmlns:m="http://schemas.openxmlformats.org/officeDocument/2006/math" xmlns:v="urn:schemas-microsoft-com:vml" xmlns:wp14="http://schemas.microsoft.com/office/word/2010/wordprocessingDrawing" xmlns:wp="http://schemas.openxmlformats.org/drawingml/2006/wordprocessingDrawing" xmlns:w10="urn:schemas-microsoft-com:office:word" xmlns:w="http://schemas.openxmlformats.org/wordprocessingml/2006/main" xmlns:w14="http://schemas.microsoft.com/office/word/2010/wordml" xmlns:w15="http://schemas.microsoft.com/office/word/2012/wordml" xmlns:w16cex="http://schemas.microsoft.com/office/word/2018/wordml/cex" xmlns:w16cid="http://schemas.microsoft.com/office/word/2016/wordml/cid" xmlns:w16="http://schemas.microsoft.com/office/word/2018/wordml" xmlns:w16du="http://schemas.microsoft.com/office/word/2023/wordml/word16du" xmlns:w16sdtdh="http://schemas.microsoft.com/office/word/2020/wordml/sdtdatahash" xmlns:w16sdtfl="http://schemas.microsoft.com/office/word/2024/wordml/sdtformatlock" xmlns:w16se="http://schemas.microsoft.com/office/word/2015/wordml/symex" xmlns:wpg="http://schemas.microsoft.com/office/word/2010/wordprocessingGroup" xmlns:wpi="http://schemas.microsoft.com/office/word/2010/wordprocessingInk" xmlns:wne="http://schemas.microsoft.com/office/word/2006/wordml" xmlns:wps="http://schemas.microsoft.com/office/word/2010/wordprocessingShape" mc:Ignorable="w14 w15 w16se w16cid w16 w16cex w16sdtdh w16sdtfl w16du wp14">
+<w:document xmlns:wpc="http://schemas.microsoft.com/office/word/2010/wordprocessingCanvas" xmlns:cx="http://schemas.microsoft.com/office/drawing/2014/chartex" xmlns:cx1="http://schemas.microsoft.com/office/drawing/2015/9/8/chartex" xmlns:cx2="http://schemas.microsoft.com/office/drawing/2015/10/21/chartex" xmlns:cx3="http://schemas.microsoft.com/office/drawing/2016/5/9/chartex" xmlns:cx4="http://schemas.microsoft.com/office/drawing/2016/5/10/chartex" xmlns:cx5="http://schemas.microsoft.com/office/drawing/2016/5/11/chartex" xmlns:cx6="http://schemas.microsoft.com/office/drawing/2016/5/12/chartex" xmlns:cx7="http://schemas.microsoft.com/office/drawing/2016/5/13/chartex" xmlns:cx8="http://schemas.microsoft.com/office/drawing/2016/5/14/chartex" xmlns:mc="http://schemas.openxmlformats.org/markup-compatibility/2006" xmlns:aink="http://schemas.microsoft.com/office/drawing/2016/ink" xmlns:am3d="http://schemas.microsoft.com/office/drawing/2017/model3d" xmlns:o="urn:schemas-microsoft-com:office:office" xmlns:r="http://schemas.openxmlformats.org/officeDocument/2006/relationships" xmlns:m="http://schemas.openxmlformats.org/officeDocument/2006/math" xmlns:v="urn:schemas-microsoft-com:vml" xmlns:wp14="http://schemas.microsoft.com/office/word/2010/wordprocessingDrawing" xmlns:wp="http://schemas.openxmlformats.org/drawingml/2006/wordprocessingDrawing" xmlns:w10="urn:schemas-microsoft-com:office:word" xmlns:w="http://schemas.openxmlformats.org/wordprocessingml/2006/main" xmlns:w14="http://schemas.microsoft.com/office/word/2010/wordml" xmlns:w15="http://schemas.microsoft.com/office/word/2012/wordml" xmlns:w16cex="http://schemas.microsoft.com/office/word/2018/wordml/cex" xmlns:w16cid="http://schemas.microsoft.com/office/word/2016/wordml/cid" xmlns:w16="http://schemas.microsoft.com/office/word/2018/wordml" xmlns:w16sdtdh="http://schemas.microsoft.com/office/word/2020/wordml/sdtdatahash" xmlns:w16se="http://schemas.microsoft.com/office/word/2015/wordml/symex" xmlns:wpg="http://schemas.microsoft.com/office/word/2010/wordprocessingGroup" xmlns:wpi="http://schemas.microsoft.com/office/word/2010/wordprocessingInk" xmlns:wne="http://schemas.microsoft.com/office/word/2006/wordml" xmlns:wps="http://schemas.microsoft.com/office/word/2010/wordprocessingShape" mc:Ignorable="w14 w15 w16se w16cid w16 w16cex w16sdtdh wp14">
   <w:body>
     <w:p>
       <w:pPr>
@@ -1006,8 +1006,17 @@
           <w:rFonts w:hint="eastAsia"/>
           <w:sz w:val="28"/>
         </w:rPr>
-        <w:t>Prof. Zhang Wenbo</w:t>
-      </w:r>
+        <w:t xml:space="preserve">Prof. Zhang </w:t>
+      </w:r>
+      <w:proofErr w:type="spellStart"/>
+      <w:r>
+        <w:rPr>
+          <w:rFonts w:hint="eastAsia"/>
+          <w:sz w:val="28"/>
+        </w:rPr>
+        <w:t>Wenbo</w:t>
+      </w:r>
+      <w:proofErr w:type="spellEnd"/>
     </w:p>
     <w:p>
       <w:pPr>
@@ -1326,7 +1335,7 @@
       <w:pPr>
         <w:ind w:firstLine="560"/>
         <w:rPr>
-          <w:rFonts w:ascii="宋体" w:hAnsi="宋体" w:hint="eastAsia"/>
+          <w:rFonts w:ascii="宋体" w:hAnsi="宋体"/>
           <w:sz w:val="28"/>
         </w:rPr>
       </w:pPr>
@@ -1403,7 +1412,7 @@
         <w:ind w:firstLineChars="0" w:firstLine="570"/>
         <w:textAlignment w:val="baseline"/>
         <w:rPr>
-          <w:rFonts w:ascii="宋体" w:hAnsi="宋体" w:hint="eastAsia"/>
+          <w:rFonts w:ascii="宋体" w:hAnsi="宋体"/>
           <w:sz w:val="28"/>
         </w:rPr>
       </w:pPr>
@@ -1529,7 +1538,7 @@
       <w:pPr>
         <w:ind w:firstLine="560"/>
         <w:rPr>
-          <w:rFonts w:ascii="宋体" w:hAnsi="宋体" w:hint="eastAsia"/>
+          <w:rFonts w:ascii="宋体" w:hAnsi="宋体"/>
           <w:sz w:val="28"/>
         </w:rPr>
       </w:pPr>
@@ -1538,7 +1547,7 @@
       <w:pPr>
         <w:ind w:firstLine="560"/>
         <w:rPr>
-          <w:rFonts w:ascii="宋体" w:hAnsi="宋体" w:hint="eastAsia"/>
+          <w:rFonts w:ascii="宋体" w:hAnsi="宋体"/>
           <w:sz w:val="28"/>
         </w:rPr>
       </w:pPr>
@@ -1547,7 +1556,7 @@
       <w:pPr>
         <w:ind w:firstLine="560"/>
         <w:rPr>
-          <w:rFonts w:ascii="宋体" w:hAnsi="宋体" w:hint="eastAsia"/>
+          <w:rFonts w:ascii="宋体" w:hAnsi="宋体"/>
           <w:sz w:val="28"/>
         </w:rPr>
       </w:pPr>
@@ -2222,7 +2231,55 @@
           <w:rFonts w:cs="Times New Roman"/>
           <w:szCs w:val="24"/>
         </w:rPr>
-        <w:t>In the rapidly evolving field of the Internet of Vehicles (IoV), the interconnection capabilities between vehicles and roadside infrastructure have improved significantly, forming a highly dynamic and complex network for information exchange. However, with the sharp increase in data transmission and the complexity of traffic information, issues concerning the reliability of data transmission and user privacy protection have become increasingly prominent. To ensure reliability and security in data transmission and privacy protection within IoV, this paper proposes blockchain-based techniques for enhancing data transmission reliability and privacy protection, addressing the challenges present in the IoV environment.</w:t>
+        <w:t>In the rapidly evolving field of the Internet of Vehicles (</w:t>
+      </w:r>
+      <w:proofErr w:type="spellStart"/>
+      <w:r>
+        <w:rPr>
+          <w:rFonts w:cs="Times New Roman"/>
+          <w:szCs w:val="24"/>
+        </w:rPr>
+        <w:t>IoV</w:t>
+      </w:r>
+      <w:proofErr w:type="spellEnd"/>
+      <w:r>
+        <w:rPr>
+          <w:rFonts w:cs="Times New Roman"/>
+          <w:szCs w:val="24"/>
+        </w:rPr>
+        <w:t xml:space="preserve">), the interconnection capabilities between vehicles and roadside infrastructure have improved significantly, forming a highly dynamic and complex network for information exchange. However, with the sharp increase in data transmission and the complexity of traffic information, issues concerning the reliability of data transmission and user privacy protection have become increasingly prominent. To ensure reliability and security in data transmission and privacy protection within </w:t>
+      </w:r>
+      <w:proofErr w:type="spellStart"/>
+      <w:r>
+        <w:rPr>
+          <w:rFonts w:cs="Times New Roman"/>
+          <w:szCs w:val="24"/>
+        </w:rPr>
+        <w:t>IoV</w:t>
+      </w:r>
+      <w:proofErr w:type="spellEnd"/>
+      <w:r>
+        <w:rPr>
+          <w:rFonts w:cs="Times New Roman"/>
+          <w:szCs w:val="24"/>
+        </w:rPr>
+        <w:t xml:space="preserve">, this paper proposes blockchain-based techniques for enhancing data transmission reliability and privacy protection, addressing the challenges present in the </w:t>
+      </w:r>
+      <w:proofErr w:type="spellStart"/>
+      <w:r>
+        <w:rPr>
+          <w:rFonts w:cs="Times New Roman"/>
+          <w:szCs w:val="24"/>
+        </w:rPr>
+        <w:t>IoV</w:t>
+      </w:r>
+      <w:proofErr w:type="spellEnd"/>
+      <w:r>
+        <w:rPr>
+          <w:rFonts w:cs="Times New Roman"/>
+          <w:szCs w:val="24"/>
+        </w:rPr>
+        <w:t xml:space="preserve"> environment.</w:t>
       </w:r>
     </w:p>
     <w:p>
@@ -2239,7 +2296,39 @@
           <w:rFonts w:cs="Times New Roman"/>
           <w:szCs w:val="24"/>
         </w:rPr>
-        <w:t>To address the issue of data transmission reliability in IoV, this study focuses on improving the consistency and reliability of data transmission in dynamic IoV environments. It specifically tackles the shortcomings of traditional consensus mechanisms, such as insufficient defense against malicious nodes, by proposing a Reputation-Based Practical Byzantine Fault Tolerance (R-PBFT) consensus mechanism. The mechanism incorporates a reputation system that dynamically selects proxy nodes based on their historical behavior, reducing the probability of malicious nodes becoming proxies. Nodes are classified using a reputation threshold, and a reward-and-punishment system is employed to encourage active participation while penalizing passive or malicious behavior. This approach enhances the overall uniformity and reliability of consensus. Experimental results demonstrate that compared to the traditional Practical Byzantine Fault Tolerance (PBFT) algorithm, the R-PBFT mechanism optimizes both latency and reliability. It shows superior scalability in high-density environments with a high proportion of malicious nodes and significantly improves data transmission reliability during the consensus process.</w:t>
+        <w:t xml:space="preserve">To address the issue of data transmission reliability in </w:t>
+      </w:r>
+      <w:proofErr w:type="spellStart"/>
+      <w:r>
+        <w:rPr>
+          <w:rFonts w:cs="Times New Roman"/>
+          <w:szCs w:val="24"/>
+        </w:rPr>
+        <w:t>IoV</w:t>
+      </w:r>
+      <w:proofErr w:type="spellEnd"/>
+      <w:r>
+        <w:rPr>
+          <w:rFonts w:cs="Times New Roman"/>
+          <w:szCs w:val="24"/>
+        </w:rPr>
+        <w:t xml:space="preserve">, this study focuses on improving the consistency and reliability of data transmission in dynamic </w:t>
+      </w:r>
+      <w:proofErr w:type="spellStart"/>
+      <w:r>
+        <w:rPr>
+          <w:rFonts w:cs="Times New Roman"/>
+          <w:szCs w:val="24"/>
+        </w:rPr>
+        <w:t>IoV</w:t>
+      </w:r>
+      <w:proofErr w:type="spellEnd"/>
+      <w:r>
+        <w:rPr>
+          <w:rFonts w:cs="Times New Roman"/>
+          <w:szCs w:val="24"/>
+        </w:rPr>
+        <w:t xml:space="preserve"> environments. It specifically tackles the shortcomings of traditional consensus mechanisms, such as insufficient defense against malicious nodes, by proposing a Reputation-Based Practical Byzantine Fault Tolerance (R-PBFT) consensus mechanism. The mechanism incorporates a reputation system that dynamically selects proxy nodes based on their historical behavior, reducing the probability of malicious nodes becoming proxies. Nodes are classified using a reputation threshold, and a reward-and-punishment system is employed to encourage active participation while penalizing passive or malicious behavior. This approach enhances the overall uniformity and reliability of consensus. Experimental results demonstrate that compared to the traditional Practical Byzantine Fault Tolerance (PBFT) algorithm, the R-PBFT mechanism optimizes both latency and reliability. It shows superior scalability in high-density environments with a high proportion of malicious nodes and significantly improves data transmission reliability during the consensus process.</w:t>
       </w:r>
     </w:p>
     <w:p>
@@ -2256,7 +2345,23 @@
           <w:rFonts w:cs="Times New Roman"/>
           <w:szCs w:val="24"/>
         </w:rPr>
-        <w:t xml:space="preserve">For location privacy protection in IoV, existing pseudonym-based methods are inadequate against pseudonym linkage attacks. This paper introduces a Dynamic Overtaking-Based Pseudonym Exchange (DOPE) method. Vehicles are assigned pseudonym pools for specific time slots, and when a pseudonym expires, they first attempt to exchange pseudonyms based on the dynamic overtaking scheme. If no suitable vehicles are nearby, the pseudonym is replaced within the pool for update. The dynamic overtaking scheme simulates natural overtaking behavior, making the pseudonym exchange process less conspicuous and enhancing privacy protection. The scheme consists of four stages: target selection, intention negotiation, reporting request, and exchange execution. Vehicles select suitable targets based on predefined overtaking conditions, negotiate the timing for pseudonym exchange, and report to the Certificate Authority (CA) to request permission. During the pseudonym exchange, </w:t>
+        <w:t xml:space="preserve">For location privacy protection in </w:t>
+      </w:r>
+      <w:proofErr w:type="spellStart"/>
+      <w:r>
+        <w:rPr>
+          <w:rFonts w:cs="Times New Roman"/>
+          <w:szCs w:val="24"/>
+        </w:rPr>
+        <w:t>IoV</w:t>
+      </w:r>
+      <w:proofErr w:type="spellEnd"/>
+      <w:r>
+        <w:rPr>
+          <w:rFonts w:cs="Times New Roman"/>
+          <w:szCs w:val="24"/>
+        </w:rPr>
+        <w:t xml:space="preserve">, existing pseudonym-based methods are inadequate against pseudonym linkage attacks. This paper introduces a Dynamic Overtaking-Based Pseudonym Exchange (DOPE) method. Vehicles are assigned pseudonym pools for specific time slots, and when a pseudonym expires, they first attempt to exchange pseudonyms based on the dynamic overtaking scheme. If no suitable vehicles are nearby, the pseudonym is replaced within the pool for update. The dynamic overtaking scheme simulates natural overtaking behavior, making the pseudonym exchange process less conspicuous and enhancing privacy protection. The scheme consists of four stages: target selection, intention negotiation, reporting request, and exchange execution. Vehicles select suitable targets based on predefined overtaking conditions, negotiate the timing for pseudonym exchange, and report to the Certificate Authority (CA) to request permission. During the pseudonym exchange, </w:t>
       </w:r>
       <w:r>
         <w:rPr>
@@ -2282,7 +2387,23 @@
           <w:rFonts w:cs="Times New Roman"/>
           <w:szCs w:val="24"/>
         </w:rPr>
-        <w:t xml:space="preserve"> experiments comparing DOPE with existing location privacy protection methods indicate that the DOPE method provides a higher level of security, reducing the probability of being tracked and increasing average anonymity entropy. Furthermore, it demonstrates superior resistance to pseudonym linkage attacks, offering enhanced protection for location privacy in IoV environments.</w:t>
+        <w:t xml:space="preserve"> experiments comparing DOPE with existing location privacy protection methods indicate that the DOPE method provides a higher level of security, reducing the probability of being tracked and increasing average anonymity entropy. Furthermore, it demonstrates superior resistance to pseudonym linkage attacks, offering enhanced protection for location privacy in </w:t>
+      </w:r>
+      <w:proofErr w:type="spellStart"/>
+      <w:r>
+        <w:rPr>
+          <w:rFonts w:cs="Times New Roman"/>
+          <w:szCs w:val="24"/>
+        </w:rPr>
+        <w:t>IoV</w:t>
+      </w:r>
+      <w:proofErr w:type="spellEnd"/>
+      <w:r>
+        <w:rPr>
+          <w:rFonts w:cs="Times New Roman"/>
+          <w:szCs w:val="24"/>
+        </w:rPr>
+        <w:t xml:space="preserve"> environments.</w:t>
       </w:r>
     </w:p>
     <w:p>
@@ -2318,7 +2439,23 @@
           <w:rFonts w:cs="Times New Roman"/>
           <w:szCs w:val="24"/>
         </w:rPr>
-        <w:t>Internet of Vehicles (IoV); Blockchain; R-PBFT Consensus Algorithm; Pseudonym Exchange; DOPE; Dynamic Overtaking</w:t>
+        <w:t>Internet of Vehicles (</w:t>
+      </w:r>
+      <w:proofErr w:type="spellStart"/>
+      <w:r>
+        <w:rPr>
+          <w:rFonts w:cs="Times New Roman"/>
+          <w:szCs w:val="24"/>
+        </w:rPr>
+        <w:t>IoV</w:t>
+      </w:r>
+      <w:proofErr w:type="spellEnd"/>
+      <w:r>
+        <w:rPr>
+          <w:rFonts w:cs="Times New Roman"/>
+          <w:szCs w:val="24"/>
+        </w:rPr>
+        <w:t>); Blockchain; R-PBFT Consensus Algorithm; Pseudonym Exchange; DOPE; Dynamic Overtaking</w:t>
       </w:r>
       <w:r>
         <w:rPr>
@@ -6165,8 +6302,16 @@
         <w:rPr>
           <w:rFonts w:hint="eastAsia"/>
         </w:rPr>
-        <w:t>Internet of Vehicles, IoV</w:t>
-      </w:r>
+        <w:t xml:space="preserve">Internet of Vehicles, </w:t>
+      </w:r>
+      <w:proofErr w:type="spellStart"/>
+      <w:r>
+        <w:rPr>
+          <w:rFonts w:hint="eastAsia"/>
+        </w:rPr>
+        <w:t>IoV</w:t>
+      </w:r>
+      <w:proofErr w:type="spellEnd"/>
       <w:r>
         <w:rPr>
           <w:rFonts w:hint="eastAsia"/>
@@ -7121,17 +7266,17 @@
         <w:ind w:firstLineChars="0" w:firstLine="0"/>
         <w:jc w:val="center"/>
         <w:rPr>
+          <w:rFonts w:ascii="黑体" w:eastAsia="黑体" w:hAnsi="黑体" w:cs="黑体"/>
+          <w:sz w:val="21"/>
+          <w:szCs w:val="21"/>
+        </w:rPr>
+      </w:pPr>
+      <w:r>
+        <w:rPr>
           <w:rFonts w:ascii="黑体" w:eastAsia="黑体" w:hAnsi="黑体" w:cs="黑体" w:hint="eastAsia"/>
           <w:sz w:val="21"/>
           <w:szCs w:val="21"/>
         </w:rPr>
-      </w:pPr>
-      <w:r>
-        <w:rPr>
-          <w:rFonts w:ascii="黑体" w:eastAsia="黑体" w:hAnsi="黑体" w:cs="黑体" w:hint="eastAsia"/>
-          <w:sz w:val="21"/>
-          <w:szCs w:val="21"/>
-        </w:rPr>
         <w:t>表1.1 位置隐私保护方法对比一览表</w:t>
       </w:r>
     </w:p>
@@ -7141,7 +7286,7 @@
         <w:ind w:firstLineChars="0" w:firstLine="0"/>
         <w:jc w:val="center"/>
         <w:rPr>
-          <w:rFonts w:ascii="黑体" w:eastAsia="黑体" w:hAnsi="黑体" w:cs="黑体" w:hint="eastAsia"/>
+          <w:rFonts w:ascii="黑体" w:eastAsia="黑体" w:hAnsi="黑体" w:cs="黑体"/>
           <w:sz w:val="21"/>
           <w:szCs w:val="21"/>
         </w:rPr>
@@ -7481,26 +7626,26 @@
         <w:ind w:firstLineChars="0" w:firstLine="0"/>
         <w:jc w:val="center"/>
         <w:rPr>
+          <w:rFonts w:ascii="黑体" w:eastAsia="黑体" w:hAnsi="黑体" w:cs="黑体"/>
+          <w:sz w:val="21"/>
+          <w:szCs w:val="21"/>
+        </w:rPr>
+      </w:pPr>
+      <w:r>
+        <w:rPr>
           <w:rFonts w:ascii="黑体" w:eastAsia="黑体" w:hAnsi="黑体" w:cs="黑体" w:hint="eastAsia"/>
           <w:sz w:val="21"/>
           <w:szCs w:val="21"/>
         </w:rPr>
-      </w:pPr>
+        <w:t xml:space="preserve">表1.2 </w:t>
+      </w:r>
+      <w:proofErr w:type="spellStart"/>
       <w:r>
         <w:rPr>
           <w:rFonts w:ascii="黑体" w:eastAsia="黑体" w:hAnsi="黑体" w:cs="黑体" w:hint="eastAsia"/>
           <w:sz w:val="21"/>
           <w:szCs w:val="21"/>
         </w:rPr>
-        <w:t xml:space="preserve">表1.2 </w:t>
-      </w:r>
-      <w:proofErr w:type="spellStart"/>
-      <w:r>
-        <w:rPr>
-          <w:rFonts w:ascii="黑体" w:eastAsia="黑体" w:hAnsi="黑体" w:cs="黑体" w:hint="eastAsia"/>
-          <w:sz w:val="21"/>
-          <w:szCs w:val="21"/>
-        </w:rPr>
         <w:t>xxxx</w:t>
       </w:r>
       <w:proofErr w:type="spellEnd"/>
@@ -7511,7 +7656,7 @@
         <w:ind w:firstLineChars="0" w:firstLine="0"/>
         <w:jc w:val="center"/>
         <w:rPr>
-          <w:rFonts w:ascii="黑体" w:eastAsia="黑体" w:hAnsi="黑体" w:cs="黑体" w:hint="eastAsia"/>
+          <w:rFonts w:ascii="黑体" w:eastAsia="黑体" w:hAnsi="黑体" w:cs="黑体"/>
           <w:sz w:val="21"/>
           <w:szCs w:val="21"/>
         </w:rPr>
@@ -8060,7 +8205,7 @@
         <w:spacing w:line="440" w:lineRule="exact"/>
         <w:ind w:firstLineChars="0" w:firstLine="0"/>
         <w:rPr>
-          <w:rFonts w:asciiTheme="minorEastAsia" w:eastAsiaTheme="minorEastAsia" w:hAnsiTheme="minorEastAsia" w:cstheme="minorEastAsia" w:hint="eastAsia"/>
+          <w:rFonts w:asciiTheme="minorEastAsia" w:eastAsiaTheme="minorEastAsia" w:hAnsiTheme="minorEastAsia" w:cstheme="minorEastAsia"/>
           <w:b/>
           <w:bCs/>
           <w:szCs w:val="24"/>
@@ -8500,8 +8645,16 @@
         <w:rPr>
           <w:rFonts w:hint="eastAsia"/>
         </w:rPr>
-        <w:t>Internet of Vehicles, IoV</w:t>
-      </w:r>
+        <w:t xml:space="preserve">Internet of Vehicles, </w:t>
+      </w:r>
+      <w:proofErr w:type="spellStart"/>
+      <w:r>
+        <w:rPr>
+          <w:rFonts w:hint="eastAsia"/>
+        </w:rPr>
+        <w:t>IoV</w:t>
+      </w:r>
+      <w:proofErr w:type="spellEnd"/>
       <w:r>
         <w:rPr>
           <w:rFonts w:hint="eastAsia"/>
@@ -8675,7 +8828,7 @@
         <w:ind w:firstLineChars="0" w:firstLine="0"/>
         <w:jc w:val="center"/>
         <w:rPr>
-          <w:rFonts w:ascii="黑体" w:eastAsia="黑体" w:hAnsi="黑体" w:cs="黑体" w:hint="eastAsia"/>
+          <w:rFonts w:ascii="黑体" w:eastAsia="黑体" w:hAnsi="黑体" w:cs="黑体"/>
           <w:sz w:val="21"/>
           <w:szCs w:val="21"/>
           <w:highlight w:val="yellow"/>
@@ -8762,7 +8915,35 @@
           <w:highlight w:val="yellow"/>
           <w14:ligatures w14:val="none"/>
         </w:rPr>
-        <w:t xml:space="preserve"> Internet of Vehicles (IoV) Network Architecture</w:t>
+        <w:t xml:space="preserve"> Internet of Vehicles (</w:t>
+      </w:r>
+      <w:proofErr w:type="spellStart"/>
+      <w:r>
+        <w:rPr>
+          <w:rFonts w:cs="Times New Roman" w:hint="eastAsia"/>
+          <w:b/>
+          <w:bCs/>
+          <w:color w:val="000000" w:themeColor="text1"/>
+          <w:sz w:val="21"/>
+          <w:szCs w:val="21"/>
+          <w:highlight w:val="yellow"/>
+          <w14:ligatures w14:val="none"/>
+        </w:rPr>
+        <w:t>IoV</w:t>
+      </w:r>
+      <w:proofErr w:type="spellEnd"/>
+      <w:r>
+        <w:rPr>
+          <w:rFonts w:cs="Times New Roman" w:hint="eastAsia"/>
+          <w:b/>
+          <w:bCs/>
+          <w:color w:val="000000" w:themeColor="text1"/>
+          <w:sz w:val="21"/>
+          <w:szCs w:val="21"/>
+          <w:highlight w:val="yellow"/>
+          <w14:ligatures w14:val="none"/>
+        </w:rPr>
+        <w:t>) Network Architecture</w:t>
       </w:r>
     </w:p>
     <w:bookmarkEnd w:id="47"/>
@@ -9055,7 +9236,7 @@
               <w:ind w:firstLineChars="0" w:firstLine="0"/>
               <w:jc w:val="center"/>
               <w:rPr>
-                <w:rFonts w:ascii="等线" w:eastAsia="等线" w:hAnsi="等线" w:cs="宋体" w:hint="eastAsia"/>
+                <w:rFonts w:cs="宋体"/>
                 <w:b/>
                 <w:bCs/>
                 <w:sz w:val="18"/>
@@ -9064,7 +9245,7 @@
             </w:pPr>
             <w:r>
               <w:rPr>
-                <w:rFonts w:ascii="等线" w:eastAsia="等线" w:hAnsi="等线" w:cs="宋体"/>
+                <w:rFonts w:cs="宋体"/>
                 <w:b/>
                 <w:bCs/>
                 <w:sz w:val="18"/>
@@ -9084,7 +9265,7 @@
               <w:ind w:firstLineChars="0" w:firstLine="0"/>
               <w:jc w:val="center"/>
               <w:rPr>
-                <w:rFonts w:ascii="等线" w:eastAsia="等线" w:hAnsi="等线" w:cs="宋体" w:hint="eastAsia"/>
+                <w:rFonts w:cs="宋体"/>
                 <w:b/>
                 <w:bCs/>
                 <w:sz w:val="18"/>
@@ -9093,7 +9274,7 @@
             </w:pPr>
             <w:r>
               <w:rPr>
-                <w:rFonts w:ascii="等线" w:eastAsia="等线" w:hAnsi="等线" w:cs="宋体"/>
+                <w:rFonts w:cs="宋体"/>
                 <w:b/>
                 <w:bCs/>
                 <w:sz w:val="18"/>
@@ -9113,7 +9294,7 @@
               <w:ind w:firstLineChars="0" w:firstLine="0"/>
               <w:jc w:val="center"/>
               <w:rPr>
-                <w:rFonts w:ascii="等线" w:eastAsia="等线" w:hAnsi="等线" w:cs="宋体" w:hint="eastAsia"/>
+                <w:rFonts w:cs="宋体"/>
                 <w:b/>
                 <w:bCs/>
                 <w:sz w:val="18"/>
@@ -9122,7 +9303,7 @@
             </w:pPr>
             <w:r>
               <w:rPr>
-                <w:rFonts w:ascii="等线" w:eastAsia="等线" w:hAnsi="等线" w:cs="宋体"/>
+                <w:rFonts w:cs="宋体"/>
                 <w:b/>
                 <w:bCs/>
                 <w:sz w:val="18"/>
@@ -9144,7 +9325,7 @@
               <w:ind w:firstLineChars="0" w:firstLine="0"/>
               <w:jc w:val="center"/>
               <w:rPr>
-                <w:rFonts w:ascii="等线" w:eastAsia="等线" w:hAnsi="等线" w:cs="宋体" w:hint="eastAsia"/>
+                <w:rFonts w:cs="宋体"/>
                 <w:b/>
                 <w:bCs/>
                 <w:sz w:val="18"/>
@@ -9153,7 +9334,7 @@
             </w:pPr>
             <w:r>
               <w:rPr>
-                <w:rFonts w:ascii="等线" w:eastAsia="等线" w:hAnsi="等线" w:cs="宋体"/>
+                <w:rFonts w:cs="宋体"/>
                 <w:b/>
                 <w:bCs/>
                 <w:sz w:val="18"/>
@@ -9173,14 +9354,14 @@
               <w:ind w:firstLineChars="0" w:firstLine="0"/>
               <w:jc w:val="center"/>
               <w:rPr>
-                <w:rFonts w:ascii="等线" w:eastAsia="等线" w:hAnsi="等线" w:cs="宋体" w:hint="eastAsia"/>
+                <w:rFonts w:cs="宋体"/>
                 <w:sz w:val="18"/>
                 <w:szCs w:val="18"/>
               </w:rPr>
             </w:pPr>
             <w:r>
               <w:rPr>
-                <w:rFonts w:ascii="等线" w:eastAsia="等线" w:hAnsi="等线" w:cs="宋体"/>
+                <w:rFonts w:cs="宋体"/>
                 <w:sz w:val="18"/>
                 <w:szCs w:val="18"/>
               </w:rPr>
@@ -9198,14 +9379,14 @@
               <w:ind w:firstLineChars="0" w:firstLine="0"/>
               <w:jc w:val="center"/>
               <w:rPr>
-                <w:rFonts w:ascii="等线" w:eastAsia="等线" w:hAnsi="等线" w:cs="宋体" w:hint="eastAsia"/>
+                <w:rFonts w:cs="宋体"/>
                 <w:sz w:val="18"/>
                 <w:szCs w:val="18"/>
               </w:rPr>
             </w:pPr>
             <w:r>
               <w:rPr>
-                <w:rFonts w:ascii="等线" w:eastAsia="等线" w:hAnsi="等线" w:cs="宋体"/>
+                <w:rFonts w:cs="宋体"/>
                 <w:sz w:val="18"/>
                 <w:szCs w:val="18"/>
               </w:rPr>
@@ -9225,7 +9406,7 @@
               <w:ind w:firstLineChars="0" w:firstLine="0"/>
               <w:jc w:val="center"/>
               <w:rPr>
-                <w:rFonts w:ascii="等线" w:eastAsia="等线" w:hAnsi="等线" w:cs="宋体" w:hint="eastAsia"/>
+                <w:rFonts w:cs="宋体"/>
                 <w:b/>
                 <w:bCs/>
                 <w:sz w:val="18"/>
@@ -9234,7 +9415,7 @@
             </w:pPr>
             <w:r>
               <w:rPr>
-                <w:rFonts w:ascii="等线" w:eastAsia="等线" w:hAnsi="等线" w:cs="宋体"/>
+                <w:rFonts w:cs="宋体"/>
                 <w:b/>
                 <w:bCs/>
                 <w:sz w:val="18"/>
@@ -9254,14 +9435,14 @@
               <w:ind w:firstLineChars="0" w:firstLine="0"/>
               <w:jc w:val="center"/>
               <w:rPr>
-                <w:rFonts w:ascii="等线" w:eastAsia="等线" w:hAnsi="等线" w:cs="宋体" w:hint="eastAsia"/>
+                <w:rFonts w:cs="宋体"/>
                 <w:sz w:val="18"/>
                 <w:szCs w:val="18"/>
               </w:rPr>
             </w:pPr>
             <w:r>
               <w:rPr>
-                <w:rFonts w:ascii="等线" w:eastAsia="等线" w:hAnsi="等线" w:cs="宋体"/>
+                <w:rFonts w:cs="宋体"/>
                 <w:sz w:val="18"/>
                 <w:szCs w:val="18"/>
               </w:rPr>
@@ -9279,14 +9460,14 @@
               <w:ind w:firstLineChars="0" w:firstLine="0"/>
               <w:jc w:val="center"/>
               <w:rPr>
-                <w:rFonts w:ascii="等线" w:eastAsia="等线" w:hAnsi="等线" w:cs="宋体" w:hint="eastAsia"/>
+                <w:rFonts w:cs="宋体"/>
                 <w:sz w:val="18"/>
                 <w:szCs w:val="18"/>
               </w:rPr>
             </w:pPr>
             <w:r>
               <w:rPr>
-                <w:rFonts w:ascii="等线" w:eastAsia="等线" w:hAnsi="等线" w:cs="宋体"/>
+                <w:rFonts w:cs="宋体"/>
                 <w:sz w:val="18"/>
                 <w:szCs w:val="18"/>
               </w:rPr>
@@ -9306,7 +9487,7 @@
               <w:ind w:firstLineChars="0" w:firstLine="0"/>
               <w:jc w:val="center"/>
               <w:rPr>
-                <w:rFonts w:ascii="等线" w:eastAsia="等线" w:hAnsi="等线" w:cs="宋体" w:hint="eastAsia"/>
+                <w:rFonts w:cs="宋体"/>
                 <w:b/>
                 <w:bCs/>
                 <w:sz w:val="18"/>
@@ -9315,7 +9496,7 @@
             </w:pPr>
             <w:r>
               <w:rPr>
-                <w:rFonts w:ascii="等线" w:eastAsia="等线" w:hAnsi="等线" w:cs="宋体"/>
+                <w:rFonts w:cs="宋体"/>
                 <w:b/>
                 <w:bCs/>
                 <w:sz w:val="18"/>
@@ -9335,7 +9516,7 @@
               <w:ind w:firstLineChars="0" w:firstLine="0"/>
               <w:jc w:val="center"/>
               <w:rPr>
-                <w:rFonts w:ascii="等线" w:eastAsia="等线" w:hAnsi="等线" w:cs="宋体" w:hint="eastAsia"/>
+                <w:rFonts w:cs="宋体"/>
                 <w:sz w:val="18"/>
                 <w:szCs w:val="18"/>
               </w:rPr>
@@ -9343,7 +9524,7 @@
             <w:proofErr w:type="gramStart"/>
             <w:r>
               <w:rPr>
-                <w:rFonts w:ascii="等线" w:eastAsia="等线" w:hAnsi="等线" w:cs="宋体"/>
+                <w:rFonts w:cs="宋体"/>
                 <w:sz w:val="18"/>
                 <w:szCs w:val="18"/>
               </w:rPr>
@@ -9352,7 +9533,7 @@
             <w:proofErr w:type="gramEnd"/>
             <w:r>
               <w:rPr>
-                <w:rFonts w:ascii="等线" w:eastAsia="等线" w:hAnsi="等线" w:cs="宋体"/>
+                <w:rFonts w:cs="宋体"/>
                 <w:sz w:val="18"/>
                 <w:szCs w:val="18"/>
               </w:rPr>
@@ -9370,14 +9551,14 @@
               <w:ind w:firstLineChars="0" w:firstLine="0"/>
               <w:jc w:val="center"/>
               <w:rPr>
-                <w:rFonts w:ascii="等线" w:eastAsia="等线" w:hAnsi="等线" w:cs="宋体" w:hint="eastAsia"/>
+                <w:rFonts w:cs="宋体"/>
                 <w:sz w:val="18"/>
                 <w:szCs w:val="18"/>
               </w:rPr>
             </w:pPr>
             <w:r>
               <w:rPr>
-                <w:rFonts w:ascii="等线" w:eastAsia="等线" w:hAnsi="等线" w:cs="宋体"/>
+                <w:rFonts w:cs="宋体"/>
                 <w:sz w:val="18"/>
                 <w:szCs w:val="18"/>
               </w:rPr>
@@ -9386,7 +9567,7 @@
             <w:proofErr w:type="spellStart"/>
             <w:r>
               <w:rPr>
-                <w:rFonts w:ascii="等线" w:eastAsia="等线" w:hAnsi="等线" w:cs="宋体"/>
+                <w:rFonts w:cs="宋体"/>
                 <w:sz w:val="18"/>
                 <w:szCs w:val="18"/>
               </w:rPr>
@@ -9395,7 +9576,7 @@
             <w:proofErr w:type="spellEnd"/>
             <w:r>
               <w:rPr>
-                <w:rFonts w:ascii="等线" w:eastAsia="等线" w:hAnsi="等线" w:cs="宋体"/>
+                <w:rFonts w:cs="宋体"/>
                 <w:sz w:val="18"/>
                 <w:szCs w:val="18"/>
               </w:rPr>
@@ -9415,7 +9596,7 @@
               <w:ind w:firstLineChars="0" w:firstLine="0"/>
               <w:jc w:val="center"/>
               <w:rPr>
-                <w:rFonts w:ascii="等线" w:eastAsia="等线" w:hAnsi="等线" w:cs="宋体" w:hint="eastAsia"/>
+                <w:rFonts w:cs="宋体"/>
                 <w:b/>
                 <w:bCs/>
                 <w:sz w:val="18"/>
@@ -9424,7 +9605,7 @@
             </w:pPr>
             <w:r>
               <w:rPr>
-                <w:rFonts w:ascii="等线" w:eastAsia="等线" w:hAnsi="等线" w:cs="宋体"/>
+                <w:rFonts w:cs="宋体"/>
                 <w:b/>
                 <w:bCs/>
                 <w:sz w:val="18"/>
@@ -9444,14 +9625,14 @@
               <w:ind w:firstLineChars="0" w:firstLine="0"/>
               <w:jc w:val="center"/>
               <w:rPr>
-                <w:rFonts w:ascii="等线" w:eastAsia="等线" w:hAnsi="等线" w:cs="宋体" w:hint="eastAsia"/>
+                <w:rFonts w:cs="宋体"/>
                 <w:sz w:val="18"/>
                 <w:szCs w:val="18"/>
               </w:rPr>
             </w:pPr>
             <w:r>
               <w:rPr>
-                <w:rFonts w:ascii="等线" w:eastAsia="等线" w:hAnsi="等线" w:cs="宋体"/>
+                <w:rFonts w:cs="宋体"/>
                 <w:sz w:val="18"/>
                 <w:szCs w:val="18"/>
               </w:rPr>
@@ -9469,14 +9650,14 @@
               <w:ind w:firstLineChars="0" w:firstLine="0"/>
               <w:jc w:val="center"/>
               <w:rPr>
-                <w:rFonts w:ascii="等线" w:eastAsia="等线" w:hAnsi="等线" w:cs="宋体" w:hint="eastAsia"/>
+                <w:rFonts w:cs="宋体"/>
                 <w:sz w:val="18"/>
                 <w:szCs w:val="18"/>
               </w:rPr>
             </w:pPr>
             <w:r>
               <w:rPr>
-                <w:rFonts w:ascii="等线" w:eastAsia="等线" w:hAnsi="等线" w:cs="宋体"/>
+                <w:rFonts w:cs="宋体"/>
                 <w:sz w:val="18"/>
                 <w:szCs w:val="18"/>
               </w:rPr>
@@ -9485,7 +9666,7 @@
             <w:proofErr w:type="spellStart"/>
             <w:r>
               <w:rPr>
-                <w:rFonts w:ascii="等线" w:eastAsia="等线" w:hAnsi="等线" w:cs="宋体"/>
+                <w:rFonts w:cs="宋体"/>
                 <w:sz w:val="18"/>
                 <w:szCs w:val="18"/>
               </w:rPr>
@@ -9494,7 +9675,7 @@
             <w:proofErr w:type="spellEnd"/>
             <w:r>
               <w:rPr>
-                <w:rFonts w:ascii="等线" w:eastAsia="等线" w:hAnsi="等线" w:cs="宋体"/>
+                <w:rFonts w:cs="宋体"/>
                 <w:sz w:val="18"/>
                 <w:szCs w:val="18"/>
               </w:rPr>
@@ -9514,7 +9695,7 @@
               <w:ind w:firstLineChars="0" w:firstLine="0"/>
               <w:jc w:val="center"/>
               <w:rPr>
-                <w:rFonts w:ascii="等线" w:eastAsia="等线" w:hAnsi="等线" w:cs="宋体" w:hint="eastAsia"/>
+                <w:rFonts w:cs="宋体"/>
                 <w:b/>
                 <w:bCs/>
                 <w:sz w:val="18"/>
@@ -9523,7 +9704,7 @@
             </w:pPr>
             <w:r>
               <w:rPr>
-                <w:rFonts w:ascii="等线" w:eastAsia="等线" w:hAnsi="等线" w:cs="宋体"/>
+                <w:rFonts w:cs="宋体"/>
                 <w:b/>
                 <w:bCs/>
                 <w:sz w:val="18"/>
@@ -9543,14 +9724,14 @@
               <w:ind w:firstLineChars="0" w:firstLine="0"/>
               <w:jc w:val="center"/>
               <w:rPr>
-                <w:rFonts w:ascii="等线" w:eastAsia="等线" w:hAnsi="等线" w:cs="宋体" w:hint="eastAsia"/>
+                <w:rFonts w:cs="宋体"/>
                 <w:sz w:val="18"/>
                 <w:szCs w:val="18"/>
               </w:rPr>
             </w:pPr>
             <w:r>
               <w:rPr>
-                <w:rFonts w:ascii="等线" w:eastAsia="等线" w:hAnsi="等线" w:cs="宋体"/>
+                <w:rFonts w:cs="宋体"/>
                 <w:sz w:val="18"/>
                 <w:szCs w:val="18"/>
               </w:rPr>
@@ -9568,14 +9749,14 @@
               <w:ind w:firstLineChars="0" w:firstLine="0"/>
               <w:jc w:val="center"/>
               <w:rPr>
-                <w:rFonts w:ascii="等线" w:eastAsia="等线" w:hAnsi="等线" w:cs="宋体" w:hint="eastAsia"/>
+                <w:rFonts w:cs="宋体"/>
                 <w:sz w:val="18"/>
                 <w:szCs w:val="18"/>
               </w:rPr>
             </w:pPr>
             <w:r>
               <w:rPr>
-                <w:rFonts w:ascii="等线" w:eastAsia="等线" w:hAnsi="等线" w:cs="宋体"/>
+                <w:rFonts w:cs="宋体"/>
                 <w:sz w:val="18"/>
                 <w:szCs w:val="18"/>
               </w:rPr>
@@ -9595,7 +9776,7 @@
               <w:ind w:firstLineChars="0" w:firstLine="0"/>
               <w:jc w:val="center"/>
               <w:rPr>
-                <w:rFonts w:ascii="等线" w:eastAsia="等线" w:hAnsi="等线" w:cs="宋体" w:hint="eastAsia"/>
+                <w:rFonts w:cs="宋体"/>
                 <w:b/>
                 <w:bCs/>
                 <w:sz w:val="18"/>
@@ -9604,7 +9785,7 @@
             </w:pPr>
             <w:r>
               <w:rPr>
-                <w:rFonts w:ascii="等线" w:eastAsia="等线" w:hAnsi="等线" w:cs="宋体"/>
+                <w:rFonts w:cs="宋体"/>
                 <w:b/>
                 <w:bCs/>
                 <w:sz w:val="18"/>
@@ -9624,14 +9805,14 @@
               <w:ind w:firstLineChars="0" w:firstLine="0"/>
               <w:jc w:val="center"/>
               <w:rPr>
-                <w:rFonts w:ascii="等线" w:eastAsia="等线" w:hAnsi="等线" w:cs="宋体" w:hint="eastAsia"/>
+                <w:rFonts w:cs="宋体"/>
                 <w:sz w:val="18"/>
                 <w:szCs w:val="18"/>
               </w:rPr>
             </w:pPr>
             <w:r>
               <w:rPr>
-                <w:rFonts w:ascii="等线" w:eastAsia="等线" w:hAnsi="等线" w:cs="宋体"/>
+                <w:rFonts w:cs="宋体"/>
                 <w:sz w:val="18"/>
                 <w:szCs w:val="18"/>
               </w:rPr>
@@ -9649,14 +9830,14 @@
               <w:ind w:firstLineChars="0" w:firstLine="0"/>
               <w:jc w:val="center"/>
               <w:rPr>
-                <w:rFonts w:ascii="等线" w:eastAsia="等线" w:hAnsi="等线" w:cs="宋体" w:hint="eastAsia"/>
+                <w:rFonts w:cs="宋体"/>
                 <w:sz w:val="18"/>
                 <w:szCs w:val="18"/>
               </w:rPr>
             </w:pPr>
             <w:r>
               <w:rPr>
-                <w:rFonts w:ascii="等线" w:eastAsia="等线" w:hAnsi="等线" w:cs="宋体"/>
+                <w:rFonts w:cs="宋体"/>
                 <w:sz w:val="18"/>
                 <w:szCs w:val="18"/>
               </w:rPr>
@@ -9676,7 +9857,7 @@
               <w:ind w:firstLineChars="0" w:firstLine="0"/>
               <w:jc w:val="center"/>
               <w:rPr>
-                <w:rFonts w:ascii="等线" w:eastAsia="等线" w:hAnsi="等线" w:cs="宋体" w:hint="eastAsia"/>
+                <w:rFonts w:cs="宋体"/>
                 <w:b/>
                 <w:bCs/>
                 <w:sz w:val="18"/>
@@ -9685,7 +9866,7 @@
             </w:pPr>
             <w:r>
               <w:rPr>
-                <w:rFonts w:ascii="等线" w:eastAsia="等线" w:hAnsi="等线" w:cs="宋体"/>
+                <w:rFonts w:cs="宋体"/>
                 <w:b/>
                 <w:bCs/>
                 <w:sz w:val="18"/>
@@ -9705,14 +9886,14 @@
               <w:ind w:firstLineChars="0" w:firstLine="0"/>
               <w:jc w:val="center"/>
               <w:rPr>
-                <w:rFonts w:ascii="等线" w:eastAsia="等线" w:hAnsi="等线" w:cs="宋体" w:hint="eastAsia"/>
+                <w:rFonts w:cs="宋体"/>
                 <w:sz w:val="18"/>
                 <w:szCs w:val="18"/>
               </w:rPr>
             </w:pPr>
             <w:r>
               <w:rPr>
-                <w:rFonts w:ascii="等线" w:eastAsia="等线" w:hAnsi="等线" w:cs="宋体"/>
+                <w:rFonts w:cs="宋体"/>
                 <w:sz w:val="18"/>
                 <w:szCs w:val="18"/>
               </w:rPr>
@@ -9730,14 +9911,14 @@
               <w:ind w:firstLineChars="0" w:firstLine="0"/>
               <w:jc w:val="center"/>
               <w:rPr>
-                <w:rFonts w:ascii="等线" w:eastAsia="等线" w:hAnsi="等线" w:cs="宋体" w:hint="eastAsia"/>
+                <w:rFonts w:cs="宋体"/>
                 <w:sz w:val="18"/>
                 <w:szCs w:val="18"/>
               </w:rPr>
             </w:pPr>
             <w:r>
               <w:rPr>
-                <w:rFonts w:ascii="等线" w:eastAsia="等线" w:hAnsi="等线" w:cs="宋体"/>
+                <w:rFonts w:cs="宋体"/>
                 <w:sz w:val="18"/>
                 <w:szCs w:val="18"/>
               </w:rPr>
@@ -9757,7 +9938,7 @@
               <w:ind w:firstLineChars="0" w:firstLine="0"/>
               <w:jc w:val="center"/>
               <w:rPr>
-                <w:rFonts w:ascii="等线" w:eastAsia="等线" w:hAnsi="等线" w:cs="宋体" w:hint="eastAsia"/>
+                <w:rFonts w:cs="宋体"/>
                 <w:b/>
                 <w:bCs/>
                 <w:sz w:val="18"/>
@@ -9766,7 +9947,7 @@
             </w:pPr>
             <w:r>
               <w:rPr>
-                <w:rFonts w:ascii="等线" w:eastAsia="等线" w:hAnsi="等线" w:cs="宋体"/>
+                <w:rFonts w:cs="宋体"/>
                 <w:b/>
                 <w:bCs/>
                 <w:sz w:val="18"/>
@@ -9786,14 +9967,14 @@
               <w:ind w:firstLineChars="0" w:firstLine="0"/>
               <w:jc w:val="center"/>
               <w:rPr>
-                <w:rFonts w:ascii="等线" w:eastAsia="等线" w:hAnsi="等线" w:cs="宋体" w:hint="eastAsia"/>
+                <w:rFonts w:cs="宋体"/>
                 <w:sz w:val="18"/>
                 <w:szCs w:val="18"/>
               </w:rPr>
             </w:pPr>
             <w:r>
               <w:rPr>
-                <w:rFonts w:ascii="等线" w:eastAsia="等线" w:hAnsi="等线" w:cs="宋体"/>
+                <w:rFonts w:cs="宋体"/>
                 <w:sz w:val="18"/>
                 <w:szCs w:val="18"/>
               </w:rPr>
@@ -9811,14 +9992,14 @@
               <w:ind w:firstLineChars="0" w:firstLine="0"/>
               <w:jc w:val="center"/>
               <w:rPr>
-                <w:rFonts w:ascii="等线" w:eastAsia="等线" w:hAnsi="等线" w:cs="宋体" w:hint="eastAsia"/>
+                <w:rFonts w:cs="宋体"/>
                 <w:sz w:val="18"/>
                 <w:szCs w:val="18"/>
               </w:rPr>
             </w:pPr>
             <w:r>
               <w:rPr>
-                <w:rFonts w:ascii="等线" w:eastAsia="等线" w:hAnsi="等线" w:cs="宋体"/>
+                <w:rFonts w:cs="宋体"/>
                 <w:sz w:val="18"/>
                 <w:szCs w:val="18"/>
               </w:rPr>
@@ -10200,17 +10381,17 @@
         <w:ind w:firstLineChars="0" w:firstLine="0"/>
         <w:jc w:val="center"/>
         <w:rPr>
+          <w:rFonts w:ascii="黑体" w:eastAsia="黑体" w:hAnsi="黑体" w:cs="黑体"/>
+          <w:sz w:val="21"/>
+          <w:szCs w:val="21"/>
+        </w:rPr>
+      </w:pPr>
+      <w:r>
+        <w:rPr>
           <w:rFonts w:ascii="黑体" w:eastAsia="黑体" w:hAnsi="黑体" w:cs="黑体" w:hint="eastAsia"/>
           <w:sz w:val="21"/>
           <w:szCs w:val="21"/>
         </w:rPr>
-      </w:pPr>
-      <w:r>
-        <w:rPr>
-          <w:rFonts w:ascii="黑体" w:eastAsia="黑体" w:hAnsi="黑体" w:cs="黑体" w:hint="eastAsia"/>
-          <w:sz w:val="21"/>
-          <w:szCs w:val="21"/>
-        </w:rPr>
         <w:t>表2.1 BSM</w:t>
       </w:r>
     </w:p>
@@ -10220,7 +10401,7 @@
         <w:ind w:firstLineChars="0" w:firstLine="0"/>
         <w:jc w:val="center"/>
         <w:rPr>
-          <w:rFonts w:ascii="黑体" w:eastAsia="黑体" w:hAnsi="黑体" w:cs="黑体" w:hint="eastAsia"/>
+          <w:rFonts w:ascii="黑体" w:eastAsia="黑体" w:hAnsi="黑体" w:cs="黑体"/>
           <w:sz w:val="21"/>
           <w:szCs w:val="21"/>
         </w:rPr>
@@ -10272,7 +10453,7 @@
               <w:ind w:firstLineChars="0" w:firstLine="0"/>
               <w:jc w:val="center"/>
               <w:rPr>
-                <w:rFonts w:asciiTheme="minorEastAsia" w:eastAsiaTheme="minorEastAsia" w:hAnsiTheme="minorEastAsia" w:hint="eastAsia"/>
+                <w:rFonts w:asciiTheme="minorEastAsia" w:eastAsiaTheme="minorEastAsia" w:hAnsiTheme="minorEastAsia"/>
                 <w:b/>
                 <w:bCs/>
               </w:rPr>
@@ -10303,7 +10484,7 @@
               <w:ind w:firstLineChars="0" w:firstLine="0"/>
               <w:jc w:val="center"/>
               <w:rPr>
-                <w:rFonts w:asciiTheme="minorEastAsia" w:eastAsiaTheme="minorEastAsia" w:hAnsiTheme="minorEastAsia" w:hint="eastAsia"/>
+                <w:rFonts w:asciiTheme="minorEastAsia" w:eastAsiaTheme="minorEastAsia" w:hAnsiTheme="minorEastAsia"/>
                 <w:b/>
                 <w:bCs/>
               </w:rPr>
@@ -10337,9 +10518,6 @@
             <w:pPr>
               <w:ind w:firstLineChars="0" w:firstLine="0"/>
               <w:jc w:val="center"/>
-              <w:rPr>
-                <w:rFonts w:eastAsia="等线"/>
-              </w:rPr>
             </w:pPr>
           </w:p>
         </w:tc>
@@ -10357,9 +10535,6 @@
             <w:pPr>
               <w:ind w:firstLineChars="0" w:firstLine="0"/>
               <w:jc w:val="center"/>
-              <w:rPr>
-                <w:rFonts w:ascii="等线" w:eastAsia="等线" w:hAnsi="等线" w:hint="eastAsia"/>
-              </w:rPr>
             </w:pPr>
           </w:p>
         </w:tc>
@@ -10381,9 +10556,6 @@
             <w:pPr>
               <w:ind w:firstLineChars="0" w:firstLine="0"/>
               <w:jc w:val="center"/>
-              <w:rPr>
-                <w:rFonts w:eastAsia="等线"/>
-              </w:rPr>
             </w:pPr>
           </w:p>
         </w:tc>
@@ -10400,9 +10572,6 @@
             <w:pPr>
               <w:ind w:firstLineChars="0" w:firstLine="0"/>
               <w:jc w:val="center"/>
-              <w:rPr>
-                <w:rFonts w:ascii="等线" w:eastAsia="等线" w:hAnsi="等线" w:hint="eastAsia"/>
-              </w:rPr>
             </w:pPr>
           </w:p>
         </w:tc>
@@ -10424,9 +10593,6 @@
             <w:pPr>
               <w:ind w:firstLineChars="0" w:firstLine="0"/>
               <w:jc w:val="center"/>
-              <w:rPr>
-                <w:rFonts w:eastAsia="等线"/>
-              </w:rPr>
             </w:pPr>
           </w:p>
         </w:tc>
@@ -10443,9 +10609,6 @@
             <w:pPr>
               <w:ind w:firstLineChars="0" w:firstLine="0"/>
               <w:jc w:val="center"/>
-              <w:rPr>
-                <w:rFonts w:ascii="等线" w:eastAsia="等线" w:hAnsi="等线" w:hint="eastAsia"/>
-              </w:rPr>
             </w:pPr>
           </w:p>
         </w:tc>
@@ -10468,9 +10631,6 @@
             <w:pPr>
               <w:ind w:firstLineChars="0" w:firstLine="0"/>
               <w:jc w:val="center"/>
-              <w:rPr>
-                <w:rFonts w:ascii="等线" w:eastAsia="等线" w:hAnsi="等线" w:hint="eastAsia"/>
-              </w:rPr>
             </w:pPr>
           </w:p>
         </w:tc>
@@ -10488,9 +10648,6 @@
             <w:pPr>
               <w:ind w:firstLineChars="0" w:firstLine="0"/>
               <w:jc w:val="center"/>
-              <w:rPr>
-                <w:rFonts w:ascii="等线" w:eastAsia="等线" w:hAnsi="等线" w:hint="eastAsia"/>
-              </w:rPr>
             </w:pPr>
           </w:p>
         </w:tc>
@@ -10789,12 +10946,14 @@
         </w:rPr>
         <w:t>女巫攻击是分布式网络环境中一种经典且破坏性极强的安全威胁。在</w:t>
       </w:r>
+      <w:proofErr w:type="spellStart"/>
       <w:r>
         <w:rPr>
           <w:rFonts w:cs="Times New Roman" w:hint="eastAsia"/>
         </w:rPr>
         <w:t>IoV</w:t>
       </w:r>
+      <w:proofErr w:type="spellEnd"/>
       <w:r>
         <w:rPr>
           <w:rFonts w:cs="Times New Roman" w:hint="eastAsia"/>
@@ -10878,7 +11037,21 @@
         <w:rPr>
           <w:rFonts w:cs="Times New Roman" w:hint="eastAsia"/>
         </w:rPr>
-        <w:t>Flora Rheta Schreiber</w:t>
+        <w:t xml:space="preserve">Flora </w:t>
+      </w:r>
+      <w:proofErr w:type="spellStart"/>
+      <w:r>
+        <w:rPr>
+          <w:rFonts w:cs="Times New Roman" w:hint="eastAsia"/>
+        </w:rPr>
+        <w:t>Rheta</w:t>
+      </w:r>
+      <w:proofErr w:type="spellEnd"/>
+      <w:r>
+        <w:rPr>
+          <w:rFonts w:cs="Times New Roman" w:hint="eastAsia"/>
+        </w:rPr>
+        <w:t xml:space="preserve"> Schreiber</w:t>
       </w:r>
       <w:r>
         <w:rPr>
@@ -10935,7 +11108,7 @@
         <w:spacing w:line="440" w:lineRule="exact"/>
         <w:ind w:firstLine="420"/>
         <w:rPr>
-          <w:rFonts w:ascii="黑体" w:eastAsia="黑体" w:hAnsi="黑体" w:cs="黑体" w:hint="eastAsia"/>
+          <w:rFonts w:ascii="黑体" w:eastAsia="黑体" w:hAnsi="黑体" w:cs="黑体"/>
           <w:sz w:val="21"/>
           <w:szCs w:val="21"/>
         </w:rPr>
@@ -11535,13 +11708,13 @@
             <w:pPr>
               <w:ind w:firstLineChars="0" w:firstLine="0"/>
               <w:rPr>
-                <w:rFonts w:ascii="等线" w:eastAsia="等线" w:hAnsi="等线" w:cs="Times New Roman" w:hint="eastAsia"/>
+                <w:rFonts w:cs="Times New Roman"/>
               </w:rPr>
             </w:pPr>
             <w:r>
               <w:rPr>
                 <w:rStyle w:val="ab"/>
-                <w:rFonts w:ascii="Segoe UI" w:eastAsia="等线" w:hAnsi="Segoe UI" w:cs="Segoe UI"/>
+                <w:rFonts w:ascii="Segoe UI" w:hAnsi="Segoe UI" w:cs="Segoe UI"/>
                 <w:color w:val="404040"/>
                 <w:sz w:val="23"/>
                 <w:szCs w:val="23"/>
@@ -11560,13 +11733,13 @@
             <w:pPr>
               <w:ind w:firstLineChars="0" w:firstLine="0"/>
               <w:rPr>
-                <w:rFonts w:ascii="等线" w:eastAsia="等线" w:hAnsi="等线" w:cs="Times New Roman" w:hint="eastAsia"/>
+                <w:rFonts w:cs="Times New Roman"/>
               </w:rPr>
             </w:pPr>
             <w:r>
               <w:rPr>
                 <w:rStyle w:val="ab"/>
-                <w:rFonts w:ascii="Segoe UI" w:eastAsia="等线" w:hAnsi="Segoe UI" w:cs="Segoe UI"/>
+                <w:rFonts w:ascii="Segoe UI" w:hAnsi="Segoe UI" w:cs="Segoe UI"/>
                 <w:color w:val="404040"/>
                 <w:sz w:val="23"/>
                 <w:szCs w:val="23"/>
@@ -11584,13 +11757,13 @@
             <w:pPr>
               <w:ind w:firstLineChars="0" w:firstLine="0"/>
               <w:rPr>
-                <w:rFonts w:ascii="等线" w:eastAsia="等线" w:hAnsi="等线" w:cs="Times New Roman" w:hint="eastAsia"/>
+                <w:rFonts w:cs="Times New Roman"/>
               </w:rPr>
             </w:pPr>
             <w:r>
               <w:rPr>
                 <w:rStyle w:val="ab"/>
-                <w:rFonts w:ascii="Segoe UI" w:eastAsia="等线" w:hAnsi="Segoe UI" w:cs="Segoe UI"/>
+                <w:rFonts w:ascii="Segoe UI" w:hAnsi="Segoe UI" w:cs="Segoe UI"/>
                 <w:color w:val="404040"/>
                 <w:sz w:val="23"/>
                 <w:szCs w:val="23"/>
@@ -11608,13 +11781,13 @@
             <w:pPr>
               <w:ind w:firstLineChars="0" w:firstLine="0"/>
               <w:rPr>
-                <w:rFonts w:ascii="等线" w:eastAsia="等线" w:hAnsi="等线" w:cs="Times New Roman" w:hint="eastAsia"/>
+                <w:rFonts w:cs="Times New Roman"/>
               </w:rPr>
             </w:pPr>
             <w:r>
               <w:rPr>
                 <w:rStyle w:val="ab"/>
-                <w:rFonts w:ascii="Segoe UI" w:eastAsia="等线" w:hAnsi="Segoe UI" w:cs="Segoe UI"/>
+                <w:rFonts w:ascii="Segoe UI" w:hAnsi="Segoe UI" w:cs="Segoe UI"/>
                 <w:color w:val="404040"/>
                 <w:sz w:val="23"/>
                 <w:szCs w:val="23"/>
@@ -11634,13 +11807,13 @@
             <w:pPr>
               <w:ind w:firstLineChars="0" w:firstLine="0"/>
               <w:rPr>
-                <w:rFonts w:ascii="等线" w:eastAsia="等线" w:hAnsi="等线" w:cs="Times New Roman" w:hint="eastAsia"/>
+                <w:rFonts w:cs="Times New Roman"/>
               </w:rPr>
             </w:pPr>
             <w:r>
               <w:rPr>
                 <w:rStyle w:val="ab"/>
-                <w:rFonts w:ascii="Segoe UI" w:eastAsia="等线" w:hAnsi="Segoe UI" w:cs="Segoe UI"/>
+                <w:rFonts w:ascii="Segoe UI" w:hAnsi="Segoe UI" w:cs="Segoe UI"/>
                 <w:color w:val="404040"/>
                 <w:sz w:val="23"/>
                 <w:szCs w:val="23"/>
@@ -11658,12 +11831,12 @@
             <w:pPr>
               <w:ind w:firstLineChars="0" w:firstLine="0"/>
               <w:rPr>
-                <w:rFonts w:ascii="等线" w:eastAsia="等线" w:hAnsi="等线" w:cs="Times New Roman" w:hint="eastAsia"/>
+                <w:rFonts w:cs="Times New Roman"/>
               </w:rPr>
             </w:pPr>
             <w:r>
               <w:rPr>
-                <w:rFonts w:ascii="Segoe UI" w:eastAsia="等线" w:hAnsi="Segoe UI" w:cs="Segoe UI"/>
+                <w:rFonts w:ascii="Segoe UI" w:hAnsi="Segoe UI" w:cs="Segoe UI"/>
                 <w:color w:val="404040"/>
                 <w:sz w:val="23"/>
                 <w:szCs w:val="23"/>
@@ -11681,12 +11854,12 @@
             <w:pPr>
               <w:ind w:firstLineChars="0" w:firstLine="0"/>
               <w:rPr>
-                <w:rFonts w:ascii="等线" w:eastAsia="等线" w:hAnsi="等线" w:cs="Times New Roman" w:hint="eastAsia"/>
+                <w:rFonts w:cs="Times New Roman"/>
               </w:rPr>
             </w:pPr>
             <w:r>
               <w:rPr>
-                <w:rFonts w:ascii="Segoe UI" w:eastAsia="等线" w:hAnsi="Segoe UI" w:cs="Segoe UI"/>
+                <w:rFonts w:ascii="Segoe UI" w:hAnsi="Segoe UI" w:cs="Segoe UI"/>
                 <w:color w:val="404040"/>
                 <w:sz w:val="23"/>
                 <w:szCs w:val="23"/>
@@ -11704,12 +11877,12 @@
             <w:pPr>
               <w:ind w:firstLineChars="0" w:firstLine="0"/>
               <w:rPr>
-                <w:rFonts w:ascii="等线" w:eastAsia="等线" w:hAnsi="等线" w:cs="Times New Roman" w:hint="eastAsia"/>
+                <w:rFonts w:cs="Times New Roman"/>
               </w:rPr>
             </w:pPr>
             <w:r>
               <w:rPr>
-                <w:rFonts w:ascii="Segoe UI" w:eastAsia="等线" w:hAnsi="Segoe UI" w:cs="Segoe UI"/>
+                <w:rFonts w:ascii="Segoe UI" w:hAnsi="Segoe UI" w:cs="Segoe UI"/>
                 <w:color w:val="404040"/>
                 <w:sz w:val="23"/>
                 <w:szCs w:val="23"/>
@@ -11729,13 +11902,13 @@
             <w:pPr>
               <w:ind w:firstLineChars="0" w:firstLine="0"/>
               <w:rPr>
-                <w:rFonts w:ascii="等线" w:eastAsia="等线" w:hAnsi="等线" w:cs="Times New Roman" w:hint="eastAsia"/>
+                <w:rFonts w:cs="Times New Roman"/>
               </w:rPr>
             </w:pPr>
             <w:r>
               <w:rPr>
                 <w:rStyle w:val="ab"/>
-                <w:rFonts w:ascii="Segoe UI" w:eastAsia="等线" w:hAnsi="Segoe UI" w:cs="Segoe UI"/>
+                <w:rFonts w:ascii="Segoe UI" w:hAnsi="Segoe UI" w:cs="Segoe UI"/>
                 <w:color w:val="404040"/>
                 <w:sz w:val="23"/>
                 <w:szCs w:val="23"/>
@@ -11753,12 +11926,12 @@
             <w:pPr>
               <w:ind w:firstLineChars="0" w:firstLine="0"/>
               <w:rPr>
-                <w:rFonts w:ascii="等线" w:eastAsia="等线" w:hAnsi="等线" w:cs="Times New Roman" w:hint="eastAsia"/>
+                <w:rFonts w:cs="Times New Roman"/>
               </w:rPr>
             </w:pPr>
             <w:r>
               <w:rPr>
-                <w:rFonts w:ascii="Segoe UI" w:eastAsia="等线" w:hAnsi="Segoe UI" w:cs="Segoe UI"/>
+                <w:rFonts w:ascii="Segoe UI" w:hAnsi="Segoe UI" w:cs="Segoe UI"/>
                 <w:color w:val="404040"/>
                 <w:sz w:val="23"/>
                 <w:szCs w:val="23"/>
@@ -11776,12 +11949,12 @@
             <w:pPr>
               <w:ind w:firstLineChars="0" w:firstLine="0"/>
               <w:rPr>
-                <w:rFonts w:ascii="等线" w:eastAsia="等线" w:hAnsi="等线" w:cs="Times New Roman" w:hint="eastAsia"/>
+                <w:rFonts w:cs="Times New Roman"/>
               </w:rPr>
             </w:pPr>
             <w:r>
               <w:rPr>
-                <w:rFonts w:ascii="Segoe UI" w:eastAsia="等线" w:hAnsi="Segoe UI" w:cs="Segoe UI"/>
+                <w:rFonts w:ascii="Segoe UI" w:hAnsi="Segoe UI" w:cs="Segoe UI"/>
                 <w:color w:val="404040"/>
                 <w:sz w:val="23"/>
                 <w:szCs w:val="23"/>
@@ -11799,12 +11972,12 @@
             <w:pPr>
               <w:ind w:firstLineChars="0" w:firstLine="0"/>
               <w:rPr>
-                <w:rFonts w:ascii="等线" w:eastAsia="等线" w:hAnsi="等线" w:cs="Times New Roman" w:hint="eastAsia"/>
+                <w:rFonts w:cs="Times New Roman"/>
               </w:rPr>
             </w:pPr>
             <w:r>
               <w:rPr>
-                <w:rFonts w:ascii="Segoe UI" w:eastAsia="等线" w:hAnsi="Segoe UI" w:cs="Segoe UI"/>
+                <w:rFonts w:ascii="Segoe UI" w:hAnsi="Segoe UI" w:cs="Segoe UI"/>
                 <w:color w:val="404040"/>
                 <w:sz w:val="23"/>
                 <w:szCs w:val="23"/>
@@ -11824,13 +11997,13 @@
             <w:pPr>
               <w:ind w:firstLineChars="0" w:firstLine="0"/>
               <w:rPr>
-                <w:rFonts w:ascii="等线" w:eastAsia="等线" w:hAnsi="等线" w:cs="Times New Roman" w:hint="eastAsia"/>
+                <w:rFonts w:cs="Times New Roman"/>
               </w:rPr>
             </w:pPr>
             <w:r>
               <w:rPr>
                 <w:rStyle w:val="ab"/>
-                <w:rFonts w:ascii="Segoe UI" w:eastAsia="等线" w:hAnsi="Segoe UI" w:cs="Segoe UI"/>
+                <w:rFonts w:ascii="Segoe UI" w:hAnsi="Segoe UI" w:cs="Segoe UI"/>
                 <w:color w:val="404040"/>
                 <w:sz w:val="23"/>
                 <w:szCs w:val="23"/>
@@ -11848,12 +12021,12 @@
             <w:pPr>
               <w:ind w:firstLineChars="0" w:firstLine="0"/>
               <w:rPr>
-                <w:rFonts w:ascii="等线" w:eastAsia="等线" w:hAnsi="等线" w:cs="Times New Roman" w:hint="eastAsia"/>
+                <w:rFonts w:cs="Times New Roman"/>
               </w:rPr>
             </w:pPr>
             <w:r>
               <w:rPr>
-                <w:rFonts w:ascii="Segoe UI" w:eastAsia="等线" w:hAnsi="Segoe UI" w:cs="Segoe UI"/>
+                <w:rFonts w:ascii="Segoe UI" w:hAnsi="Segoe UI" w:cs="Segoe UI"/>
                 <w:color w:val="404040"/>
                 <w:sz w:val="23"/>
                 <w:szCs w:val="23"/>
@@ -11871,12 +12044,12 @@
             <w:pPr>
               <w:ind w:firstLineChars="0" w:firstLine="0"/>
               <w:rPr>
-                <w:rFonts w:ascii="等线" w:eastAsia="等线" w:hAnsi="等线" w:cs="Times New Roman" w:hint="eastAsia"/>
+                <w:rFonts w:cs="Times New Roman"/>
               </w:rPr>
             </w:pPr>
             <w:r>
               <w:rPr>
-                <w:rFonts w:ascii="Segoe UI" w:eastAsia="等线" w:hAnsi="Segoe UI" w:cs="Segoe UI"/>
+                <w:rFonts w:ascii="Segoe UI" w:hAnsi="Segoe UI" w:cs="Segoe UI"/>
                 <w:color w:val="404040"/>
                 <w:sz w:val="23"/>
                 <w:szCs w:val="23"/>
@@ -11894,12 +12067,12 @@
             <w:pPr>
               <w:ind w:firstLineChars="0" w:firstLine="0"/>
               <w:rPr>
-                <w:rFonts w:ascii="等线" w:eastAsia="等线" w:hAnsi="等线" w:cs="Times New Roman" w:hint="eastAsia"/>
+                <w:rFonts w:cs="Times New Roman"/>
               </w:rPr>
             </w:pPr>
             <w:r>
               <w:rPr>
-                <w:rFonts w:ascii="Segoe UI" w:eastAsia="等线" w:hAnsi="Segoe UI" w:cs="Segoe UI"/>
+                <w:rFonts w:ascii="Segoe UI" w:hAnsi="Segoe UI" w:cs="Segoe UI"/>
                 <w:color w:val="404040"/>
                 <w:sz w:val="23"/>
                 <w:szCs w:val="23"/>
@@ -12163,7 +12336,7 @@
         <w:ind w:firstLineChars="0" w:firstLine="0"/>
         <w:jc w:val="center"/>
         <w:rPr>
-          <w:rFonts w:ascii="黑体" w:eastAsia="黑体" w:hAnsi="黑体" w:cs="黑体" w:hint="eastAsia"/>
+          <w:rFonts w:ascii="黑体" w:eastAsia="黑体" w:hAnsi="黑体" w:cs="黑体"/>
           <w:sz w:val="21"/>
           <w:szCs w:val="21"/>
           <w:highlight w:val="yellow"/>
@@ -12205,7 +12378,35 @@
           <w:highlight w:val="yellow"/>
           <w14:ligatures w14:val="none"/>
         </w:rPr>
-        <w:t>Figure.2.1 Internet of Vehicles (IoV) Network Architecture</w:t>
+        <w:t>Figure.2.1 Internet of Vehicles (</w:t>
+      </w:r>
+      <w:proofErr w:type="spellStart"/>
+      <w:r>
+        <w:rPr>
+          <w:rFonts w:cs="Times New Roman"/>
+          <w:b/>
+          <w:bCs/>
+          <w:color w:val="000000" w:themeColor="text1"/>
+          <w:sz w:val="21"/>
+          <w:szCs w:val="21"/>
+          <w:highlight w:val="yellow"/>
+          <w14:ligatures w14:val="none"/>
+        </w:rPr>
+        <w:t>IoV</w:t>
+      </w:r>
+      <w:proofErr w:type="spellEnd"/>
+      <w:r>
+        <w:rPr>
+          <w:rFonts w:cs="Times New Roman"/>
+          <w:b/>
+          <w:bCs/>
+          <w:color w:val="000000" w:themeColor="text1"/>
+          <w:sz w:val="21"/>
+          <w:szCs w:val="21"/>
+          <w:highlight w:val="yellow"/>
+          <w14:ligatures w14:val="none"/>
+        </w:rPr>
+        <w:t>) Network Architecture</w:t>
       </w:r>
     </w:p>
     <w:p>
@@ -15942,18 +16143,34 @@
         <w:ind w:firstLineChars="0" w:firstLine="0"/>
         <w:jc w:val="center"/>
         <w:rPr>
+          <w:rFonts w:ascii="黑体" w:eastAsia="黑体" w:hAnsi="黑体" w:cs="黑体"/>
+          <w:sz w:val="21"/>
+          <w:szCs w:val="21"/>
+        </w:rPr>
+      </w:pPr>
+      <w:r>
+        <w:rPr>
           <w:rFonts w:ascii="黑体" w:eastAsia="黑体" w:hAnsi="黑体" w:cs="黑体" w:hint="eastAsia"/>
           <w:sz w:val="21"/>
           <w:szCs w:val="21"/>
         </w:rPr>
-      </w:pPr>
+        <w:t>图</w:t>
+      </w:r>
+      <w:r>
+        <w:rPr>
+          <w:rFonts w:ascii="黑体" w:eastAsia="黑体" w:hAnsi="黑体" w:cs="黑体"/>
+          <w:sz w:val="21"/>
+          <w:szCs w:val="21"/>
+        </w:rPr>
+        <w:t>3</w:t>
+      </w:r>
       <w:r>
         <w:rPr>
           <w:rFonts w:ascii="黑体" w:eastAsia="黑体" w:hAnsi="黑体" w:cs="黑体" w:hint="eastAsia"/>
           <w:sz w:val="21"/>
           <w:szCs w:val="21"/>
         </w:rPr>
-        <w:t>图</w:t>
+        <w:t>.</w:t>
       </w:r>
       <w:r>
         <w:rPr>
@@ -15961,7 +16178,7 @@
           <w:sz w:val="21"/>
           <w:szCs w:val="21"/>
         </w:rPr>
-        <w:t>3</w:t>
+        <w:t>1</w:t>
       </w:r>
       <w:r>
         <w:rPr>
@@ -15969,22 +16186,6 @@
           <w:sz w:val="21"/>
           <w:szCs w:val="21"/>
         </w:rPr>
-        <w:t>.</w:t>
-      </w:r>
-      <w:r>
-        <w:rPr>
-          <w:rFonts w:ascii="黑体" w:eastAsia="黑体" w:hAnsi="黑体" w:cs="黑体"/>
-          <w:sz w:val="21"/>
-          <w:szCs w:val="21"/>
-        </w:rPr>
-        <w:t>1</w:t>
-      </w:r>
-      <w:r>
-        <w:rPr>
-          <w:rFonts w:ascii="黑体" w:eastAsia="黑体" w:hAnsi="黑体" w:cs="黑体" w:hint="eastAsia"/>
-          <w:sz w:val="21"/>
-          <w:szCs w:val="21"/>
-        </w:rPr>
         <w:t xml:space="preserve"> 系统模型</w:t>
       </w:r>
     </w:p>
@@ -15994,7 +16195,7 @@
         <w:ind w:firstLineChars="0" w:firstLine="0"/>
         <w:jc w:val="center"/>
         <w:rPr>
-          <w:rFonts w:ascii="黑体" w:eastAsia="黑体" w:hAnsi="黑体" w:cs="黑体" w:hint="eastAsia"/>
+          <w:rFonts w:ascii="黑体" w:eastAsia="黑体" w:hAnsi="黑体" w:cs="黑体"/>
           <w:sz w:val="21"/>
           <w:szCs w:val="21"/>
         </w:rPr>
@@ -16117,17 +16318,17 @@
         <w:ind w:firstLineChars="0" w:firstLine="0"/>
         <w:jc w:val="center"/>
         <w:rPr>
+          <w:rFonts w:ascii="黑体" w:eastAsia="黑体" w:hAnsi="黑体" w:cs="黑体"/>
+          <w:sz w:val="21"/>
+          <w:szCs w:val="21"/>
+        </w:rPr>
+      </w:pPr>
+      <w:r>
+        <w:rPr>
           <w:rFonts w:ascii="黑体" w:eastAsia="黑体" w:hAnsi="黑体" w:cs="黑体" w:hint="eastAsia"/>
           <w:sz w:val="21"/>
           <w:szCs w:val="21"/>
         </w:rPr>
-      </w:pPr>
-      <w:r>
-        <w:rPr>
-          <w:rFonts w:ascii="黑体" w:eastAsia="黑体" w:hAnsi="黑体" w:cs="黑体" w:hint="eastAsia"/>
-          <w:sz w:val="21"/>
-          <w:szCs w:val="21"/>
-        </w:rPr>
         <w:t>表3.1 符合与描述</w:t>
       </w:r>
     </w:p>
@@ -16137,7 +16338,7 @@
         <w:ind w:firstLineChars="0" w:firstLine="0"/>
         <w:jc w:val="center"/>
         <w:rPr>
-          <w:rFonts w:ascii="黑体" w:eastAsia="黑体" w:hAnsi="黑体" w:cs="黑体" w:hint="eastAsia"/>
+          <w:rFonts w:ascii="黑体" w:eastAsia="黑体" w:hAnsi="黑体" w:cs="黑体"/>
           <w:sz w:val="21"/>
           <w:szCs w:val="21"/>
         </w:rPr>
@@ -16189,7 +16390,6 @@
               <w:ind w:firstLineChars="0" w:firstLine="0"/>
               <w:jc w:val="center"/>
               <w:rPr>
-                <w:rFonts w:hint="eastAsia"/>
                 <w:b/>
                 <w:bCs/>
                 <w:sz w:val="21"/>
@@ -16225,7 +16425,6 @@
               <w:ind w:firstLineChars="0" w:firstLine="0"/>
               <w:jc w:val="center"/>
               <w:rPr>
-                <w:rFonts w:hint="eastAsia"/>
                 <w:b/>
                 <w:bCs/>
                 <w:sz w:val="21"/>
@@ -16300,26 +16499,17 @@
               <w:ind w:firstLineChars="0" w:firstLine="0"/>
               <w:jc w:val="center"/>
               <w:rPr>
+                <w:sz w:val="21"/>
+                <w:szCs w:val="21"/>
+              </w:rPr>
+            </w:pPr>
+            <w:r>
+              <w:rPr>
                 <w:rFonts w:hint="eastAsia"/>
                 <w:sz w:val="21"/>
                 <w:szCs w:val="21"/>
               </w:rPr>
-            </w:pPr>
-            <w:r>
-              <w:rPr>
-                <w:rFonts w:hint="eastAsia"/>
-                <w:sz w:val="21"/>
-                <w:szCs w:val="21"/>
-              </w:rPr>
-              <w:t>可信机构</w:t>
-            </w:r>
-            <w:r>
-              <w:rPr>
-                <w:rFonts w:hint="eastAsia"/>
-                <w:sz w:val="21"/>
-                <w:szCs w:val="21"/>
-              </w:rPr>
-              <w:t xml:space="preserve"> </w:t>
+              <w:t xml:space="preserve">可信机构 </w:t>
             </w:r>
           </w:p>
         </w:tc>
@@ -16377,7 +16567,6 @@
               <w:ind w:firstLineChars="0" w:firstLine="0"/>
               <w:jc w:val="center"/>
               <w:rPr>
-                <w:rFonts w:hint="eastAsia"/>
                 <w:sz w:val="21"/>
                 <w:szCs w:val="21"/>
               </w:rPr>
@@ -16468,26 +16657,17 @@
               <w:ind w:firstLineChars="0" w:firstLine="0"/>
               <w:jc w:val="center"/>
               <w:rPr>
+                <w:sz w:val="21"/>
+                <w:szCs w:val="21"/>
+              </w:rPr>
+            </w:pPr>
+            <w:r>
+              <w:rPr>
                 <w:rFonts w:hint="eastAsia"/>
                 <w:sz w:val="21"/>
                 <w:szCs w:val="21"/>
               </w:rPr>
-            </w:pPr>
-            <w:r>
-              <w:rPr>
-                <w:rFonts w:hint="eastAsia"/>
-                <w:sz w:val="21"/>
-                <w:szCs w:val="21"/>
-              </w:rPr>
-              <w:t>第</w:t>
-            </w:r>
-            <w:r>
-              <w:rPr>
-                <w:rFonts w:hint="eastAsia"/>
-                <w:sz w:val="21"/>
-                <w:szCs w:val="21"/>
-              </w:rPr>
-              <w:t xml:space="preserve"> </w:t>
+              <w:t xml:space="preserve">第 </w:t>
             </w:r>
             <m:oMath>
               <m:r>
@@ -16505,15 +16685,7 @@
                 <w:sz w:val="21"/>
                 <w:szCs w:val="21"/>
               </w:rPr>
-              <w:t xml:space="preserve"> </w:t>
-            </w:r>
-            <w:r>
-              <w:rPr>
-                <w:rFonts w:hint="eastAsia"/>
-                <w:sz w:val="21"/>
-                <w:szCs w:val="21"/>
-              </w:rPr>
-              <w:t>辆车</w:t>
+              <w:t xml:space="preserve"> 辆车</w:t>
             </w:r>
           </w:p>
         </w:tc>
@@ -16536,7 +16708,6 @@
               <w:ind w:firstLineChars="0" w:firstLine="0"/>
               <w:jc w:val="center"/>
               <w:rPr>
-                <w:rFonts w:hint="eastAsia"/>
                 <w:sz w:val="21"/>
                 <w:szCs w:val="21"/>
               </w:rPr>
@@ -16601,7 +16772,6 @@
               <w:ind w:firstLineChars="0" w:firstLine="0"/>
               <w:jc w:val="center"/>
               <w:rPr>
-                <w:rFonts w:hint="eastAsia"/>
                 <w:sz w:val="21"/>
                 <w:szCs w:val="21"/>
               </w:rPr>
@@ -16752,7 +16922,6 @@
               <w:ind w:firstLineChars="0" w:firstLine="0"/>
               <w:jc w:val="center"/>
               <w:rPr>
-                <w:rFonts w:hint="eastAsia"/>
                 <w:sz w:val="21"/>
                 <w:szCs w:val="21"/>
               </w:rPr>
@@ -16911,7 +17080,6 @@
               <w:ind w:firstLineChars="0" w:firstLine="0"/>
               <w:jc w:val="center"/>
               <w:rPr>
-                <w:rFonts w:hint="eastAsia"/>
                 <w:sz w:val="21"/>
                 <w:szCs w:val="21"/>
               </w:rPr>
@@ -17094,7 +17262,6 @@
               <w:ind w:firstLineChars="0" w:firstLine="0"/>
               <w:jc w:val="center"/>
               <w:rPr>
-                <w:rFonts w:hint="eastAsia"/>
                 <w:sz w:val="21"/>
                 <w:szCs w:val="21"/>
               </w:rPr>
@@ -17227,7 +17394,6 @@
               <w:ind w:firstLineChars="0" w:firstLine="0"/>
               <w:jc w:val="center"/>
               <w:rPr>
-                <w:rFonts w:hint="eastAsia"/>
                 <w:sz w:val="21"/>
                 <w:szCs w:val="21"/>
               </w:rPr>
@@ -17370,7 +17536,6 @@
               <w:ind w:firstLineChars="0" w:firstLine="0"/>
               <w:jc w:val="center"/>
               <w:rPr>
-                <w:rFonts w:hint="eastAsia"/>
                 <w:sz w:val="21"/>
                 <w:szCs w:val="21"/>
               </w:rPr>
@@ -17523,7 +17688,7 @@
         <w:rPr>
           <w:rFonts w:hint="eastAsia"/>
         </w:rPr>
-        <w:t>节点之间可以相互协作，例如相互提供虚假的正面信誉评价，以增强其在网络中的可信度，逃避简单的信誉检测。</w:t>
+        <w:t>节点之间可以相互协作，例如相互提供虚假的正面信誉评价，以增强其在网络中的可信度。</w:t>
       </w:r>
     </w:p>
     <w:p>
@@ -17545,7 +17710,7 @@
         <w:rPr>
           <w:rFonts w:hint="eastAsia"/>
         </w:rPr>
-        <w:t>攻击者具备足够的计算能力来模拟基本的车辆行为，但其资源并非无限，且其攻击行为需要遵循一定的物理约束，这为基于行为一致性的检测提供了可能。</w:t>
+        <w:t>攻击者具备足够的计算能力来模拟基本的车辆行为，但其资源并非无限，且其攻击行为需要遵循一定的物理约束。</w:t>
       </w:r>
     </w:p>
     <w:p>
@@ -18092,9 +18257,63 @@
             <m:sty m:val="p"/>
           </m:rPr>
           <w:rPr>
+            <w:rFonts w:ascii="Cambria Math" w:hAnsi="Cambria Math"/>
+          </w:rPr>
+          <m:t>E</m:t>
+        </m:r>
+        <m:r>
+          <m:rPr>
+            <m:sty m:val="p"/>
+          </m:rPr>
+          <w:rPr>
             <w:rFonts w:ascii="Cambria Math" w:hAnsi="Cambria Math" w:hint="eastAsia"/>
           </w:rPr>
-          <m:t>E, G, n, H</m:t>
+          <m:t xml:space="preserve">, </m:t>
+        </m:r>
+        <m:r>
+          <m:rPr>
+            <m:sty m:val="p"/>
+          </m:rPr>
+          <w:rPr>
+            <w:rFonts w:ascii="Cambria Math" w:hAnsi="Cambria Math"/>
+          </w:rPr>
+          <m:t>G</m:t>
+        </m:r>
+        <m:r>
+          <m:rPr>
+            <m:sty m:val="p"/>
+          </m:rPr>
+          <w:rPr>
+            <w:rFonts w:ascii="Cambria Math" w:hAnsi="Cambria Math" w:hint="eastAsia"/>
+          </w:rPr>
+          <m:t xml:space="preserve">, </m:t>
+        </m:r>
+        <m:r>
+          <m:rPr>
+            <m:sty m:val="p"/>
+          </m:rPr>
+          <w:rPr>
+            <w:rFonts w:ascii="Cambria Math" w:hAnsi="Cambria Math"/>
+          </w:rPr>
+          <m:t>n</m:t>
+        </m:r>
+        <m:r>
+          <m:rPr>
+            <m:sty m:val="p"/>
+          </m:rPr>
+          <w:rPr>
+            <w:rFonts w:ascii="Cambria Math" w:hAnsi="Cambria Math" w:hint="eastAsia"/>
+          </w:rPr>
+          <m:t xml:space="preserve">, </m:t>
+        </m:r>
+        <m:r>
+          <m:rPr>
+            <m:sty m:val="p"/>
+          </m:rPr>
+          <w:rPr>
+            <w:rFonts w:ascii="Cambria Math" w:hAnsi="Cambria Math"/>
+          </w:rPr>
+          <m:t>H</m:t>
         </m:r>
         <m:r>
           <m:rPr>
@@ -18145,7 +18364,19 @@
         <w:rPr>
           <w:rFonts w:hint="eastAsia"/>
         </w:rPr>
-        <w:t>作为路侧单元，本节假设其完全可信，与</w:t>
+        <w:t>作为路侧单元，本</w:t>
+      </w:r>
+      <w:r>
+        <w:rPr>
+          <w:rFonts w:hint="eastAsia"/>
+        </w:rPr>
+        <w:t>章</w:t>
+      </w:r>
+      <w:r>
+        <w:rPr>
+          <w:rFonts w:hint="eastAsia"/>
+        </w:rPr>
+        <w:t>假设其完全可信，与</w:t>
       </w:r>
       <w:r>
         <w:rPr>
@@ -18158,109 +18389,6 @@
           <w:rFonts w:hint="eastAsia"/>
         </w:rPr>
         <w:t>共享密钥对并参与后续系统交互。</w:t>
-      </w:r>
-      <w:r>
-        <w:rPr>
-          <w:rFonts w:hint="eastAsia"/>
-          <w:highlight w:val="yellow"/>
-        </w:rPr>
-        <w:t>（</w:t>
-      </w:r>
-      <w:r>
-        <w:rPr>
-          <w:highlight w:val="yellow"/>
-        </w:rPr>
-        <w:t>本方案在信任模型中假设</w:t>
-      </w:r>
-      <w:r>
-        <w:rPr>
-          <w:highlight w:val="yellow"/>
-        </w:rPr>
-        <w:t xml:space="preserve"> RSU </w:t>
-      </w:r>
-      <w:r>
-        <w:rPr>
-          <w:highlight w:val="yellow"/>
-        </w:rPr>
-        <w:t>完全可信。</w:t>
-      </w:r>
-      <w:r>
-        <w:rPr>
-          <w:highlight w:val="yellow"/>
-        </w:rPr>
-        <w:t xml:space="preserve">TA </w:t>
-      </w:r>
-      <w:r>
-        <w:rPr>
-          <w:highlight w:val="yellow"/>
-        </w:rPr>
-        <w:t>与每台</w:t>
-      </w:r>
-      <w:r>
-        <w:rPr>
-          <w:highlight w:val="yellow"/>
-        </w:rPr>
-        <w:t xml:space="preserve"> RSU </w:t>
-      </w:r>
-      <w:r>
-        <w:rPr>
-          <w:highlight w:val="yellow"/>
-        </w:rPr>
-        <w:t>预共享长期对称密钥</w:t>
-      </w:r>
-      <w:r>
-        <w:rPr>
-          <w:highlight w:val="yellow"/>
-        </w:rPr>
-        <w:t xml:space="preserve"> </w:t>
-      </w:r>
-      <w:proofErr w:type="spellStart"/>
-      <w:r>
-        <w:rPr>
-          <w:highlight w:val="yellow"/>
-        </w:rPr>
-        <w:t>k_TR</w:t>
-      </w:r>
-      <w:proofErr w:type="spellEnd"/>
-      <w:r>
-        <w:rPr>
-          <w:highlight w:val="yellow"/>
-        </w:rPr>
-        <w:t>，并为其签发专用证书</w:t>
-      </w:r>
-      <w:r>
-        <w:rPr>
-          <w:highlight w:val="yellow"/>
-        </w:rPr>
-        <w:t xml:space="preserve"> </w:t>
-      </w:r>
-      <w:proofErr w:type="spellStart"/>
-      <w:r>
-        <w:rPr>
-          <w:highlight w:val="yellow"/>
-        </w:rPr>
-        <w:t>Cert_R</w:t>
-      </w:r>
-      <w:proofErr w:type="spellEnd"/>
-      <w:r>
-        <w:rPr>
-          <w:highlight w:val="yellow"/>
-        </w:rPr>
-        <w:t>，用于后续双向认证与机密</w:t>
-      </w:r>
-      <w:r>
-        <w:rPr>
-          <w:highlight w:val="yellow"/>
-        </w:rPr>
-        <w:lastRenderedPageBreak/>
-        <w:t>通信。</w:t>
-      </w:r>
-      <w:r>
-        <w:rPr>
-          <w:rFonts w:hint="eastAsia"/>
-          <w:highlight w:val="yellow"/>
-        </w:rPr>
-        <w:t>）</w:t>
       </w:r>
     </w:p>
     <w:p>
@@ -18414,7 +18542,14 @@
         <w:rPr>
           <w:rFonts w:hint="eastAsia"/>
         </w:rPr>
-        <w:t>（如车牌号、用户身份、计算资源等），通过单向哈希函数</w:t>
+        <w:t>（如车牌号、用</w:t>
+      </w:r>
+      <w:r>
+        <w:rPr>
+          <w:rFonts w:hint="eastAsia"/>
+        </w:rPr>
+        <w:lastRenderedPageBreak/>
+        <w:t>户身份、计算资源等），通过单向哈希函数</w:t>
       </w:r>
       <m:oMath>
         <m:r>
@@ -19192,83 +19327,12 @@
         <w:rPr>
           <w:rFonts w:hint="eastAsia"/>
         </w:rPr>
-        <w:t xml:space="preserve"> </w:t>
-      </w:r>
-      <m:oMath>
-        <m:r>
-          <w:rPr>
-            <w:rFonts w:ascii="Cambria Math" w:hAnsi="Cambria Math" w:hint="eastAsia"/>
-          </w:rPr>
-          <m:t>PI</m:t>
-        </m:r>
-        <m:sSub>
-          <m:sSubPr>
-            <m:ctrlPr>
-              <w:rPr>
-                <w:rFonts w:ascii="Cambria Math" w:hAnsi="Cambria Math"/>
-                <w:i/>
-              </w:rPr>
-            </m:ctrlPr>
-          </m:sSubPr>
-          <m:e>
-            <m:r>
-              <w:rPr>
-                <w:rFonts w:ascii="Cambria Math" w:hAnsi="Cambria Math" w:hint="eastAsia"/>
-              </w:rPr>
-              <m:t>D</m:t>
-            </m:r>
-            <m:ctrlPr>
-              <w:rPr>
-                <w:rFonts w:ascii="Cambria Math" w:hAnsi="Cambria Math" w:hint="eastAsia"/>
-                <w:i/>
-              </w:rPr>
-            </m:ctrlPr>
-          </m:e>
-          <m:sub>
-            <m:sSub>
-              <m:sSubPr>
-                <m:ctrlPr>
-                  <w:rPr>
-                    <w:rFonts w:ascii="Cambria Math" w:hAnsi="Cambria Math"/>
-                    <w:i/>
-                  </w:rPr>
-                </m:ctrlPr>
-              </m:sSubPr>
-              <m:e>
-                <m:r>
-                  <w:rPr>
-                    <w:rFonts w:ascii="Cambria Math" w:hAnsi="Cambria Math" w:hint="eastAsia"/>
-                  </w:rPr>
-                  <m:t>V</m:t>
-                </m:r>
-              </m:e>
-              <m:sub>
-                <m:r>
-                  <w:rPr>
-                    <w:rFonts w:ascii="Cambria Math" w:hAnsi="Cambria Math" w:hint="eastAsia"/>
-                  </w:rPr>
-                  <m:t>i</m:t>
-                </m:r>
-              </m:sub>
-            </m:sSub>
-          </m:sub>
-        </m:sSub>
-      </m:oMath>
-      <w:r>
-        <w:rPr>
-          <w:rFonts w:hint="eastAsia"/>
-        </w:rPr>
-        <w:t>：</w:t>
-      </w:r>
-      <w:r>
-        <w:rPr>
-          <w:rFonts w:hint="eastAsia"/>
-        </w:rPr>
         <w:t xml:space="preserve">  </w:t>
       </w:r>
     </w:p>
     <w:p>
       <w:pPr>
+        <w:spacing w:line="600" w:lineRule="auto"/>
         <w:ind w:firstLineChars="0" w:firstLine="0"/>
       </w:pPr>
       <m:oMathPara>
@@ -19793,7 +19857,7 @@
             <m:sty m:val="p"/>
           </m:rPr>
           <w:rPr>
-            <w:rFonts w:ascii="Cambria Math" w:hAnsi="Cambria Math" w:hint="eastAsia"/>
+            <w:rFonts w:ascii="Cambria Math" w:hAnsi="Cambria Math"/>
           </w:rPr>
           <m:t>PI</m:t>
         </m:r>
@@ -19990,7 +20054,7 @@
             <m:sty m:val="p"/>
           </m:rPr>
           <w:rPr>
-            <w:rFonts w:ascii="Cambria Math" w:hAnsi="Cambria Math" w:hint="eastAsia"/>
+            <w:rFonts w:ascii="Cambria Math" w:hAnsi="Cambria Math"/>
           </w:rPr>
           <m:t>RI</m:t>
         </m:r>
@@ -20170,6 +20234,11 @@
       <w:pPr>
         <w:spacing w:line="440" w:lineRule="exact"/>
         <w:ind w:firstLine="480"/>
+        <w:rPr>
+          <w:rFonts w:ascii="Segoe UI" w:hAnsi="Segoe UI" w:cs="Segoe UI"/>
+          <w:color w:val="0F1115"/>
+          <w:shd w:val="clear" w:color="auto" w:fill="FFFFFF"/>
+        </w:rPr>
       </w:pPr>
       <w:r>
         <w:rPr>
@@ -20203,126 +20272,30 @@
         </w:rPr>
         <w:t>消息行为分析的女巫攻击检测方案。该方案结合车辆之间的交互历史与消息特征，构建多层级的检测机制，能够在不依赖额外硬件的前提下，实现对女巫攻击的高精度识别。</w:t>
       </w:r>
-    </w:p>
-    <w:p>
-      <w:pPr>
-        <w:spacing w:line="440" w:lineRule="exact"/>
-        <w:ind w:firstLine="480"/>
-      </w:pPr>
-      <w:r>
-        <w:rPr>
-          <w:rFonts w:hint="eastAsia"/>
-          <w:highlight w:val="yellow"/>
-        </w:rPr>
-        <w:t>流程图</w:t>
-      </w:r>
-    </w:p>
-    <w:p>
-      <w:pPr>
-        <w:spacing w:line="240" w:lineRule="auto"/>
-        <w:ind w:firstLineChars="0" w:firstLine="0"/>
-        <w:jc w:val="center"/>
-        <w:rPr>
-          <w:color w:val="000000" w:themeColor="text1"/>
-        </w:rPr>
-      </w:pPr>
-      <w:r>
-        <w:rPr>
-          <w:noProof/>
-          <w:color w:val="000000" w:themeColor="text1"/>
-        </w:rPr>
-        <w:lastRenderedPageBreak/>
-        <w:drawing>
-          <wp:inline distT="0" distB="0" distL="0" distR="0" wp14:anchorId="566A5B96" wp14:editId="494867D4">
-            <wp:extent cx="3171190" cy="6224905"/>
-            <wp:effectExtent l="0" t="0" r="0" b="4445"/>
-            <wp:docPr id="1600535641" name="图片 3"/>
-            <wp:cNvGraphicFramePr>
-              <a:graphicFrameLocks xmlns:a="http://schemas.openxmlformats.org/drawingml/2006/main" noChangeAspect="1"/>
-            </wp:cNvGraphicFramePr>
-            <a:graphic xmlns:a="http://schemas.openxmlformats.org/drawingml/2006/main">
-              <a:graphicData uri="http://schemas.openxmlformats.org/drawingml/2006/picture">
-                <pic:pic xmlns:pic="http://schemas.openxmlformats.org/drawingml/2006/picture">
-                  <pic:nvPicPr>
-                    <pic:cNvPr id="1600535641" name="图片 3"/>
-                    <pic:cNvPicPr>
-                      <a:picLocks noChangeAspect="1" noChangeArrowheads="1"/>
-                    </pic:cNvPicPr>
-                  </pic:nvPicPr>
-                  <pic:blipFill>
-                    <a:blip r:embed="rId25" cstate="print">
-                      <a:extLst>
-                        <a:ext uri="{28A0092B-C50C-407E-A947-70E740481C1C}">
-                          <a14:useLocalDpi xmlns:a14="http://schemas.microsoft.com/office/drawing/2010/main" val="0"/>
-                        </a:ext>
-                      </a:extLst>
-                    </a:blip>
-                    <a:srcRect/>
-                    <a:stretch>
-                      <a:fillRect/>
-                    </a:stretch>
-                  </pic:blipFill>
-                  <pic:spPr>
-                    <a:xfrm>
-                      <a:off x="0" y="0"/>
-                      <a:ext cx="3172985" cy="6228171"/>
-                    </a:xfrm>
-                    <a:prstGeom prst="rect">
-                      <a:avLst/>
-                    </a:prstGeom>
-                    <a:noFill/>
-                    <a:ln>
-                      <a:noFill/>
-                    </a:ln>
-                  </pic:spPr>
-                </pic:pic>
-              </a:graphicData>
-            </a:graphic>
-          </wp:inline>
-        </w:drawing>
-      </w:r>
-    </w:p>
-    <w:p>
-      <w:pPr>
-        <w:spacing w:line="240" w:lineRule="auto"/>
-        <w:ind w:firstLineChars="0" w:firstLine="0"/>
-        <w:jc w:val="center"/>
-        <w:rPr>
-          <w:rFonts w:ascii="黑体" w:eastAsia="黑体" w:hAnsi="黑体" w:cs="黑体" w:hint="eastAsia"/>
-          <w:sz w:val="21"/>
-          <w:szCs w:val="21"/>
-        </w:rPr>
-      </w:pPr>
-      <w:r>
-        <w:rPr>
-          <w:rFonts w:ascii="黑体" w:eastAsia="黑体" w:hAnsi="黑体" w:cs="黑体" w:hint="eastAsia"/>
-          <w:sz w:val="21"/>
-          <w:szCs w:val="21"/>
-        </w:rPr>
-        <w:t>图3.2流程图</w:t>
-      </w:r>
-    </w:p>
-    <w:p>
-      <w:pPr>
-        <w:spacing w:line="240" w:lineRule="auto"/>
-        <w:ind w:firstLineChars="0" w:firstLine="0"/>
-        <w:jc w:val="center"/>
-        <w:rPr>
-          <w:rFonts w:ascii="黑体" w:eastAsia="黑体" w:hAnsi="黑体" w:cs="黑体" w:hint="eastAsia"/>
-          <w:sz w:val="21"/>
-          <w:szCs w:val="21"/>
-        </w:rPr>
-      </w:pPr>
-      <w:r>
-        <w:rPr>
-          <w:rFonts w:hint="eastAsia"/>
-          <w:b/>
-          <w:bCs/>
-          <w:color w:val="000000" w:themeColor="text1"/>
-          <w:sz w:val="21"/>
-          <w:szCs w:val="21"/>
-        </w:rPr>
-        <w:t>Fig.3.2 Flowchart</w:t>
+      <w:r>
+        <w:rPr>
+          <w:rFonts w:ascii="Segoe UI" w:hAnsi="Segoe UI" w:cs="Segoe UI"/>
+          <w:color w:val="0F1115"/>
+          <w:shd w:val="clear" w:color="auto" w:fill="FFFFFF"/>
+        </w:rPr>
+        <w:t>所提检测方案的整体</w:t>
+      </w:r>
+      <w:r>
+        <w:t>流程如图</w:t>
+      </w:r>
+      <w:r>
+        <w:t>3.2</w:t>
+      </w:r>
+      <w:r>
+        <w:t>所示，</w:t>
+      </w:r>
+      <w:r>
+        <w:rPr>
+          <w:rFonts w:ascii="Segoe UI" w:hAnsi="Segoe UI" w:cs="Segoe UI"/>
+          <w:color w:val="0F1115"/>
+          <w:shd w:val="clear" w:color="auto" w:fill="FFFFFF"/>
+        </w:rPr>
+        <w:t>具体描述如下：</w:t>
       </w:r>
     </w:p>
     <w:p>
@@ -20451,6 +20424,7 @@
         <w:pStyle w:val="11"/>
         <w:framePr w:hSpace="0" w:wrap="auto" w:vAnchor="margin" w:hAnchor="text" w:yAlign="inline"/>
         <w:topLinePunct/>
+        <w:spacing w:line="480" w:lineRule="auto"/>
         <w:ind w:firstLineChars="0" w:firstLine="0"/>
       </w:pPr>
       <m:oMathPara>
@@ -21173,14 +21147,7 @@
         <w:rPr>
           <w:rFonts w:hint="eastAsia"/>
         </w:rPr>
-        <w:t>为消息的数</w:t>
-      </w:r>
-      <w:r>
-        <w:rPr>
-          <w:rFonts w:hint="eastAsia"/>
-        </w:rPr>
-        <w:lastRenderedPageBreak/>
-        <w:t>字签名，使用车辆私</w:t>
+        <w:t>为消息的数字签名，使用车辆私</w:t>
       </w:r>
       <w:proofErr w:type="gramStart"/>
       <w:r>
@@ -21235,6 +21202,7 @@
         <w:pStyle w:val="11"/>
         <w:framePr w:hSpace="0" w:wrap="auto" w:vAnchor="margin" w:hAnchor="text" w:yAlign="inline"/>
         <w:topLinePunct/>
+        <w:spacing w:line="480" w:lineRule="auto"/>
         <w:ind w:firstLineChars="0" w:firstLine="0"/>
       </w:pPr>
       <m:oMathPara>
@@ -21540,11 +21508,15 @@
       <w:pPr>
         <w:spacing w:line="440" w:lineRule="exact"/>
         <w:ind w:firstLineChars="0" w:firstLine="0"/>
-      </w:pPr>
-      <w:r>
-        <w:rPr>
-          <w:rFonts w:hint="eastAsia"/>
-        </w:rPr>
+        <w:rPr>
+          <w:rFonts w:hint="eastAsia"/>
+        </w:rPr>
+      </w:pPr>
+      <w:r>
+        <w:rPr>
+          <w:rFonts w:hint="eastAsia"/>
+        </w:rPr>
+        <w:lastRenderedPageBreak/>
         <w:t>其中，</w:t>
       </w:r>
       <m:oMath>
@@ -21563,6 +21535,174 @@
           <w:rFonts w:hint="eastAsia"/>
         </w:rPr>
         <w:t>表示字段的拼接操作。</w:t>
+      </w:r>
+    </w:p>
+    <w:p>
+      <w:pPr>
+        <w:spacing w:line="240" w:lineRule="auto"/>
+        <w:ind w:firstLineChars="0" w:firstLine="0"/>
+        <w:jc w:val="center"/>
+        <w:rPr>
+          <w:color w:val="000000" w:themeColor="text1"/>
+        </w:rPr>
+      </w:pPr>
+      <w:r>
+        <w:rPr>
+          <w:noProof/>
+          <w14:ligatures w14:val="none"/>
+        </w:rPr>
+        <w:drawing>
+          <wp:inline distT="0" distB="0" distL="0" distR="0" wp14:anchorId="22762C26" wp14:editId="422D1A72">
+            <wp:extent cx="3012365" cy="5143500"/>
+            <wp:effectExtent l="0" t="0" r="0" b="0"/>
+            <wp:docPr id="1" name="图形 1"/>
+            <wp:cNvGraphicFramePr>
+              <a:graphicFrameLocks xmlns:a="http://schemas.openxmlformats.org/drawingml/2006/main" noChangeAspect="1"/>
+            </wp:cNvGraphicFramePr>
+            <a:graphic xmlns:a="http://schemas.openxmlformats.org/drawingml/2006/main">
+              <a:graphicData uri="http://schemas.openxmlformats.org/drawingml/2006/picture">
+                <pic:pic xmlns:pic="http://schemas.openxmlformats.org/drawingml/2006/picture">
+                  <pic:nvPicPr>
+                    <pic:cNvPr id="1" name=""/>
+                    <pic:cNvPicPr/>
+                  </pic:nvPicPr>
+                  <pic:blipFill>
+                    <a:blip r:embed="rId25">
+                      <a:extLst>
+                        <a:ext uri="{96DAC541-7B7A-43D3-8B79-37D633B846F1}">
+                          <asvg:svgBlip xmlns:asvg="http://schemas.microsoft.com/office/drawing/2016/SVG/main" r:embed="rId26"/>
+                        </a:ext>
+                      </a:extLst>
+                    </a:blip>
+                    <a:stretch>
+                      <a:fillRect/>
+                    </a:stretch>
+                  </pic:blipFill>
+                  <pic:spPr>
+                    <a:xfrm>
+                      <a:off x="0" y="0"/>
+                      <a:ext cx="3015628" cy="5149071"/>
+                    </a:xfrm>
+                    <a:prstGeom prst="rect">
+                      <a:avLst/>
+                    </a:prstGeom>
+                  </pic:spPr>
+                </pic:pic>
+              </a:graphicData>
+            </a:graphic>
+          </wp:inline>
+        </w:drawing>
+      </w:r>
+    </w:p>
+    <w:p>
+      <w:pPr>
+        <w:spacing w:line="240" w:lineRule="auto"/>
+        <w:ind w:firstLineChars="0" w:firstLine="0"/>
+        <w:jc w:val="center"/>
+        <w:rPr>
+          <w:rFonts w:ascii="黑体" w:eastAsia="黑体" w:hAnsi="黑体" w:cs="黑体"/>
+          <w:sz w:val="21"/>
+          <w:szCs w:val="21"/>
+        </w:rPr>
+      </w:pPr>
+      <w:r>
+        <w:rPr>
+          <w:rFonts w:ascii="黑体" w:eastAsia="黑体" w:hAnsi="黑体" w:cs="黑体" w:hint="eastAsia"/>
+          <w:sz w:val="21"/>
+          <w:szCs w:val="21"/>
+        </w:rPr>
+        <w:t>图3.2</w:t>
+      </w:r>
+      <w:r>
+        <w:rPr>
+          <w:rFonts w:ascii="黑体" w:eastAsia="黑体" w:hAnsi="黑体" w:cs="黑体" w:hint="eastAsia"/>
+          <w:sz w:val="21"/>
+          <w:szCs w:val="21"/>
+        </w:rPr>
+        <w:t>检测方案整体</w:t>
+      </w:r>
+      <w:r>
+        <w:rPr>
+          <w:rFonts w:ascii="黑体" w:eastAsia="黑体" w:hAnsi="黑体" w:cs="黑体" w:hint="eastAsia"/>
+          <w:sz w:val="21"/>
+          <w:szCs w:val="21"/>
+        </w:rPr>
+        <w:t>流程图</w:t>
+      </w:r>
+    </w:p>
+    <w:p>
+      <w:pPr>
+        <w:spacing w:line="240" w:lineRule="auto"/>
+        <w:ind w:firstLineChars="0" w:firstLine="0"/>
+        <w:jc w:val="center"/>
+        <w:rPr>
+          <w:rFonts w:ascii="黑体" w:eastAsia="黑体" w:hAnsi="黑体" w:cs="黑体"/>
+          <w:sz w:val="21"/>
+          <w:szCs w:val="21"/>
+        </w:rPr>
+      </w:pPr>
+      <w:r>
+        <w:rPr>
+          <w:rFonts w:hint="eastAsia"/>
+          <w:b/>
+          <w:bCs/>
+          <w:color w:val="000000" w:themeColor="text1"/>
+          <w:sz w:val="21"/>
+          <w:szCs w:val="21"/>
+        </w:rPr>
+        <w:t xml:space="preserve">Fig.3.2 </w:t>
+      </w:r>
+      <w:r>
+        <w:rPr>
+          <w:b/>
+          <w:bCs/>
+          <w:color w:val="000000" w:themeColor="text1"/>
+          <w:sz w:val="21"/>
+          <w:szCs w:val="21"/>
+        </w:rPr>
+        <w:t>O</w:t>
+      </w:r>
+      <w:r>
+        <w:rPr>
+          <w:rFonts w:hint="eastAsia"/>
+          <w:b/>
+          <w:bCs/>
+          <w:color w:val="000000" w:themeColor="text1"/>
+          <w:sz w:val="21"/>
+          <w:szCs w:val="21"/>
+        </w:rPr>
+        <w:t>verall</w:t>
+      </w:r>
+      <w:r>
+        <w:rPr>
+          <w:b/>
+          <w:bCs/>
+          <w:color w:val="000000" w:themeColor="text1"/>
+          <w:sz w:val="21"/>
+          <w:szCs w:val="21"/>
+        </w:rPr>
+        <w:t xml:space="preserve"> </w:t>
+      </w:r>
+      <w:r>
+        <w:rPr>
+          <w:rFonts w:hint="eastAsia"/>
+          <w:b/>
+          <w:bCs/>
+          <w:color w:val="000000" w:themeColor="text1"/>
+          <w:sz w:val="21"/>
+          <w:szCs w:val="21"/>
+        </w:rPr>
+        <w:t>Flowchart</w:t>
+      </w:r>
+      <w:r>
+        <w:rPr>
+          <w:b/>
+          <w:bCs/>
+          <w:color w:val="000000" w:themeColor="text1"/>
+          <w:sz w:val="21"/>
+          <w:szCs w:val="21"/>
+        </w:rPr>
+        <w:t xml:space="preserve"> of the Detection Scheme</w:t>
       </w:r>
     </w:p>
     <w:p>
@@ -21579,63 +21719,6 @@
         <w:rPr>
           <w:rFonts w:hint="eastAsia"/>
         </w:rPr>
-        <w:t xml:space="preserve">RSU </w:t>
-      </w:r>
-      <w:r>
-        <w:rPr>
-          <w:rFonts w:hint="eastAsia"/>
-        </w:rPr>
-        <w:t>聚合与评估</w:t>
-      </w:r>
-    </w:p>
-    <w:p>
-      <w:pPr>
-        <w:spacing w:line="440" w:lineRule="exact"/>
-        <w:ind w:firstLine="480"/>
-      </w:pPr>
-      <w:r>
-        <w:rPr>
-          <w:rFonts w:hint="eastAsia"/>
-          <w:highlight w:val="yellow"/>
-        </w:rPr>
-        <w:t>RSU</w:t>
-      </w:r>
-      <w:r>
-        <w:rPr>
-          <w:rFonts w:hint="eastAsia"/>
-          <w:highlight w:val="yellow"/>
-        </w:rPr>
-        <w:t>收集邻居车辆的评估结果，结合自身数据重新计算目标车辆的信任值。</w:t>
-      </w:r>
-      <w:r>
-        <w:rPr>
-          <w:rFonts w:hint="eastAsia"/>
-          <w:highlight w:val="yellow"/>
-        </w:rPr>
-        <w:t>RSU</w:t>
-      </w:r>
-      <w:r>
-        <w:rPr>
-          <w:rFonts w:hint="eastAsia"/>
-          <w:highlight w:val="yellow"/>
-        </w:rPr>
-        <w:t>将最终评估结果广播给其他车辆，用于指导通信和交互行为。</w:t>
-      </w:r>
-    </w:p>
-    <w:p>
-      <w:pPr>
-        <w:pStyle w:val="af0"/>
-        <w:numPr>
-          <w:ilvl w:val="0"/>
-          <w:numId w:val="5"/>
-        </w:numPr>
-        <w:spacing w:line="440" w:lineRule="exact"/>
-        <w:ind w:firstLineChars="0"/>
-      </w:pPr>
-      <w:r>
-        <w:rPr>
-          <w:rFonts w:hint="eastAsia"/>
-        </w:rPr>
         <w:t>邻居车辆接收与处理</w:t>
       </w:r>
     </w:p>
@@ -21964,6 +22047,7 @@
         <w:pStyle w:val="11"/>
         <w:framePr w:hSpace="0" w:wrap="auto" w:vAnchor="margin" w:hAnchor="text" w:yAlign="inline"/>
         <w:topLinePunct/>
+        <w:spacing w:line="480" w:lineRule="auto"/>
         <w:ind w:firstLineChars="0" w:firstLine="0"/>
         <w:rPr>
           <w:rFonts w:hAnsi="Cambria Math"/>
@@ -21974,6 +22058,9 @@
       <m:oMathPara>
         <m:oMath>
           <m:r>
+            <m:rPr>
+              <m:sty m:val="p"/>
+            </m:rPr>
             <w:rPr>
               <w:rFonts w:ascii="Cambria Math" w:hAnsi="Cambria Math"/>
             </w:rPr>
@@ -21984,7 +22071,6 @@
               <m:ctrlPr>
                 <w:rPr>
                   <w:rFonts w:ascii="Cambria Math" w:hAnsi="Cambria Math"/>
-                  <w:i/>
                   <w:iCs/>
                 </w:rPr>
               </m:ctrlPr>
@@ -22007,7 +22093,6 @@
                     </m:rPr>
                     <w:rPr>
                       <w:rFonts w:ascii="Cambria Math" w:hAnsi="Cambria Math"/>
-                      <w:i/>
                       <w:iCs/>
                     </w:rPr>
                     <m:t>BSM</m:t>
@@ -22030,6 +22115,13 @@
                   </m:r>
                 </m:sup>
               </m:sSubSup>
+              <m:ctrlPr>
+                <w:rPr>
+                  <w:rFonts w:ascii="Cambria Math" w:hAnsi="Cambria Math"/>
+                  <w:i/>
+                  <w:iCs/>
+                </w:rPr>
+              </m:ctrlPr>
             </m:e>
           </m:d>
           <m:r>
@@ -22279,13 +22371,8 @@
         </m:sSub>
       </m:oMath>
       <w:r>
-        <w:t>的公</w:t>
-      </w:r>
-      <w:proofErr w:type="gramStart"/>
-      <w:r>
-        <w:t>钥</w:t>
-      </w:r>
-      <w:proofErr w:type="gramEnd"/>
+        <w:t>的公钥</w:t>
+      </w:r>
       <m:oMath>
         <m:r>
           <w:rPr>
@@ -22369,7 +22456,11 @@
         </m:sSub>
       </m:oMath>
       <w:r>
-        <w:t>进行验证，以确保消息的完整性与来源的真实性。若签名验证失败，消息同样被丢弃。</w:t>
+        <w:t>进行验证，以确保消息的完整性与来源的真实性。若签名验证失败，</w:t>
+      </w:r>
+      <w:r>
+        <w:lastRenderedPageBreak/>
+        <w:t>消息同样被丢弃。</w:t>
       </w:r>
     </w:p>
     <w:p>
@@ -22638,6 +22729,7 @@
         <w:pStyle w:val="11"/>
         <w:framePr w:hSpace="0" w:wrap="auto" w:vAnchor="margin" w:hAnchor="text" w:yAlign="inline"/>
         <w:topLinePunct/>
+        <w:spacing w:line="600" w:lineRule="auto"/>
         <w:ind w:firstLine="480"/>
         <w:rPr>
           <w:i/>
@@ -22862,6 +22954,9 @@
         <w:framePr w:hSpace="0" w:wrap="auto" w:vAnchor="margin" w:hAnchor="text" w:yAlign="inline"/>
         <w:topLinePunct/>
         <w:ind w:firstLineChars="0" w:firstLine="0"/>
+        <w:rPr>
+          <w:rFonts w:hint="eastAsia"/>
+        </w:rPr>
       </w:pPr>
       <w:r>
         <w:t>其中，</w:t>
@@ -23127,76 +23222,6 @@
         <w:pStyle w:val="11"/>
         <w:framePr w:hSpace="0" w:wrap="auto" w:vAnchor="margin" w:hAnchor="text" w:yAlign="inline"/>
         <w:topLinePunct/>
-        <w:ind w:firstLineChars="0" w:firstLine="0"/>
-      </w:pPr>
-      <w:r>
-        <w:rPr>
-          <w:noProof/>
-        </w:rPr>
-        <w:lastRenderedPageBreak/>
-        <w:drawing>
-          <wp:anchor distT="0" distB="0" distL="114300" distR="114300" simplePos="0" relativeHeight="251659264" behindDoc="0" locked="0" layoutInCell="1" allowOverlap="1" wp14:anchorId="79C3FDCA" wp14:editId="54E4BB89">
-            <wp:simplePos x="0" y="0"/>
-            <wp:positionH relativeFrom="column">
-              <wp:posOffset>572770</wp:posOffset>
-            </wp:positionH>
-            <wp:positionV relativeFrom="paragraph">
-              <wp:posOffset>478155</wp:posOffset>
-            </wp:positionV>
-            <wp:extent cx="4120515" cy="3089910"/>
-            <wp:effectExtent l="0" t="0" r="0" b="0"/>
-            <wp:wrapTopAndBottom/>
-            <wp:docPr id="1396170780" name="图片 3"/>
-            <wp:cNvGraphicFramePr>
-              <a:graphicFrameLocks xmlns:a="http://schemas.openxmlformats.org/drawingml/2006/main" noChangeAspect="1"/>
-            </wp:cNvGraphicFramePr>
-            <a:graphic xmlns:a="http://schemas.openxmlformats.org/drawingml/2006/main">
-              <a:graphicData uri="http://schemas.openxmlformats.org/drawingml/2006/picture">
-                <pic:pic xmlns:pic="http://schemas.openxmlformats.org/drawingml/2006/picture">
-                  <pic:nvPicPr>
-                    <pic:cNvPr id="1396170780" name="图片 3"/>
-                    <pic:cNvPicPr>
-                      <a:picLocks noChangeAspect="1" noChangeArrowheads="1"/>
-                    </pic:cNvPicPr>
-                  </pic:nvPicPr>
-                  <pic:blipFill>
-                    <a:blip r:embed="rId26" cstate="print">
-                      <a:extLst>
-                        <a:ext uri="{28A0092B-C50C-407E-A947-70E740481C1C}">
-                          <a14:useLocalDpi xmlns:a14="http://schemas.microsoft.com/office/drawing/2010/main" val="0"/>
-                        </a:ext>
-                      </a:extLst>
-                    </a:blip>
-                    <a:srcRect/>
-                    <a:stretch>
-                      <a:fillRect/>
-                    </a:stretch>
-                  </pic:blipFill>
-                  <pic:spPr>
-                    <a:xfrm>
-                      <a:off x="0" y="0"/>
-                      <a:ext cx="4120515" cy="3089910"/>
-                    </a:xfrm>
-                    <a:prstGeom prst="rect">
-                      <a:avLst/>
-                    </a:prstGeom>
-                    <a:noFill/>
-                    <a:ln>
-                      <a:noFill/>
-                    </a:ln>
-                  </pic:spPr>
-                </pic:pic>
-              </a:graphicData>
-            </a:graphic>
-          </wp:anchor>
-        </w:drawing>
-      </w:r>
-    </w:p>
-    <w:p>
-      <w:pPr>
-        <w:pStyle w:val="11"/>
-        <w:framePr w:hSpace="0" w:wrap="auto" w:vAnchor="margin" w:hAnchor="text" w:yAlign="inline"/>
-        <w:topLinePunct/>
         <w:ind w:firstLine="480"/>
       </w:pPr>
       <w:r>
@@ -23259,6 +23284,7 @@
         <w:pStyle w:val="11"/>
         <w:framePr w:hSpace="0" w:wrap="auto" w:vAnchor="margin" w:hAnchor="text" w:yAlign="inline"/>
         <w:topLinePunct/>
+        <w:spacing w:line="480" w:lineRule="auto"/>
         <w:ind w:firstLine="480"/>
         <w:jc w:val="center"/>
       </w:pPr>
@@ -23365,12 +23391,38 @@
                       </m:ctrlPr>
                     </m:e>
                     <m:sub>
-                      <m:r>
-                        <w:rPr>
-                          <w:rFonts w:ascii="Cambria Math" w:hAnsi="Cambria Math"/>
-                        </w:rPr>
-                        <m:t>d_min</m:t>
-                      </m:r>
+                      <m:sSub>
+                        <m:sSubPr>
+                          <m:ctrlPr>
+                            <w:rPr>
+                              <w:rFonts w:ascii="Cambria Math" w:hAnsi="Cambria Math"/>
+                              <w:i/>
+                            </w:rPr>
+                          </m:ctrlPr>
+                        </m:sSubPr>
+                        <m:e>
+                          <m:r>
+                            <w:rPr>
+                              <w:rFonts w:ascii="Cambria Math" w:hAnsi="Cambria Math"/>
+                            </w:rPr>
+                            <m:t>d</m:t>
+                          </m:r>
+                        </m:e>
+                        <m:sub>
+                          <m:r>
+                            <w:rPr>
+                              <w:rFonts w:ascii="Cambria Math" w:hAnsi="Cambria Math"/>
+                            </w:rPr>
+                            <m:t>m</m:t>
+                          </m:r>
+                          <m:r>
+                            <w:rPr>
+                              <w:rFonts w:ascii="Cambria Math" w:hAnsi="Cambria Math"/>
+                            </w:rPr>
+                            <m:t>in</m:t>
+                          </m:r>
+                        </m:sub>
+                      </m:sSub>
                     </m:sub>
                   </m:sSub>
                   <m:r>
@@ -23445,9 +23497,6 @@
                     </m:sSubPr>
                     <m:e>
                       <m:r>
-                        <m:rPr>
-                          <m:sty m:val="p"/>
-                        </m:rPr>
                         <w:rPr>
                           <w:rFonts w:ascii="Cambria Math" w:hAnsi="Cambria Math"/>
                         </w:rPr>
@@ -23727,12 +23776,38 @@
             </m:ctrlPr>
           </m:e>
           <m:sub>
-            <m:r>
-              <w:rPr>
-                <w:rFonts w:ascii="Cambria Math" w:hAnsi="Cambria Math"/>
-              </w:rPr>
-              <m:t>d_min</m:t>
-            </m:r>
+            <m:sSub>
+              <m:sSubPr>
+                <m:ctrlPr>
+                  <w:rPr>
+                    <w:rFonts w:ascii="Cambria Math" w:hAnsi="Cambria Math"/>
+                    <w:i/>
+                  </w:rPr>
+                </m:ctrlPr>
+              </m:sSubPr>
+              <m:e>
+                <m:r>
+                  <w:rPr>
+                    <w:rFonts w:ascii="Cambria Math" w:hAnsi="Cambria Math"/>
+                  </w:rPr>
+                  <m:t>d</m:t>
+                </m:r>
+              </m:e>
+              <m:sub>
+                <m:r>
+                  <w:rPr>
+                    <w:rFonts w:ascii="Cambria Math" w:hAnsi="Cambria Math"/>
+                  </w:rPr>
+                  <m:t>m</m:t>
+                </m:r>
+                <m:r>
+                  <w:rPr>
+                    <w:rFonts w:ascii="Cambria Math" w:hAnsi="Cambria Math"/>
+                  </w:rPr>
+                  <m:t>in</m:t>
+                </m:r>
+              </m:sub>
+            </m:sSub>
           </m:sub>
         </m:sSub>
       </m:oMath>
@@ -23834,6 +23909,7 @@
         <w:pStyle w:val="11"/>
         <w:framePr w:hSpace="0" w:wrap="auto" w:vAnchor="margin" w:hAnchor="text" w:yAlign="inline"/>
         <w:topLinePunct/>
+        <w:spacing w:line="480" w:lineRule="auto"/>
         <w:ind w:firstLine="480"/>
         <w:rPr>
           <w:rFonts w:ascii="Cambria Math" w:hAnsi="Cambria Math"/>
@@ -23943,12 +24019,32 @@
                       </m:ctrlPr>
                     </m:e>
                     <m:sub>
-                      <m:r>
-                        <w:rPr>
-                          <w:rFonts w:ascii="Cambria Math" w:hAnsi="Cambria Math"/>
-                        </w:rPr>
-                        <m:t>u_max</m:t>
-                      </m:r>
+                      <m:sSub>
+                        <m:sSubPr>
+                          <m:ctrlPr>
+                            <w:rPr>
+                              <w:rFonts w:ascii="Cambria Math" w:hAnsi="Cambria Math"/>
+                              <w:i/>
+                            </w:rPr>
+                          </m:ctrlPr>
+                        </m:sSubPr>
+                        <m:e>
+                          <m:r>
+                            <w:rPr>
+                              <w:rFonts w:ascii="Cambria Math" w:hAnsi="Cambria Math"/>
+                            </w:rPr>
+                            <m:t>u</m:t>
+                          </m:r>
+                        </m:e>
+                        <m:sub>
+                          <m:r>
+                            <w:rPr>
+                              <w:rFonts w:ascii="Cambria Math" w:hAnsi="Cambria Math"/>
+                            </w:rPr>
+                            <m:t>max</m:t>
+                          </m:r>
+                        </m:sub>
+                      </m:sSub>
                     </m:sub>
                   </m:sSub>
                   <m:r>
@@ -24273,12 +24369,32 @@
             </m:ctrlPr>
           </m:e>
           <m:sub>
-            <m:r>
-              <w:rPr>
-                <w:rFonts w:ascii="Cambria Math" w:hAnsi="Cambria Math"/>
-              </w:rPr>
-              <m:t>u_max</m:t>
-            </m:r>
+            <m:sSub>
+              <m:sSubPr>
+                <m:ctrlPr>
+                  <w:rPr>
+                    <w:rFonts w:ascii="Cambria Math" w:hAnsi="Cambria Math"/>
+                    <w:i/>
+                  </w:rPr>
+                </m:ctrlPr>
+              </m:sSubPr>
+              <m:e>
+                <m:r>
+                  <w:rPr>
+                    <w:rFonts w:ascii="Cambria Math" w:hAnsi="Cambria Math"/>
+                  </w:rPr>
+                  <m:t>u</m:t>
+                </m:r>
+              </m:e>
+              <m:sub>
+                <m:r>
+                  <w:rPr>
+                    <w:rFonts w:ascii="Cambria Math" w:hAnsi="Cambria Math"/>
+                  </w:rPr>
+                  <m:t>max</m:t>
+                </m:r>
+              </m:sub>
+            </m:sSub>
           </m:sub>
         </m:sSub>
       </m:oMath>
@@ -24301,12 +24417,18 @@
         <w:t>才逐渐减小，使评分缓慢回升，避免</w:t>
       </w:r>
       <w:r>
+        <w:rPr>
+          <w:rFonts w:hint="eastAsia"/>
+        </w:rPr>
         <w:t>“</w:t>
       </w:r>
       <w:r>
         <w:t>一次做好事就洗白</w:t>
       </w:r>
       <w:r>
+        <w:rPr>
+          <w:rFonts w:hint="eastAsia"/>
+        </w:rPr>
         <w:t>”</w:t>
       </w:r>
       <w:r>
@@ -24407,6 +24529,7 @@
         <w:pStyle w:val="11"/>
         <w:framePr w:hSpace="0" w:wrap="auto" w:vAnchor="margin" w:hAnchor="text" w:yAlign="inline"/>
         <w:topLinePunct/>
+        <w:spacing w:line="480" w:lineRule="auto"/>
         <w:ind w:firstLineChars="0" w:firstLine="0"/>
       </w:pPr>
       <m:oMathPara>
@@ -24717,6 +24840,7 @@
         <w:pStyle w:val="11"/>
         <w:framePr w:hSpace="0" w:wrap="auto" w:vAnchor="margin" w:hAnchor="text" w:yAlign="inline"/>
         <w:topLinePunct/>
+        <w:spacing w:line="480" w:lineRule="auto"/>
         <w:ind w:firstLine="480"/>
       </w:pPr>
       <m:oMathPara>
@@ -26472,6 +26596,7 @@
         <w:rPr>
           <w:rFonts w:hint="eastAsia"/>
         </w:rPr>
+        <w:lastRenderedPageBreak/>
         <w:t>定义位置合理性评分</w:t>
       </w:r>
       <m:oMath>
@@ -28106,6 +28231,74 @@
         <w:rPr>
           <w:rFonts w:hint="eastAsia"/>
         </w:rPr>
+        <w:t>聚合与评估</w:t>
+      </w:r>
+    </w:p>
+    <w:p>
+      <w:pPr>
+        <w:spacing w:line="440" w:lineRule="exact"/>
+        <w:ind w:firstLine="480"/>
+      </w:pPr>
+      <w:r>
+        <w:rPr>
+          <w:rFonts w:hint="eastAsia"/>
+          <w:highlight w:val="yellow"/>
+        </w:rPr>
+        <w:t>RSU</w:t>
+      </w:r>
+      <w:r>
+        <w:rPr>
+          <w:rFonts w:hint="eastAsia"/>
+          <w:highlight w:val="yellow"/>
+        </w:rPr>
+        <w:t>收集邻居车辆的评估结果，结合自身数据重新计算目标车辆的信任值。</w:t>
+      </w:r>
+      <w:r>
+        <w:rPr>
+          <w:rFonts w:hint="eastAsia"/>
+          <w:highlight w:val="yellow"/>
+        </w:rPr>
+        <w:t>RSU</w:t>
+      </w:r>
+      <w:r>
+        <w:rPr>
+          <w:rFonts w:hint="eastAsia"/>
+          <w:highlight w:val="yellow"/>
+        </w:rPr>
+        <w:t>将最终评估结果广播给其他车辆，用于指导通信和交互行为。</w:t>
+      </w:r>
+    </w:p>
+    <w:p>
+      <w:pPr>
+        <w:pStyle w:val="11"/>
+        <w:framePr w:hSpace="0" w:wrap="auto" w:vAnchor="margin" w:hAnchor="text" w:yAlign="inline"/>
+        <w:topLinePunct/>
+        <w:ind w:firstLineChars="0" w:firstLine="0"/>
+        <w:rPr>
+          <w:rFonts w:hint="eastAsia"/>
+        </w:rPr>
+      </w:pPr>
+    </w:p>
+    <w:p>
+      <w:pPr>
+        <w:pStyle w:val="af0"/>
+        <w:numPr>
+          <w:ilvl w:val="0"/>
+          <w:numId w:val="5"/>
+        </w:numPr>
+        <w:spacing w:line="440" w:lineRule="exact"/>
+        <w:ind w:firstLineChars="0"/>
+      </w:pPr>
+      <w:r>
+        <w:rPr>
+          <w:rFonts w:hint="eastAsia"/>
+        </w:rPr>
+        <w:t xml:space="preserve">RSU </w:t>
+      </w:r>
+      <w:r>
+        <w:rPr>
+          <w:rFonts w:hint="eastAsia"/>
+        </w:rPr>
         <w:t>处理与最终评估</w:t>
       </w:r>
     </w:p>
@@ -28586,6 +28779,7 @@
         <w:rPr>
           <w:rFonts w:hint="eastAsia"/>
         </w:rPr>
+        <w:lastRenderedPageBreak/>
         <w:t>消息准确性验证：</w:t>
       </w:r>
       <w:r>
@@ -28664,14 +28858,7 @@
         <w:rPr>
           <w:rFonts w:hint="eastAsia"/>
         </w:rPr>
-        <w:t>将最终评估结果广播给其他车辆，告知目标车辆的信</w:t>
-      </w:r>
-      <w:r>
-        <w:rPr>
-          <w:rFonts w:hint="eastAsia"/>
-        </w:rPr>
-        <w:lastRenderedPageBreak/>
-        <w:t>任状态：</w:t>
+        <w:t>将最终评估结果广播给其他车辆，告知目标车辆的信任状态：</w:t>
       </w:r>
     </w:p>
     <w:p>
@@ -28739,21 +28926,12 @@
               <w:framePr w:hSpace="0" w:wrap="auto" w:vAnchor="margin" w:hAnchor="text" w:yAlign="inline"/>
               <w:topLinePunct/>
               <w:ind w:firstLineChars="0" w:firstLine="0"/>
-              <w:rPr>
-                <w:rFonts w:hint="eastAsia"/>
-              </w:rPr>
             </w:pPr>
             <w:r>
               <w:rPr>
                 <w:rFonts w:hint="eastAsia"/>
               </w:rPr>
-              <w:t>目标车辆</w:t>
-            </w:r>
-            <w:r>
-              <w:rPr>
-                <w:rFonts w:hint="eastAsia"/>
-              </w:rPr>
-              <w:t>ID</w:t>
+              <w:t>目标车辆ID</w:t>
             </w:r>
           </w:p>
         </w:tc>
@@ -28767,9 +28945,6 @@
               <w:framePr w:hSpace="0" w:wrap="auto" w:vAnchor="margin" w:hAnchor="text" w:yAlign="inline"/>
               <w:topLinePunct/>
               <w:ind w:firstLineChars="0" w:firstLine="0"/>
-              <w:rPr>
-                <w:rFonts w:hint="eastAsia"/>
-              </w:rPr>
             </w:pPr>
             <w:r>
               <w:rPr>
@@ -28817,27 +28992,12 @@
               <w:topLinePunct/>
               <w:ind w:firstLineChars="0" w:firstLine="0"/>
               <w:jc w:val="center"/>
-              <w:rPr>
-                <w:rFonts w:hint="eastAsia"/>
-              </w:rPr>
             </w:pPr>
             <w:r>
               <w:rPr>
                 <w:rFonts w:hint="eastAsia"/>
               </w:rPr>
-              <w:t>状态标记（正常</w:t>
-            </w:r>
-            <w:r>
-              <w:rPr>
-                <w:rFonts w:hint="eastAsia"/>
-              </w:rPr>
-              <w:t>/</w:t>
-            </w:r>
-            <w:r>
-              <w:rPr>
-                <w:rFonts w:hint="eastAsia"/>
-              </w:rPr>
-              <w:t>异常）</w:t>
+              <w:t>状态标记（正常/异常）</w:t>
             </w:r>
           </w:p>
         </w:tc>
@@ -29241,7 +29401,11 @@
         <w:t>.net.xml</w:t>
       </w:r>
       <w:r>
-        <w:t>格式）。转换过程中可配置参数以优化道路结构，例如设置车道数、信号灯、速度限制等，以更贴近真实交通状况。</w:t>
+        <w:t>格式）。转换过程中可配置参数以优化道路结构，例如设置车</w:t>
+      </w:r>
+      <w:r>
+        <w:lastRenderedPageBreak/>
+        <w:t>道数、信号灯、速度限制等，以更贴近真实交通状况。</w:t>
       </w:r>
     </w:p>
     <w:p>
@@ -29287,7 +29451,6 @@
         <w:ind w:firstLine="480"/>
       </w:pPr>
       <w:r>
-        <w:lastRenderedPageBreak/>
         <w:t>在网络环境集成方面，应将生成的地图与</w:t>
       </w:r>
       <w:r>
@@ -29387,7 +29550,7 @@
         <w:pStyle w:val="ae"/>
         <w:spacing w:line="240" w:lineRule="auto"/>
         <w:rPr>
-          <w:rFonts w:ascii="黑体" w:hAnsi="黑体" w:cs="黑体" w:hint="eastAsia"/>
+          <w:rFonts w:ascii="黑体" w:hAnsi="黑体" w:cs="黑体"/>
           <w:b/>
           <w:bCs/>
           <w:sz w:val="21"/>
@@ -29496,7 +29659,7 @@
               <w:ind w:firstLine="402"/>
               <w:jc w:val="center"/>
               <w:rPr>
-                <w:rFonts w:ascii="宋体" w:hAnsi="宋体" w:cs="宋体" w:hint="eastAsia"/>
+                <w:rFonts w:ascii="宋体" w:hAnsi="宋体" w:cs="宋体"/>
                 <w:szCs w:val="21"/>
               </w:rPr>
             </w:pPr>
@@ -29528,7 +29691,7 @@
               <w:ind w:firstLine="402"/>
               <w:jc w:val="center"/>
               <w:rPr>
-                <w:rFonts w:ascii="宋体" w:hAnsi="宋体" w:cs="宋体" w:hint="eastAsia"/>
+                <w:rFonts w:ascii="宋体" w:hAnsi="宋体" w:cs="宋体"/>
                 <w:b/>
                 <w:bCs/>
                 <w:spacing w:val="-5"/>
@@ -29599,7 +29762,7 @@
               <w:ind w:firstLine="472"/>
               <w:jc w:val="center"/>
               <w:rPr>
-                <w:rFonts w:ascii="宋体" w:eastAsia="宋体" w:hAnsi="宋体" w:cs="宋体" w:hint="eastAsia"/>
+                <w:rFonts w:ascii="宋体" w:eastAsia="宋体" w:hAnsi="宋体" w:cs="宋体"/>
                 <w:spacing w:val="-2"/>
                 <w:lang w:eastAsia="zh-CN"/>
               </w:rPr>
@@ -29697,7 +29860,7 @@
               <w:ind w:firstLine="472"/>
               <w:jc w:val="center"/>
               <w:rPr>
-                <w:rFonts w:ascii="宋体" w:eastAsia="宋体" w:hAnsi="宋体" w:cs="宋体" w:hint="eastAsia"/>
+                <w:rFonts w:ascii="宋体" w:eastAsia="宋体" w:hAnsi="宋体" w:cs="宋体"/>
                 <w:spacing w:val="-2"/>
                 <w:lang w:eastAsia="zh-CN"/>
               </w:rPr>
@@ -29754,7 +29917,7 @@
               <w:ind w:firstLine="476"/>
               <w:jc w:val="center"/>
               <w:rPr>
-                <w:rFonts w:ascii="宋体" w:eastAsia="宋体" w:hAnsi="宋体" w:cs="宋体" w:hint="eastAsia"/>
+                <w:rFonts w:ascii="宋体" w:eastAsia="宋体" w:hAnsi="宋体" w:cs="宋体"/>
                 <w:spacing w:val="-1"/>
                 <w:lang w:eastAsia="zh-CN"/>
               </w:rPr>
@@ -29811,7 +29974,7 @@
               <w:ind w:firstLine="476"/>
               <w:jc w:val="center"/>
               <w:rPr>
-                <w:rFonts w:ascii="宋体" w:eastAsia="宋体" w:hAnsi="宋体" w:cs="宋体" w:hint="eastAsia"/>
+                <w:rFonts w:ascii="宋体" w:eastAsia="宋体" w:hAnsi="宋体" w:cs="宋体"/>
                 <w:spacing w:val="-1"/>
                 <w:lang w:eastAsia="zh-CN"/>
               </w:rPr>
@@ -30011,7 +30174,7 @@
               <w:ind w:firstLine="472"/>
               <w:jc w:val="center"/>
               <w:rPr>
-                <w:rFonts w:ascii="宋体" w:eastAsia="宋体" w:hAnsi="宋体" w:cs="宋体" w:hint="eastAsia"/>
+                <w:rFonts w:ascii="宋体" w:eastAsia="宋体" w:hAnsi="宋体" w:cs="宋体"/>
                 <w:spacing w:val="-2"/>
                 <w:lang w:eastAsia="zh-CN"/>
               </w:rPr>
@@ -30092,7 +30255,7 @@
               <w:ind w:firstLine="480"/>
               <w:jc w:val="center"/>
               <w:rPr>
-                <w:rFonts w:ascii="宋体" w:eastAsia="宋体" w:hAnsi="宋体" w:cs="宋体" w:hint="eastAsia"/>
+                <w:rFonts w:ascii="宋体" w:eastAsia="宋体" w:hAnsi="宋体" w:cs="宋体"/>
                 <w:spacing w:val="1"/>
                 <w:lang w:eastAsia="zh-CN"/>
               </w:rPr>
@@ -30147,7 +30310,7 @@
               <w:ind w:firstLine="480"/>
               <w:jc w:val="center"/>
               <w:rPr>
-                <w:rFonts w:ascii="宋体" w:eastAsia="宋体" w:hAnsi="宋体" w:cs="宋体" w:hint="eastAsia"/>
+                <w:rFonts w:ascii="宋体" w:eastAsia="宋体" w:hAnsi="宋体" w:cs="宋体"/>
                 <w:lang w:eastAsia="zh-CN"/>
               </w:rPr>
             </w:pPr>
@@ -30208,7 +30371,7 @@
               <w:ind w:firstLine="476"/>
               <w:jc w:val="center"/>
               <w:rPr>
-                <w:rFonts w:ascii="宋体" w:eastAsia="宋体" w:hAnsi="宋体" w:cs="宋体" w:hint="eastAsia"/>
+                <w:rFonts w:ascii="宋体" w:eastAsia="宋体" w:hAnsi="宋体" w:cs="宋体"/>
                 <w:spacing w:val="-1"/>
                 <w:lang w:eastAsia="zh-CN"/>
               </w:rPr>
@@ -30236,7 +30399,7 @@
           <w:noProof/>
         </w:rPr>
         <w:drawing>
-          <wp:anchor distT="0" distB="0" distL="114300" distR="114300" simplePos="0" relativeHeight="251660288" behindDoc="0" locked="0" layoutInCell="1" allowOverlap="1" wp14:anchorId="73236080" wp14:editId="2F39F42E">
+          <wp:anchor distT="0" distB="0" distL="114300" distR="114300" simplePos="0" relativeHeight="251656704" behindDoc="0" locked="0" layoutInCell="1" allowOverlap="1" wp14:anchorId="73236080" wp14:editId="2F39F42E">
             <wp:simplePos x="0" y="0"/>
             <wp:positionH relativeFrom="column">
               <wp:posOffset>358140</wp:posOffset>
@@ -30288,7 +30451,11 @@
         <w:t>Veins</w:t>
       </w:r>
       <w:r>
-        <w:t>的仿真平台可以在真实地图基础上运行车联网通信仿真，并动态展现</w:t>
+        <w:t>的仿真平台可以在真实地图基础上运行车联网通信仿</w:t>
+      </w:r>
+      <w:r>
+        <w:lastRenderedPageBreak/>
+        <w:t>真，并动态展现</w:t>
       </w:r>
       <w:r>
         <w:t>Sybil</w:t>
@@ -30381,7 +30548,6 @@
         <w:rPr>
           <w:rFonts w:hint="eastAsia"/>
         </w:rPr>
-        <w:lastRenderedPageBreak/>
         <w:t>实验结果与分析</w:t>
       </w:r>
       <w:bookmarkEnd w:id="74"/>
@@ -30478,7 +30644,6 @@
               <w:ind w:firstLineChars="0" w:firstLine="0"/>
               <w:jc w:val="center"/>
               <w:rPr>
-                <w:rFonts w:hint="eastAsia"/>
                 <w:sz w:val="21"/>
                 <w:szCs w:val="21"/>
               </w:rPr>
@@ -30511,7 +30676,6 @@
               <w:ind w:firstLineChars="0" w:firstLine="0"/>
               <w:jc w:val="center"/>
               <w:rPr>
-                <w:rFonts w:hint="eastAsia"/>
                 <w:sz w:val="21"/>
                 <w:szCs w:val="21"/>
               </w:rPr>
@@ -30544,7 +30708,6 @@
               <w:ind w:firstLineChars="0" w:firstLine="0"/>
               <w:jc w:val="center"/>
               <w:rPr>
-                <w:rFonts w:hint="eastAsia"/>
                 <w:sz w:val="21"/>
                 <w:szCs w:val="21"/>
               </w:rPr>
@@ -30577,7 +30740,6 @@
               <w:ind w:firstLineChars="0" w:firstLine="0"/>
               <w:jc w:val="center"/>
               <w:rPr>
-                <w:rFonts w:hint="eastAsia"/>
                 <w:sz w:val="21"/>
                 <w:szCs w:val="21"/>
               </w:rPr>
@@ -30610,7 +30772,6 @@
               <w:ind w:firstLineChars="0" w:firstLine="0"/>
               <w:jc w:val="center"/>
               <w:rPr>
-                <w:rFonts w:hint="eastAsia"/>
                 <w:sz w:val="21"/>
                 <w:szCs w:val="21"/>
               </w:rPr>
@@ -30643,7 +30804,6 @@
               <w:ind w:firstLineChars="0" w:firstLine="0"/>
               <w:jc w:val="center"/>
               <w:rPr>
-                <w:rFonts w:hint="eastAsia"/>
                 <w:sz w:val="21"/>
                 <w:szCs w:val="21"/>
               </w:rPr>
@@ -30676,7 +30836,6 @@
               <w:ind w:firstLineChars="0" w:firstLine="0"/>
               <w:jc w:val="center"/>
               <w:rPr>
-                <w:rFonts w:hint="eastAsia"/>
                 <w:sz w:val="21"/>
                 <w:szCs w:val="21"/>
               </w:rPr>
@@ -30709,7 +30868,6 @@
               <w:ind w:firstLineChars="0" w:firstLine="0"/>
               <w:jc w:val="center"/>
               <w:rPr>
-                <w:rFonts w:hint="eastAsia"/>
                 <w:sz w:val="21"/>
                 <w:szCs w:val="21"/>
               </w:rPr>
@@ -30742,7 +30900,6 @@
               <w:ind w:firstLineChars="0" w:firstLine="0"/>
               <w:jc w:val="center"/>
               <w:rPr>
-                <w:rFonts w:hint="eastAsia"/>
                 <w:sz w:val="21"/>
                 <w:szCs w:val="21"/>
               </w:rPr>
@@ -30775,7 +30932,6 @@
               <w:ind w:firstLineChars="0" w:firstLine="0"/>
               <w:jc w:val="center"/>
               <w:rPr>
-                <w:rFonts w:hint="eastAsia"/>
                 <w:sz w:val="21"/>
                 <w:szCs w:val="21"/>
               </w:rPr>
@@ -30813,7 +30969,6 @@
               <w:ind w:firstLineChars="0" w:firstLine="0"/>
               <w:jc w:val="center"/>
               <w:rPr>
-                <w:rFonts w:hint="eastAsia"/>
                 <w:sz w:val="21"/>
                 <w:szCs w:val="21"/>
               </w:rPr>
@@ -30846,7 +31001,6 @@
               <w:ind w:firstLineChars="0" w:firstLine="0"/>
               <w:jc w:val="center"/>
               <w:rPr>
-                <w:rFonts w:hint="eastAsia"/>
                 <w:sz w:val="21"/>
                 <w:szCs w:val="21"/>
               </w:rPr>
@@ -30879,7 +31033,6 @@
               <w:ind w:firstLineChars="0" w:firstLine="0"/>
               <w:jc w:val="center"/>
               <w:rPr>
-                <w:rFonts w:hint="eastAsia"/>
                 <w:sz w:val="21"/>
                 <w:szCs w:val="21"/>
               </w:rPr>
@@ -30912,7 +31065,6 @@
               <w:ind w:firstLineChars="0" w:firstLine="0"/>
               <w:jc w:val="center"/>
               <w:rPr>
-                <w:rFonts w:hint="eastAsia"/>
                 <w:sz w:val="21"/>
                 <w:szCs w:val="21"/>
               </w:rPr>
@@ -30945,7 +31097,6 @@
               <w:ind w:firstLineChars="0" w:firstLine="0"/>
               <w:jc w:val="center"/>
               <w:rPr>
-                <w:rFonts w:hint="eastAsia"/>
                 <w:sz w:val="21"/>
                 <w:szCs w:val="21"/>
               </w:rPr>
@@ -30978,7 +31129,6 @@
               <w:ind w:firstLineChars="0" w:firstLine="0"/>
               <w:jc w:val="center"/>
               <w:rPr>
-                <w:rFonts w:hint="eastAsia"/>
                 <w:sz w:val="21"/>
                 <w:szCs w:val="21"/>
               </w:rPr>
@@ -31011,7 +31161,6 @@
               <w:ind w:firstLineChars="0" w:firstLine="0"/>
               <w:jc w:val="center"/>
               <w:rPr>
-                <w:rFonts w:hint="eastAsia"/>
                 <w:sz w:val="21"/>
                 <w:szCs w:val="21"/>
               </w:rPr>
@@ -31044,7 +31193,6 @@
               <w:ind w:firstLineChars="0" w:firstLine="0"/>
               <w:jc w:val="center"/>
               <w:rPr>
-                <w:rFonts w:hint="eastAsia"/>
                 <w:sz w:val="21"/>
                 <w:szCs w:val="21"/>
               </w:rPr>
@@ -31077,7 +31225,6 @@
               <w:ind w:firstLineChars="0" w:firstLine="0"/>
               <w:jc w:val="center"/>
               <w:rPr>
-                <w:rFonts w:hint="eastAsia"/>
                 <w:sz w:val="21"/>
                 <w:szCs w:val="21"/>
               </w:rPr>
@@ -31110,7 +31257,6 @@
               <w:ind w:firstLineChars="0" w:firstLine="0"/>
               <w:jc w:val="center"/>
               <w:rPr>
-                <w:rFonts w:hint="eastAsia"/>
                 <w:sz w:val="21"/>
                 <w:szCs w:val="21"/>
               </w:rPr>
@@ -31149,7 +31295,6 @@
               <w:ind w:firstLineChars="0" w:firstLine="0"/>
               <w:jc w:val="center"/>
               <w:rPr>
-                <w:rFonts w:hint="eastAsia"/>
                 <w:sz w:val="21"/>
                 <w:szCs w:val="21"/>
               </w:rPr>
@@ -31182,7 +31327,6 @@
               <w:ind w:firstLineChars="0" w:firstLine="0"/>
               <w:jc w:val="center"/>
               <w:rPr>
-                <w:rFonts w:hint="eastAsia"/>
                 <w:sz w:val="21"/>
                 <w:szCs w:val="21"/>
               </w:rPr>
@@ -31215,7 +31359,6 @@
               <w:ind w:firstLineChars="0" w:firstLine="0"/>
               <w:jc w:val="center"/>
               <w:rPr>
-                <w:rFonts w:hint="eastAsia"/>
                 <w:sz w:val="21"/>
                 <w:szCs w:val="21"/>
               </w:rPr>
@@ -31248,7 +31391,6 @@
               <w:ind w:firstLineChars="0" w:firstLine="0"/>
               <w:jc w:val="center"/>
               <w:rPr>
-                <w:rFonts w:hint="eastAsia"/>
                 <w:sz w:val="21"/>
                 <w:szCs w:val="21"/>
               </w:rPr>
@@ -31281,7 +31423,6 @@
               <w:ind w:firstLineChars="0" w:firstLine="0"/>
               <w:jc w:val="center"/>
               <w:rPr>
-                <w:rFonts w:hint="eastAsia"/>
                 <w:sz w:val="21"/>
                 <w:szCs w:val="21"/>
               </w:rPr>
@@ -31314,7 +31455,6 @@
               <w:ind w:firstLineChars="0" w:firstLine="0"/>
               <w:jc w:val="center"/>
               <w:rPr>
-                <w:rFonts w:hint="eastAsia"/>
                 <w:sz w:val="21"/>
                 <w:szCs w:val="21"/>
               </w:rPr>
@@ -31347,7 +31487,6 @@
               <w:ind w:firstLineChars="0" w:firstLine="0"/>
               <w:jc w:val="center"/>
               <w:rPr>
-                <w:rFonts w:hint="eastAsia"/>
                 <w:sz w:val="21"/>
                 <w:szCs w:val="21"/>
               </w:rPr>
@@ -31380,7 +31519,6 @@
               <w:ind w:firstLineChars="0" w:firstLine="0"/>
               <w:jc w:val="center"/>
               <w:rPr>
-                <w:rFonts w:hint="eastAsia"/>
                 <w:sz w:val="21"/>
                 <w:szCs w:val="21"/>
               </w:rPr>
@@ -31413,7 +31551,6 @@
               <w:ind w:firstLineChars="0" w:firstLine="0"/>
               <w:jc w:val="center"/>
               <w:rPr>
-                <w:rFonts w:hint="eastAsia"/>
                 <w:sz w:val="21"/>
                 <w:szCs w:val="21"/>
               </w:rPr>
@@ -31446,7 +31583,6 @@
               <w:ind w:firstLineChars="0" w:firstLine="0"/>
               <w:jc w:val="center"/>
               <w:rPr>
-                <w:rFonts w:hint="eastAsia"/>
                 <w:sz w:val="21"/>
                 <w:szCs w:val="21"/>
               </w:rPr>
@@ -31484,7 +31620,6 @@
               <w:ind w:firstLineChars="0" w:firstLine="0"/>
               <w:jc w:val="center"/>
               <w:rPr>
-                <w:rFonts w:hint="eastAsia"/>
                 <w:sz w:val="21"/>
                 <w:szCs w:val="21"/>
               </w:rPr>
@@ -31517,7 +31652,6 @@
               <w:ind w:firstLineChars="0" w:firstLine="0"/>
               <w:jc w:val="center"/>
               <w:rPr>
-                <w:rFonts w:hint="eastAsia"/>
                 <w:sz w:val="21"/>
                 <w:szCs w:val="21"/>
               </w:rPr>
@@ -31550,7 +31684,6 @@
               <w:ind w:firstLineChars="0" w:firstLine="0"/>
               <w:jc w:val="center"/>
               <w:rPr>
-                <w:rFonts w:hint="eastAsia"/>
                 <w:sz w:val="21"/>
                 <w:szCs w:val="21"/>
               </w:rPr>
@@ -31583,7 +31716,6 @@
               <w:ind w:firstLineChars="0" w:firstLine="0"/>
               <w:jc w:val="center"/>
               <w:rPr>
-                <w:rFonts w:hint="eastAsia"/>
                 <w:sz w:val="21"/>
                 <w:szCs w:val="21"/>
               </w:rPr>
@@ -31616,7 +31748,6 @@
               <w:ind w:firstLineChars="0" w:firstLine="0"/>
               <w:jc w:val="center"/>
               <w:rPr>
-                <w:rFonts w:hint="eastAsia"/>
                 <w:sz w:val="21"/>
                 <w:szCs w:val="21"/>
               </w:rPr>
@@ -31649,7 +31780,6 @@
               <w:ind w:firstLineChars="0" w:firstLine="0"/>
               <w:jc w:val="center"/>
               <w:rPr>
-                <w:rFonts w:hint="eastAsia"/>
                 <w:sz w:val="21"/>
                 <w:szCs w:val="21"/>
               </w:rPr>
@@ -31682,7 +31812,6 @@
               <w:ind w:firstLineChars="0" w:firstLine="0"/>
               <w:jc w:val="center"/>
               <w:rPr>
-                <w:rFonts w:hint="eastAsia"/>
                 <w:sz w:val="21"/>
                 <w:szCs w:val="21"/>
               </w:rPr>
@@ -31715,7 +31844,6 @@
               <w:ind w:firstLineChars="0" w:firstLine="0"/>
               <w:jc w:val="center"/>
               <w:rPr>
-                <w:rFonts w:hint="eastAsia"/>
                 <w:sz w:val="21"/>
                 <w:szCs w:val="21"/>
               </w:rPr>
@@ -31748,7 +31876,6 @@
               <w:ind w:firstLineChars="0" w:firstLine="0"/>
               <w:jc w:val="center"/>
               <w:rPr>
-                <w:rFonts w:hint="eastAsia"/>
                 <w:sz w:val="21"/>
                 <w:szCs w:val="21"/>
               </w:rPr>
@@ -31781,7 +31908,6 @@
               <w:ind w:firstLineChars="0" w:firstLine="0"/>
               <w:jc w:val="center"/>
               <w:rPr>
-                <w:rFonts w:hint="eastAsia"/>
                 <w:sz w:val="21"/>
                 <w:szCs w:val="21"/>
               </w:rPr>
@@ -31819,7 +31945,6 @@
               <w:ind w:firstLineChars="0" w:firstLine="0"/>
               <w:jc w:val="center"/>
               <w:rPr>
-                <w:rFonts w:hint="eastAsia"/>
                 <w:sz w:val="21"/>
                 <w:szCs w:val="21"/>
               </w:rPr>
@@ -31852,7 +31977,6 @@
               <w:ind w:firstLineChars="0" w:firstLine="0"/>
               <w:jc w:val="center"/>
               <w:rPr>
-                <w:rFonts w:hint="eastAsia"/>
                 <w:sz w:val="21"/>
                 <w:szCs w:val="21"/>
               </w:rPr>
@@ -31885,7 +32009,6 @@
               <w:ind w:firstLineChars="0" w:firstLine="0"/>
               <w:jc w:val="center"/>
               <w:rPr>
-                <w:rFonts w:hint="eastAsia"/>
                 <w:sz w:val="21"/>
                 <w:szCs w:val="21"/>
               </w:rPr>
@@ -31918,7 +32041,6 @@
               <w:ind w:firstLineChars="0" w:firstLine="0"/>
               <w:jc w:val="center"/>
               <w:rPr>
-                <w:rFonts w:hint="eastAsia"/>
                 <w:sz w:val="21"/>
                 <w:szCs w:val="21"/>
               </w:rPr>
@@ -31951,7 +32073,6 @@
               <w:ind w:firstLineChars="0" w:firstLine="0"/>
               <w:jc w:val="center"/>
               <w:rPr>
-                <w:rFonts w:hint="eastAsia"/>
                 <w:sz w:val="21"/>
                 <w:szCs w:val="21"/>
               </w:rPr>
@@ -31984,7 +32105,6 @@
               <w:ind w:firstLineChars="0" w:firstLine="0"/>
               <w:jc w:val="center"/>
               <w:rPr>
-                <w:rFonts w:hint="eastAsia"/>
                 <w:sz w:val="21"/>
                 <w:szCs w:val="21"/>
               </w:rPr>
@@ -32017,7 +32137,6 @@
               <w:ind w:firstLineChars="0" w:firstLine="0"/>
               <w:jc w:val="center"/>
               <w:rPr>
-                <w:rFonts w:hint="eastAsia"/>
                 <w:sz w:val="21"/>
                 <w:szCs w:val="21"/>
               </w:rPr>
@@ -32050,7 +32169,6 @@
               <w:ind w:firstLineChars="0" w:firstLine="0"/>
               <w:jc w:val="center"/>
               <w:rPr>
-                <w:rFonts w:hint="eastAsia"/>
                 <w:sz w:val="21"/>
                 <w:szCs w:val="21"/>
               </w:rPr>
@@ -32083,7 +32201,6 @@
               <w:ind w:firstLineChars="0" w:firstLine="0"/>
               <w:jc w:val="center"/>
               <w:rPr>
-                <w:rFonts w:hint="eastAsia"/>
                 <w:sz w:val="21"/>
                 <w:szCs w:val="21"/>
               </w:rPr>
@@ -32116,7 +32233,6 @@
               <w:ind w:firstLineChars="0" w:firstLine="0"/>
               <w:jc w:val="center"/>
               <w:rPr>
-                <w:rFonts w:hint="eastAsia"/>
                 <w:sz w:val="21"/>
                 <w:szCs w:val="21"/>
               </w:rPr>
@@ -32154,26 +32270,17 @@
               <w:ind w:firstLineChars="0" w:firstLine="0"/>
               <w:jc w:val="center"/>
               <w:rPr>
+                <w:sz w:val="21"/>
+                <w:szCs w:val="21"/>
+              </w:rPr>
+            </w:pPr>
+            <w:r>
+              <w:rPr>
                 <w:rFonts w:hint="eastAsia"/>
                 <w:sz w:val="21"/>
                 <w:szCs w:val="21"/>
               </w:rPr>
-            </w:pPr>
-            <w:r>
-              <w:rPr>
-                <w:rFonts w:hint="eastAsia"/>
-                <w:sz w:val="21"/>
-                <w:szCs w:val="21"/>
-              </w:rPr>
-              <w:t>F1</w:t>
-            </w:r>
-            <w:r>
-              <w:rPr>
-                <w:rFonts w:hint="eastAsia"/>
-                <w:sz w:val="21"/>
-                <w:szCs w:val="21"/>
-              </w:rPr>
-              <w:t>分数</w:t>
+              <w:t>F1分数</w:t>
             </w:r>
           </w:p>
         </w:tc>
@@ -32195,7 +32302,6 @@
               <w:ind w:firstLineChars="0" w:firstLine="0"/>
               <w:jc w:val="center"/>
               <w:rPr>
-                <w:rFonts w:hint="eastAsia"/>
                 <w:sz w:val="21"/>
                 <w:szCs w:val="21"/>
               </w:rPr>
@@ -32228,7 +32334,6 @@
               <w:ind w:firstLineChars="0" w:firstLine="0"/>
               <w:jc w:val="center"/>
               <w:rPr>
-                <w:rFonts w:hint="eastAsia"/>
                 <w:sz w:val="21"/>
                 <w:szCs w:val="21"/>
               </w:rPr>
@@ -32261,7 +32366,6 @@
               <w:ind w:firstLineChars="0" w:firstLine="0"/>
               <w:jc w:val="center"/>
               <w:rPr>
-                <w:rFonts w:hint="eastAsia"/>
                 <w:sz w:val="21"/>
                 <w:szCs w:val="21"/>
               </w:rPr>
@@ -32294,7 +32398,6 @@
               <w:ind w:firstLineChars="0" w:firstLine="0"/>
               <w:jc w:val="center"/>
               <w:rPr>
-                <w:rFonts w:hint="eastAsia"/>
                 <w:sz w:val="21"/>
                 <w:szCs w:val="21"/>
               </w:rPr>
@@ -32327,7 +32430,6 @@
               <w:ind w:firstLineChars="0" w:firstLine="0"/>
               <w:jc w:val="center"/>
               <w:rPr>
-                <w:rFonts w:hint="eastAsia"/>
                 <w:sz w:val="21"/>
                 <w:szCs w:val="21"/>
               </w:rPr>
@@ -32360,7 +32462,6 @@
               <w:ind w:firstLineChars="0" w:firstLine="0"/>
               <w:jc w:val="center"/>
               <w:rPr>
-                <w:rFonts w:hint="eastAsia"/>
                 <w:sz w:val="21"/>
                 <w:szCs w:val="21"/>
               </w:rPr>
@@ -32393,7 +32494,6 @@
               <w:ind w:firstLineChars="0" w:firstLine="0"/>
               <w:jc w:val="center"/>
               <w:rPr>
-                <w:rFonts w:hint="eastAsia"/>
                 <w:sz w:val="21"/>
                 <w:szCs w:val="21"/>
               </w:rPr>
@@ -32426,7 +32526,6 @@
               <w:ind w:firstLineChars="0" w:firstLine="0"/>
               <w:jc w:val="center"/>
               <w:rPr>
-                <w:rFonts w:hint="eastAsia"/>
                 <w:sz w:val="21"/>
                 <w:szCs w:val="21"/>
               </w:rPr>
@@ -32459,7 +32558,6 @@
               <w:ind w:firstLineChars="0" w:firstLine="0"/>
               <w:jc w:val="center"/>
               <w:rPr>
-                <w:rFonts w:hint="eastAsia"/>
                 <w:sz w:val="21"/>
                 <w:szCs w:val="21"/>
               </w:rPr>
@@ -32866,7 +32964,14 @@
         <w:rPr>
           <w:rFonts w:hint="eastAsia"/>
         </w:rPr>
-        <w:t xml:space="preserve"> 0</w:t>
+        <w:t xml:space="preserve"> </w:t>
+      </w:r>
+      <w:r>
+        <w:rPr>
+          <w:rFonts w:hint="eastAsia"/>
+        </w:rPr>
+        <w:lastRenderedPageBreak/>
+        <w:t>0</w:t>
       </w:r>
       <w:r>
         <w:rPr>
@@ -32885,9 +32990,8 @@
           <w:rFonts w:hint="eastAsia"/>
           <w:noProof/>
         </w:rPr>
-        <w:lastRenderedPageBreak/>
         <w:drawing>
-          <wp:anchor distT="0" distB="0" distL="114300" distR="114300" simplePos="0" relativeHeight="251661312" behindDoc="0" locked="0" layoutInCell="1" allowOverlap="1" wp14:anchorId="5D594EEB" wp14:editId="46356EC7">
+          <wp:anchor distT="0" distB="0" distL="114300" distR="114300" simplePos="0" relativeHeight="251657728" behindDoc="0" locked="0" layoutInCell="1" allowOverlap="1" wp14:anchorId="5D594EEB" wp14:editId="46356EC7">
             <wp:simplePos x="0" y="0"/>
             <wp:positionH relativeFrom="column">
               <wp:posOffset>0</wp:posOffset>
@@ -33139,7 +33243,7 @@
         <w:spacing w:line="440" w:lineRule="atLeast"/>
         <w:ind w:firstLineChars="0" w:firstLine="0"/>
         <w:rPr>
-          <w:rFonts w:ascii="黑体" w:eastAsia="黑体" w:hAnsi="黑体" w:cs="黑体" w:hint="eastAsia"/>
+          <w:rFonts w:ascii="黑体" w:eastAsia="黑体" w:hAnsi="黑体" w:cs="黑体"/>
           <w:sz w:val="21"/>
           <w:szCs w:val="21"/>
         </w:rPr>
@@ -33153,7 +33257,7 @@
         </w:rPr>
         <w:lastRenderedPageBreak/>
         <w:drawing>
-          <wp:anchor distT="0" distB="0" distL="114300" distR="114300" simplePos="0" relativeHeight="251665408" behindDoc="0" locked="0" layoutInCell="1" allowOverlap="1" wp14:anchorId="0AE7A73B" wp14:editId="74073B3A">
+          <wp:anchor distT="0" distB="0" distL="114300" distR="114300" simplePos="0" relativeHeight="251659776" behindDoc="0" locked="0" layoutInCell="1" allowOverlap="1" wp14:anchorId="0AE7A73B" wp14:editId="74073B3A">
             <wp:simplePos x="0" y="0"/>
             <wp:positionH relativeFrom="column">
               <wp:posOffset>680720</wp:posOffset>
@@ -33203,7 +33307,7 @@
           <w:noProof/>
         </w:rPr>
         <w:drawing>
-          <wp:anchor distT="0" distB="0" distL="114300" distR="114300" simplePos="0" relativeHeight="251664384" behindDoc="0" locked="0" layoutInCell="1" allowOverlap="1" wp14:anchorId="54781422" wp14:editId="1DA94421">
+          <wp:anchor distT="0" distB="0" distL="114300" distR="114300" simplePos="0" relativeHeight="251658752" behindDoc="0" locked="0" layoutInCell="1" allowOverlap="1" wp14:anchorId="54781422" wp14:editId="1DA94421">
             <wp:simplePos x="0" y="0"/>
             <wp:positionH relativeFrom="column">
               <wp:posOffset>671195</wp:posOffset>
@@ -33260,7 +33364,7 @@
         <w:spacing w:line="440" w:lineRule="atLeast"/>
         <w:ind w:firstLineChars="83" w:firstLine="174"/>
         <w:rPr>
-          <w:rFonts w:ascii="黑体" w:eastAsia="黑体" w:hAnsi="黑体" w:cs="黑体" w:hint="eastAsia"/>
+          <w:rFonts w:ascii="黑体" w:eastAsia="黑体" w:hAnsi="黑体" w:cs="黑体"/>
           <w:sz w:val="21"/>
           <w:szCs w:val="21"/>
         </w:rPr>
@@ -33273,7 +33377,7 @@
           <w:szCs w:val="21"/>
         </w:rPr>
         <w:drawing>
-          <wp:anchor distT="0" distB="0" distL="114300" distR="114300" simplePos="0" relativeHeight="251666432" behindDoc="0" locked="0" layoutInCell="1" allowOverlap="1" wp14:anchorId="01A76F6C" wp14:editId="37766A9C">
+          <wp:anchor distT="0" distB="0" distL="114300" distR="114300" simplePos="0" relativeHeight="251660800" behindDoc="0" locked="0" layoutInCell="1" allowOverlap="1" wp14:anchorId="01A76F6C" wp14:editId="37766A9C">
             <wp:simplePos x="0" y="0"/>
             <wp:positionH relativeFrom="column">
               <wp:posOffset>826135</wp:posOffset>
@@ -33330,7 +33434,7 @@
         <w:spacing w:line="440" w:lineRule="atLeast"/>
         <w:ind w:firstLineChars="83" w:firstLine="174"/>
         <w:rPr>
-          <w:rFonts w:ascii="黑体" w:eastAsia="黑体" w:hAnsi="黑体" w:cs="黑体" w:hint="eastAsia"/>
+          <w:rFonts w:ascii="黑体" w:eastAsia="黑体" w:hAnsi="黑体" w:cs="黑体"/>
           <w:sz w:val="21"/>
           <w:szCs w:val="21"/>
         </w:rPr>
@@ -33341,7 +33445,7 @@
         <w:spacing w:line="440" w:lineRule="atLeast"/>
         <w:ind w:firstLineChars="83" w:firstLine="174"/>
         <w:rPr>
-          <w:rFonts w:ascii="黑体" w:eastAsia="黑体" w:hAnsi="黑体" w:cs="黑体" w:hint="eastAsia"/>
+          <w:rFonts w:ascii="黑体" w:eastAsia="黑体" w:hAnsi="黑体" w:cs="黑体"/>
           <w:sz w:val="21"/>
           <w:szCs w:val="21"/>
         </w:rPr>
@@ -33644,7 +33748,7 @@
       <w:pPr>
         <w:ind w:firstLine="480"/>
         <w:rPr>
-          <w:rFonts w:ascii="宋体" w:hAnsi="宋体" w:cs="宋体" w:hint="eastAsia"/>
+          <w:rFonts w:ascii="宋体" w:hAnsi="宋体" w:cs="宋体"/>
           <w:szCs w:val="24"/>
         </w:rPr>
       </w:pPr>
@@ -33664,27 +33768,42 @@
         <w:t xml:space="preserve"> </w:t>
       </w:r>
       <m:oMath>
-        <m:r>
-          <w:rPr>
-            <w:rFonts w:ascii="Cambria Math" w:hAnsi="Cambria Math" w:cs="宋体" w:hint="eastAsia"/>
-            <w:szCs w:val="24"/>
-          </w:rPr>
-          <m:t>[t</m:t>
-        </m:r>
-        <m:r>
-          <w:rPr>
-            <w:rFonts w:ascii="Cambria Math" w:hAnsi="Cambria Math" w:cs="Cambria Math"/>
-            <w:szCs w:val="24"/>
-          </w:rPr>
-          <m:t>-</m:t>
-        </m:r>
-        <m:r>
-          <w:rPr>
-            <w:rFonts w:ascii="Cambria Math" w:hAnsi="Cambria Math" w:cs="宋体" w:hint="eastAsia"/>
-            <w:szCs w:val="24"/>
-          </w:rPr>
-          <m:t>k, t]</m:t>
-        </m:r>
+        <m:d>
+          <m:dPr>
+            <m:begChr m:val="["/>
+            <m:endChr m:val="]"/>
+            <m:ctrlPr>
+              <w:rPr>
+                <w:rFonts w:ascii="Cambria Math" w:hAnsi="Cambria Math" w:cs="宋体"/>
+                <w:i/>
+                <w:szCs w:val="24"/>
+              </w:rPr>
+            </m:ctrlPr>
+          </m:dPr>
+          <m:e>
+            <m:r>
+              <w:rPr>
+                <w:rFonts w:ascii="Cambria Math" w:hAnsi="Cambria Math" w:cs="宋体" w:hint="eastAsia"/>
+                <w:szCs w:val="24"/>
+              </w:rPr>
+              <m:t>t</m:t>
+            </m:r>
+            <m:r>
+              <w:rPr>
+                <w:rFonts w:ascii="Cambria Math" w:hAnsi="Cambria Math" w:cs="Cambria Math"/>
+                <w:szCs w:val="24"/>
+              </w:rPr>
+              <m:t>-</m:t>
+            </m:r>
+            <m:r>
+              <w:rPr>
+                <w:rFonts w:ascii="Cambria Math" w:hAnsi="Cambria Math" w:cs="宋体" w:hint="eastAsia"/>
+                <w:szCs w:val="24"/>
+              </w:rPr>
+              <m:t>k,t</m:t>
+            </m:r>
+          </m:e>
+        </m:d>
       </m:oMath>
       <w:r>
         <w:rPr>
@@ -33729,7 +33848,7 @@
         <w:ind w:firstLine="480"/>
         <w:jc w:val="center"/>
         <w:rPr>
-          <w:rFonts w:ascii="宋体" w:hAnsi="宋体" w:cs="宋体" w:hint="eastAsia"/>
+          <w:rFonts w:ascii="宋体" w:hAnsi="宋体" w:cs="宋体"/>
           <w:szCs w:val="24"/>
         </w:rPr>
       </w:pPr>
@@ -33807,7 +33926,7 @@
       <w:pPr>
         <w:ind w:firstLineChars="0" w:firstLine="0"/>
         <w:rPr>
-          <w:rFonts w:ascii="宋体" w:hAnsi="宋体" w:cs="宋体" w:hint="eastAsia"/>
+          <w:rFonts w:ascii="宋体" w:hAnsi="宋体" w:cs="宋体"/>
           <w:szCs w:val="24"/>
         </w:rPr>
       </w:pPr>
@@ -33862,7 +33981,7 @@
       <w:pPr>
         <w:ind w:firstLineChars="0" w:firstLine="0"/>
         <w:rPr>
-          <w:rFonts w:ascii="宋体" w:hAnsi="宋体" w:cs="宋体" w:hint="eastAsia"/>
+          <w:rFonts w:ascii="宋体" w:hAnsi="宋体" w:cs="宋体"/>
           <w:i/>
           <w:szCs w:val="24"/>
         </w:rPr>
@@ -33977,51 +34096,51 @@
       <w:pPr>
         <w:ind w:firstLineChars="0" w:firstLine="0"/>
         <w:rPr>
+          <w:rFonts w:ascii="宋体" w:hAnsi="宋体" w:cs="宋体"/>
+          <w:szCs w:val="24"/>
+        </w:rPr>
+      </w:pPr>
+      <w:r>
+        <w:rPr>
           <w:rFonts w:ascii="宋体" w:hAnsi="宋体" w:cs="宋体" w:hint="eastAsia"/>
           <w:szCs w:val="24"/>
         </w:rPr>
-      </w:pPr>
+        <w:t>则</w:t>
+      </w:r>
+      <w:r>
+        <w:rPr>
+          <w:rFonts w:ascii="宋体" w:hAnsi="宋体" w:cs="宋体"/>
+          <w:szCs w:val="24"/>
+        </w:rPr>
+        <w:t>轨迹预测函数</w:t>
+      </w:r>
       <w:r>
         <w:rPr>
           <w:rFonts w:ascii="宋体" w:hAnsi="宋体" w:cs="宋体" w:hint="eastAsia"/>
           <w:szCs w:val="24"/>
         </w:rPr>
-        <w:t>则</w:t>
+        <w:t>可</w:t>
       </w:r>
       <w:r>
         <w:rPr>
           <w:rFonts w:ascii="宋体" w:hAnsi="宋体" w:cs="宋体"/>
           <w:szCs w:val="24"/>
         </w:rPr>
-        <w:t>轨迹预测函数</w:t>
+        <w:t>定义</w:t>
       </w:r>
       <w:r>
         <w:rPr>
           <w:rFonts w:ascii="宋体" w:hAnsi="宋体" w:cs="宋体" w:hint="eastAsia"/>
           <w:szCs w:val="24"/>
         </w:rPr>
-        <w:t>可</w:t>
-      </w:r>
-      <w:r>
+        <w:t>如下</w:t>
+      </w:r>
+    </w:p>
+    <w:p>
+      <w:pPr>
+        <w:ind w:firstLine="480"/>
         <w:rPr>
           <w:rFonts w:ascii="宋体" w:hAnsi="宋体" w:cs="宋体"/>
-          <w:szCs w:val="24"/>
-        </w:rPr>
-        <w:t>定义</w:t>
-      </w:r>
-      <w:r>
-        <w:rPr>
-          <w:rFonts w:ascii="宋体" w:hAnsi="宋体" w:cs="宋体" w:hint="eastAsia"/>
-          <w:szCs w:val="24"/>
-        </w:rPr>
-        <w:t>如下</w:t>
-      </w:r>
-    </w:p>
-    <w:p>
-      <w:pPr>
-        <w:ind w:firstLine="480"/>
-        <w:rPr>
-          <w:rFonts w:ascii="宋体" w:hAnsi="宋体" w:cs="宋体" w:hint="eastAsia"/>
           <w:szCs w:val="24"/>
         </w:rPr>
       </w:pPr>
@@ -34225,7 +34344,7 @@
       <w:pPr>
         <w:ind w:firstLineChars="0" w:firstLine="0"/>
         <w:rPr>
-          <w:rFonts w:ascii="宋体" w:hAnsi="宋体" w:cs="宋体" w:hint="eastAsia"/>
+          <w:rFonts w:ascii="宋体" w:hAnsi="宋体" w:cs="宋体"/>
           <w:szCs w:val="24"/>
         </w:rPr>
       </w:pPr>
@@ -34273,51 +34392,51 @@
       <w:pPr>
         <w:ind w:firstLine="480"/>
         <w:rPr>
+          <w:rFonts w:ascii="宋体" w:hAnsi="宋体" w:cs="宋体"/>
+          <w:szCs w:val="24"/>
+        </w:rPr>
+      </w:pPr>
+      <w:r>
+        <w:rPr>
+          <w:rFonts w:ascii="宋体" w:hAnsi="宋体" w:cs="宋体"/>
+          <w:szCs w:val="24"/>
+        </w:rPr>
+        <w:t>综合</w:t>
+      </w:r>
+      <w:r>
+        <w:rPr>
           <w:rFonts w:ascii="宋体" w:hAnsi="宋体" w:cs="宋体" w:hint="eastAsia"/>
           <w:szCs w:val="24"/>
         </w:rPr>
-      </w:pPr>
+        <w:t>女巫检测和轨迹预测</w:t>
+      </w:r>
       <w:r>
         <w:rPr>
           <w:rFonts w:ascii="宋体" w:hAnsi="宋体" w:cs="宋体"/>
           <w:szCs w:val="24"/>
         </w:rPr>
-        <w:t>综合</w:t>
+        <w:t>这两个任务，本文将问题建模为</w:t>
       </w:r>
       <w:r>
         <w:rPr>
           <w:rFonts w:ascii="宋体" w:hAnsi="宋体" w:cs="宋体" w:hint="eastAsia"/>
           <w:szCs w:val="24"/>
         </w:rPr>
-        <w:t>女巫检测和轨迹预测</w:t>
+        <w:t>以下</w:t>
       </w:r>
       <w:r>
         <w:rPr>
           <w:rFonts w:ascii="宋体" w:hAnsi="宋体" w:cs="宋体"/>
           <w:szCs w:val="24"/>
         </w:rPr>
-        <w:t>这两个任务，本文将问题建模为</w:t>
-      </w:r>
-      <w:r>
-        <w:rPr>
-          <w:rFonts w:ascii="宋体" w:hAnsi="宋体" w:cs="宋体" w:hint="eastAsia"/>
-          <w:szCs w:val="24"/>
-        </w:rPr>
-        <w:t>以下</w:t>
-      </w:r>
-      <w:r>
+        <w:t>联合优化目标：</w:t>
+      </w:r>
+    </w:p>
+    <w:p>
+      <w:pPr>
+        <w:ind w:firstLine="480"/>
         <w:rPr>
           <w:rFonts w:ascii="宋体" w:hAnsi="宋体" w:cs="宋体"/>
-          <w:szCs w:val="24"/>
-        </w:rPr>
-        <w:t>联合优化目标：</w:t>
-      </w:r>
-    </w:p>
-    <w:p>
-      <w:pPr>
-        <w:ind w:firstLine="480"/>
-        <w:rPr>
-          <w:rFonts w:ascii="宋体" w:hAnsi="宋体" w:cs="宋体" w:hint="eastAsia"/>
           <w:szCs w:val="24"/>
         </w:rPr>
       </w:pPr>
@@ -34528,7 +34647,7 @@
       <w:pPr>
         <w:ind w:firstLineChars="0" w:firstLine="0"/>
         <w:rPr>
-          <w:rFonts w:ascii="宋体" w:hAnsi="宋体" w:cs="宋体" w:hint="eastAsia"/>
+          <w:rFonts w:ascii="宋体" w:hAnsi="宋体" w:cs="宋体"/>
           <w:szCs w:val="24"/>
         </w:rPr>
       </w:pPr>
@@ -34921,12 +35040,14 @@
         </w:rPr>
         <w:t>多维特征提取是本文女巫车辆检测算法的核心环节，旨在从</w:t>
       </w:r>
+      <w:proofErr w:type="spellStart"/>
       <w:r>
         <w:rPr>
           <w:rFonts w:hint="eastAsia"/>
         </w:rPr>
         <w:t>IoV</w:t>
       </w:r>
+      <w:proofErr w:type="spellEnd"/>
       <w:r>
         <w:rPr>
           <w:rFonts w:hint="eastAsia"/>
@@ -35034,8 +35155,92 @@
           <w:rPr>
             <w:rFonts w:ascii="Cambria Math" w:hAnsi="Cambria Math" w:hint="eastAsia"/>
           </w:rPr>
-          <m:t>Loc(t)=(x(t),y(t))</m:t>
+          <m:t>Loc</m:t>
         </m:r>
+        <m:d>
+          <m:dPr>
+            <m:ctrlPr>
+              <w:rPr>
+                <w:rFonts w:ascii="Cambria Math" w:hAnsi="Cambria Math"/>
+                <w:i/>
+              </w:rPr>
+            </m:ctrlPr>
+          </m:dPr>
+          <m:e>
+            <m:r>
+              <w:rPr>
+                <w:rFonts w:ascii="Cambria Math" w:hAnsi="Cambria Math" w:hint="eastAsia"/>
+              </w:rPr>
+              <m:t>t</m:t>
+            </m:r>
+          </m:e>
+        </m:d>
+        <m:r>
+          <w:rPr>
+            <w:rFonts w:ascii="Cambria Math" w:hAnsi="Cambria Math" w:hint="eastAsia"/>
+          </w:rPr>
+          <m:t>=</m:t>
+        </m:r>
+        <m:d>
+          <m:dPr>
+            <m:ctrlPr>
+              <w:rPr>
+                <w:rFonts w:ascii="Cambria Math" w:hAnsi="Cambria Math"/>
+                <w:i/>
+              </w:rPr>
+            </m:ctrlPr>
+          </m:dPr>
+          <m:e>
+            <m:r>
+              <w:rPr>
+                <w:rFonts w:ascii="Cambria Math" w:hAnsi="Cambria Math" w:hint="eastAsia"/>
+              </w:rPr>
+              <m:t>x</m:t>
+            </m:r>
+            <m:d>
+              <m:dPr>
+                <m:ctrlPr>
+                  <w:rPr>
+                    <w:rFonts w:ascii="Cambria Math" w:hAnsi="Cambria Math"/>
+                    <w:i/>
+                  </w:rPr>
+                </m:ctrlPr>
+              </m:dPr>
+              <m:e>
+                <m:r>
+                  <w:rPr>
+                    <w:rFonts w:ascii="Cambria Math" w:hAnsi="Cambria Math" w:hint="eastAsia"/>
+                  </w:rPr>
+                  <m:t>t</m:t>
+                </m:r>
+              </m:e>
+            </m:d>
+            <m:r>
+              <w:rPr>
+                <w:rFonts w:ascii="Cambria Math" w:hAnsi="Cambria Math" w:hint="eastAsia"/>
+              </w:rPr>
+              <m:t>,y</m:t>
+            </m:r>
+            <m:d>
+              <m:dPr>
+                <m:ctrlPr>
+                  <w:rPr>
+                    <w:rFonts w:ascii="Cambria Math" w:hAnsi="Cambria Math"/>
+                    <w:i/>
+                  </w:rPr>
+                </m:ctrlPr>
+              </m:dPr>
+              <m:e>
+                <m:r>
+                  <w:rPr>
+                    <w:rFonts w:ascii="Cambria Math" w:hAnsi="Cambria Math" w:hint="eastAsia"/>
+                  </w:rPr>
+                  <m:t>t</m:t>
+                </m:r>
+              </m:e>
+            </m:d>
+          </m:e>
+        </m:d>
       </m:oMath>
       <w:r>
         <w:rPr>
@@ -38260,8 +38465,50 @@
                         <w:rPr>
                           <w:rFonts w:ascii="Cambria Math" w:hAnsi="Cambria Math"/>
                         </w:rPr>
-                        <m:t>Loc(t)-Loc(t-1)</m:t>
+                        <m:t>Loc</m:t>
                       </m:r>
+                      <m:d>
+                        <m:dPr>
+                          <m:ctrlPr>
+                            <w:rPr>
+                              <w:rFonts w:ascii="Cambria Math" w:hAnsi="Cambria Math"/>
+                              <w:i/>
+                            </w:rPr>
+                          </m:ctrlPr>
+                        </m:dPr>
+                        <m:e>
+                          <m:r>
+                            <w:rPr>
+                              <w:rFonts w:ascii="Cambria Math" w:hAnsi="Cambria Math"/>
+                            </w:rPr>
+                            <m:t>t</m:t>
+                          </m:r>
+                        </m:e>
+                      </m:d>
+                      <m:r>
+                        <w:rPr>
+                          <w:rFonts w:ascii="Cambria Math" w:hAnsi="Cambria Math"/>
+                        </w:rPr>
+                        <m:t>-Loc</m:t>
+                      </m:r>
+                      <m:d>
+                        <m:dPr>
+                          <m:ctrlPr>
+                            <w:rPr>
+                              <w:rFonts w:ascii="Cambria Math" w:hAnsi="Cambria Math"/>
+                              <w:i/>
+                            </w:rPr>
+                          </m:ctrlPr>
+                        </m:dPr>
+                        <m:e>
+                          <m:r>
+                            <w:rPr>
+                              <w:rFonts w:ascii="Cambria Math" w:hAnsi="Cambria Math"/>
+                            </w:rPr>
+                            <m:t>t-1</m:t>
+                          </m:r>
+                        </m:e>
+                      </m:d>
                     </m:e>
                   </m:d>
                   <m:r>
@@ -41767,7 +42014,16 @@
             <w:rPr>
               <w:rFonts w:ascii="Cambria Math" w:hAnsi="Cambria Math"/>
             </w:rPr>
-            <m:t> λ</m:t>
+            <m:t> </m:t>
+          </m:r>
+          <m:r>
+            <m:rPr>
+              <m:sty m:val="p"/>
+            </m:rPr>
+            <w:rPr>
+              <w:rFonts w:ascii="Cambria Math" w:hAnsi="Cambria Math"/>
+            </w:rPr>
+            <m:t>λ</m:t>
           </m:r>
           <m:r>
             <w:rPr>
@@ -42913,7 +43169,7 @@
         <w:pStyle w:val="ae"/>
         <w:spacing w:line="240" w:lineRule="auto"/>
         <w:rPr>
-          <w:rFonts w:ascii="黑体" w:hAnsi="黑体" w:cs="黑体" w:hint="eastAsia"/>
+          <w:rFonts w:ascii="黑体" w:hAnsi="黑体" w:cs="黑体"/>
           <w:sz w:val="21"/>
           <w:szCs w:val="21"/>
         </w:rPr>
@@ -43115,25 +43371,7 @@
                 <w:sz w:val="18"/>
                 <w:szCs w:val="18"/>
               </w:rPr>
-              <w:t>Ubuntu 20.04 LTS (64</w:t>
-            </w:r>
-            <w:r>
-              <w:rPr>
-                <w:rFonts w:cs="宋体"/>
-                <w:bCs/>
-                <w:sz w:val="18"/>
-                <w:szCs w:val="18"/>
-              </w:rPr>
-              <w:t>位</w:t>
-            </w:r>
-            <w:r>
-              <w:rPr>
-                <w:rFonts w:cs="宋体"/>
-                <w:bCs/>
-                <w:sz w:val="18"/>
-                <w:szCs w:val="18"/>
-              </w:rPr>
-              <w:t>)</w:t>
+              <w:t>Ubuntu 20.04 LTS (64位)</w:t>
             </w:r>
           </w:p>
         </w:tc>
@@ -43190,43 +43428,7 @@
                 <w:sz w:val="18"/>
                 <w:szCs w:val="18"/>
               </w:rPr>
-              <w:t>Intel Core i9-12900K @ 3.2 GHz (16</w:t>
-            </w:r>
-            <w:r>
-              <w:rPr>
-                <w:rFonts w:cs="宋体" w:hint="eastAsia"/>
-                <w:bCs/>
-                <w:sz w:val="18"/>
-                <w:szCs w:val="18"/>
-              </w:rPr>
-              <w:t>核心</w:t>
-            </w:r>
-            <w:r>
-              <w:rPr>
-                <w:rFonts w:cs="宋体" w:hint="eastAsia"/>
-                <w:bCs/>
-                <w:sz w:val="18"/>
-                <w:szCs w:val="18"/>
-              </w:rPr>
-              <w:t>24</w:t>
-            </w:r>
-            <w:r>
-              <w:rPr>
-                <w:rFonts w:cs="宋体" w:hint="eastAsia"/>
-                <w:bCs/>
-                <w:sz w:val="18"/>
-                <w:szCs w:val="18"/>
-              </w:rPr>
-              <w:t>线程</w:t>
-            </w:r>
-            <w:r>
-              <w:rPr>
-                <w:rFonts w:cs="宋体" w:hint="eastAsia"/>
-                <w:bCs/>
-                <w:sz w:val="18"/>
-                <w:szCs w:val="18"/>
-              </w:rPr>
-              <w:t>)</w:t>
+              <w:t>Intel Core i9-12900K @ 3.2 GHz (16核心24线程)</w:t>
             </w:r>
           </w:p>
         </w:tc>
@@ -43255,16 +43457,7 @@
                 <w:sz w:val="18"/>
                 <w:szCs w:val="18"/>
               </w:rPr>
-              <w:t>内存</w:t>
-            </w:r>
-            <w:r>
-              <w:rPr>
-                <w:rFonts w:cs="宋体" w:hint="eastAsia"/>
-                <w:bCs/>
-                <w:sz w:val="18"/>
-                <w:szCs w:val="18"/>
-              </w:rPr>
-              <w:t>/GPU</w:t>
+              <w:t>内存/GPU</w:t>
             </w:r>
           </w:p>
         </w:tc>
@@ -43355,7 +43548,7 @@
               <w:ind w:firstLineChars="0" w:firstLine="0"/>
               <w:jc w:val="center"/>
               <w:rPr>
-                <w:rFonts w:eastAsia="等线" w:cs="Times New Roman"/>
+                <w:rFonts w:cs="Times New Roman"/>
                 <w:bCs/>
                 <w:sz w:val="18"/>
                 <w:szCs w:val="18"/>
@@ -43363,7 +43556,7 @@
             </w:pPr>
             <w:r>
               <w:rPr>
-                <w:rFonts w:eastAsia="等线" w:cs="Times New Roman"/>
+                <w:rFonts w:cs="Times New Roman"/>
                 <w:bCs/>
                 <w:sz w:val="18"/>
                 <w:szCs w:val="18"/>
@@ -43372,7 +43565,7 @@
             </w:r>
             <w:r>
               <w:rPr>
-                <w:rFonts w:eastAsia="等线" w:cs="Times New Roman" w:hint="eastAsia"/>
+                <w:rFonts w:cs="Times New Roman" w:hint="eastAsia"/>
                 <w:bCs/>
                 <w:sz w:val="18"/>
                 <w:szCs w:val="18"/>
@@ -43381,7 +43574,7 @@
             </w:r>
             <w:r>
               <w:rPr>
-                <w:rFonts w:eastAsia="等线" w:cs="Times New Roman"/>
+                <w:rFonts w:cs="Times New Roman"/>
                 <w:bCs/>
                 <w:sz w:val="18"/>
                 <w:szCs w:val="18"/>
@@ -43415,25 +43608,7 @@
                 <w:sz w:val="18"/>
                 <w:szCs w:val="18"/>
               </w:rPr>
-              <w:t>开发语言</w:t>
-            </w:r>
-            <w:r>
-              <w:rPr>
-                <w:rFonts w:cs="宋体" w:hint="eastAsia"/>
-                <w:bCs/>
-                <w:sz w:val="18"/>
-                <w:szCs w:val="18"/>
-              </w:rPr>
-              <w:t>/</w:t>
-            </w:r>
-            <w:r>
-              <w:rPr>
-                <w:rFonts w:cs="宋体" w:hint="eastAsia"/>
-                <w:bCs/>
-                <w:sz w:val="18"/>
-                <w:szCs w:val="18"/>
-              </w:rPr>
-              <w:t>框架</w:t>
+              <w:t>开发语言/框架</w:t>
             </w:r>
           </w:p>
         </w:tc>
@@ -43448,7 +43623,7 @@
               <w:ind w:firstLineChars="0" w:firstLine="0"/>
               <w:jc w:val="center"/>
               <w:rPr>
-                <w:rFonts w:eastAsia="等线" w:cs="Times New Roman"/>
+                <w:rFonts w:cs="Times New Roman"/>
                 <w:bCs/>
                 <w:sz w:val="18"/>
                 <w:szCs w:val="18"/>
@@ -43456,7 +43631,7 @@
             </w:pPr>
             <w:r>
               <w:rPr>
-                <w:rFonts w:eastAsia="等线" w:cs="Times New Roman"/>
+                <w:rFonts w:cs="Times New Roman"/>
                 <w:bCs/>
                 <w:sz w:val="18"/>
                 <w:szCs w:val="18"/>
@@ -43465,7 +43640,7 @@
             </w:r>
             <w:r>
               <w:rPr>
-                <w:rFonts w:eastAsia="等线" w:cs="Times New Roman" w:hint="eastAsia"/>
+                <w:rFonts w:cs="Times New Roman" w:hint="eastAsia"/>
                 <w:bCs/>
                 <w:sz w:val="18"/>
                 <w:szCs w:val="18"/>
@@ -43474,7 +43649,7 @@
             </w:r>
             <w:r>
               <w:rPr>
-                <w:rFonts w:eastAsia="等线" w:cs="Times New Roman"/>
+                <w:rFonts w:cs="Times New Roman"/>
                 <w:bCs/>
                 <w:sz w:val="18"/>
                 <w:szCs w:val="18"/>
@@ -43483,7 +43658,7 @@
             </w:r>
             <w:r>
               <w:rPr>
-                <w:rFonts w:eastAsia="等线" w:cs="Times New Roman" w:hint="eastAsia"/>
+                <w:rFonts w:cs="Times New Roman" w:hint="eastAsia"/>
                 <w:bCs/>
                 <w:sz w:val="18"/>
                 <w:szCs w:val="18"/>
@@ -43492,26 +43667,17 @@
             </w:r>
             <w:r>
               <w:rPr>
-                <w:rFonts w:eastAsia="等线" w:cs="Times New Roman"/>
+                <w:rFonts w:cs="Times New Roman"/>
                 <w:bCs/>
                 <w:sz w:val="18"/>
                 <w:szCs w:val="18"/>
               </w:rPr>
-              <w:t>TensorFlow</w:t>
-            </w:r>
-            <w:r>
-              <w:rPr>
-                <w:rFonts w:eastAsia="等线" w:cs="Times New Roman"/>
-                <w:bCs/>
-                <w:sz w:val="18"/>
-                <w:szCs w:val="18"/>
-              </w:rPr>
-              <w:t>、</w:t>
+              <w:t>TensorFlow、</w:t>
             </w:r>
             <w:proofErr w:type="spellStart"/>
             <w:r>
               <w:rPr>
-                <w:rFonts w:eastAsia="等线" w:cs="Times New Roman"/>
+                <w:rFonts w:cs="Times New Roman"/>
                 <w:bCs/>
                 <w:sz w:val="18"/>
                 <w:szCs w:val="18"/>
@@ -43574,7 +43740,7 @@
         <w:pStyle w:val="ae"/>
         <w:spacing w:line="240" w:lineRule="auto"/>
         <w:rPr>
-          <w:rFonts w:ascii="黑体" w:hAnsi="黑体" w:cs="黑体" w:hint="eastAsia"/>
+          <w:rFonts w:ascii="黑体" w:hAnsi="黑体" w:cs="黑体"/>
           <w:sz w:val="21"/>
           <w:szCs w:val="21"/>
         </w:rPr>
@@ -43777,25 +43943,7 @@
                 <w:sz w:val="18"/>
                 <w:szCs w:val="18"/>
               </w:rPr>
-              <w:t>集中式</w:t>
-            </w:r>
-            <w:r>
-              <w:rPr>
-                <w:rFonts w:cs="宋体"/>
-                <w:bCs/>
-                <w:sz w:val="18"/>
-                <w:szCs w:val="18"/>
-              </w:rPr>
-              <w:t>LSTM</w:t>
-            </w:r>
-            <w:r>
-              <w:rPr>
-                <w:rFonts w:cs="宋体"/>
-                <w:bCs/>
-                <w:sz w:val="18"/>
-                <w:szCs w:val="18"/>
-              </w:rPr>
-              <w:t>模型，所有数据上传至中心服务器统一训练，不具备隐私保护能力</w:t>
+              <w:t>集中式LSTM模型，所有数据上传至中心服务器统一训练，不具备隐私保护能力</w:t>
             </w:r>
           </w:p>
         </w:tc>
@@ -43863,25 +44011,7 @@
                 <w:sz w:val="18"/>
                 <w:szCs w:val="18"/>
               </w:rPr>
-              <w:t>联邦学习</w:t>
-            </w:r>
-            <w:r>
-              <w:rPr>
-                <w:rFonts w:cs="宋体"/>
-                <w:bCs/>
-                <w:sz w:val="18"/>
-                <w:szCs w:val="18"/>
-              </w:rPr>
-              <w:t xml:space="preserve"> + LSTM</w:t>
-            </w:r>
-            <w:r>
-              <w:rPr>
-                <w:rFonts w:cs="宋体"/>
-                <w:bCs/>
-                <w:sz w:val="18"/>
-                <w:szCs w:val="18"/>
-              </w:rPr>
-              <w:t>，使用标准</w:t>
+              <w:t>联邦学习 + LSTM，使用标准</w:t>
             </w:r>
             <w:proofErr w:type="spellStart"/>
             <w:r>
@@ -43969,25 +44099,7 @@
                 <w:sz w:val="18"/>
                 <w:szCs w:val="18"/>
               </w:rPr>
-              <w:t>联邦学习</w:t>
-            </w:r>
-            <w:r>
-              <w:rPr>
-                <w:rFonts w:cs="宋体"/>
-                <w:bCs/>
-                <w:sz w:val="18"/>
-                <w:szCs w:val="18"/>
-              </w:rPr>
-              <w:t xml:space="preserve"> + LSTM</w:t>
-            </w:r>
-            <w:r>
-              <w:rPr>
-                <w:rFonts w:cs="宋体"/>
-                <w:bCs/>
-                <w:sz w:val="18"/>
-                <w:szCs w:val="18"/>
-              </w:rPr>
-              <w:t>，增加局部模型正则项缓解客户端差异，但不考虑女巫攻击</w:t>
+              <w:t>联邦学习 + LSTM，增加局部模型正则项缓解客户端差异，但不考虑女巫攻击</w:t>
             </w:r>
           </w:p>
         </w:tc>
@@ -44146,7 +44258,7 @@
         <w:pStyle w:val="ae"/>
         <w:spacing w:line="240" w:lineRule="auto"/>
         <w:rPr>
-          <w:rFonts w:ascii="黑体" w:hAnsi="黑体" w:cs="黑体" w:hint="eastAsia"/>
+          <w:rFonts w:ascii="黑体" w:hAnsi="黑体" w:cs="黑体"/>
           <w:sz w:val="21"/>
           <w:szCs w:val="21"/>
         </w:rPr>
@@ -44417,23 +44529,7 @@
                 <w:sz w:val="18"/>
                 <w:szCs w:val="18"/>
               </w:rPr>
-              <w:t>低（</w:t>
-            </w:r>
-            <w:r>
-              <w:rPr>
-                <w:rFonts w:cs="宋体" w:hint="eastAsia"/>
-                <w:sz w:val="18"/>
-                <w:szCs w:val="18"/>
-              </w:rPr>
-              <w:t>10%</w:t>
-            </w:r>
-            <w:r>
-              <w:rPr>
-                <w:rFonts w:cs="宋体" w:hint="eastAsia"/>
-                <w:sz w:val="18"/>
-                <w:szCs w:val="18"/>
-              </w:rPr>
-              <w:t>）</w:t>
+              <w:t>低（10%）</w:t>
             </w:r>
           </w:p>
         </w:tc>
@@ -44772,23 +44868,7 @@
                 <w:sz w:val="18"/>
                 <w:szCs w:val="18"/>
               </w:rPr>
-              <w:t>中（</w:t>
-            </w:r>
-            <w:r>
-              <w:rPr>
-                <w:rFonts w:cs="宋体" w:hint="eastAsia"/>
-                <w:sz w:val="18"/>
-                <w:szCs w:val="18"/>
-              </w:rPr>
-              <w:t>30%</w:t>
-            </w:r>
-            <w:r>
-              <w:rPr>
-                <w:rFonts w:cs="宋体" w:hint="eastAsia"/>
-                <w:sz w:val="18"/>
-                <w:szCs w:val="18"/>
-              </w:rPr>
-              <w:t>）</w:t>
+              <w:t>中（30%）</w:t>
             </w:r>
           </w:p>
         </w:tc>
@@ -45124,23 +45204,7 @@
                 <w:sz w:val="18"/>
                 <w:szCs w:val="18"/>
               </w:rPr>
-              <w:t>高（</w:t>
-            </w:r>
-            <w:r>
-              <w:rPr>
-                <w:rFonts w:cs="宋体" w:hint="eastAsia"/>
-                <w:sz w:val="18"/>
-                <w:szCs w:val="18"/>
-              </w:rPr>
-              <w:t>50%</w:t>
-            </w:r>
-            <w:r>
-              <w:rPr>
-                <w:rFonts w:cs="宋体" w:hint="eastAsia"/>
-                <w:sz w:val="18"/>
-                <w:szCs w:val="18"/>
-              </w:rPr>
-              <w:t>）</w:t>
+              <w:t>高（50%）</w:t>
             </w:r>
           </w:p>
         </w:tc>
@@ -46011,7 +46075,39 @@
           <w:rFonts w:cs="Times New Roman"/>
           <w:szCs w:val="24"/>
         </w:rPr>
-        <w:t xml:space="preserve">A. Dorri, M. Steger, S. Kanhere, R. </w:t>
+        <w:t xml:space="preserve">A. </w:t>
+      </w:r>
+      <w:proofErr w:type="spellStart"/>
+      <w:r>
+        <w:rPr>
+          <w:rFonts w:cs="Times New Roman"/>
+          <w:szCs w:val="24"/>
+        </w:rPr>
+        <w:t>Dorri</w:t>
+      </w:r>
+      <w:proofErr w:type="spellEnd"/>
+      <w:r>
+        <w:rPr>
+          <w:rFonts w:cs="Times New Roman"/>
+          <w:szCs w:val="24"/>
+        </w:rPr>
+        <w:t xml:space="preserve">, M. Steger, S. </w:t>
+      </w:r>
+      <w:proofErr w:type="spellStart"/>
+      <w:r>
+        <w:rPr>
+          <w:rFonts w:cs="Times New Roman"/>
+          <w:szCs w:val="24"/>
+        </w:rPr>
+        <w:t>Kanhere</w:t>
+      </w:r>
+      <w:proofErr w:type="spellEnd"/>
+      <w:r>
+        <w:rPr>
+          <w:rFonts w:cs="Times New Roman"/>
+          <w:szCs w:val="24"/>
+        </w:rPr>
+        <w:t xml:space="preserve">, R. </w:t>
       </w:r>
       <w:proofErr w:type="spellStart"/>
       <w:r>
@@ -46048,7 +46144,55 @@
           <w:rFonts w:cs="Times New Roman"/>
           <w:szCs w:val="24"/>
         </w:rPr>
-        <w:t>F. Restuccia, S. D’Oro, T. Melodia, "Securing the Internet of Things in the Age of Machine Learning and Software-Defined Networking," IEEE Internet of Things Journal, 2018, 5(6): 4829-4842.</w:t>
+        <w:t xml:space="preserve">F. </w:t>
+      </w:r>
+      <w:proofErr w:type="spellStart"/>
+      <w:r>
+        <w:rPr>
+          <w:rFonts w:cs="Times New Roman"/>
+          <w:szCs w:val="24"/>
+        </w:rPr>
+        <w:t>Restuccia</w:t>
+      </w:r>
+      <w:proofErr w:type="spellEnd"/>
+      <w:r>
+        <w:rPr>
+          <w:rFonts w:cs="Times New Roman"/>
+          <w:szCs w:val="24"/>
+        </w:rPr>
+        <w:t xml:space="preserve">, S. </w:t>
+      </w:r>
+      <w:proofErr w:type="spellStart"/>
+      <w:r>
+        <w:rPr>
+          <w:rFonts w:cs="Times New Roman"/>
+          <w:szCs w:val="24"/>
+        </w:rPr>
+        <w:t>D’Oro</w:t>
+      </w:r>
+      <w:proofErr w:type="spellEnd"/>
+      <w:r>
+        <w:rPr>
+          <w:rFonts w:cs="Times New Roman"/>
+          <w:szCs w:val="24"/>
+        </w:rPr>
+        <w:t xml:space="preserve">, T. </w:t>
+      </w:r>
+      <w:proofErr w:type="spellStart"/>
+      <w:r>
+        <w:rPr>
+          <w:rFonts w:cs="Times New Roman"/>
+          <w:szCs w:val="24"/>
+        </w:rPr>
+        <w:t>Melodia</w:t>
+      </w:r>
+      <w:proofErr w:type="spellEnd"/>
+      <w:r>
+        <w:rPr>
+          <w:rFonts w:cs="Times New Roman"/>
+          <w:szCs w:val="24"/>
+        </w:rPr>
+        <w:t>, "Securing the Internet of Things in the Age of Machine Learning and Software-Defined Networking," IEEE Internet of Things Journal, 2018, 5(6): 4829-4842.</w:t>
       </w:r>
     </w:p>
     <w:p>
@@ -46488,7 +46632,23 @@
           <w:rFonts w:cs="Times New Roman"/>
           <w:szCs w:val="24"/>
         </w:rPr>
-        <w:t>, M. Li, L. Huang, R. Poovendran, "AMOEBA: Robust Location Privacy</w:t>
+        <w:t xml:space="preserve">, M. Li, L. Huang, R. </w:t>
+      </w:r>
+      <w:proofErr w:type="spellStart"/>
+      <w:r>
+        <w:rPr>
+          <w:rFonts w:cs="Times New Roman"/>
+          <w:szCs w:val="24"/>
+        </w:rPr>
+        <w:t>Poovendran</w:t>
+      </w:r>
+      <w:proofErr w:type="spellEnd"/>
+      <w:r>
+        <w:rPr>
+          <w:rFonts w:cs="Times New Roman"/>
+          <w:szCs w:val="24"/>
+        </w:rPr>
+        <w:t>, "AMOEBA: Robust Location Privacy</w:t>
       </w:r>
       <w:r>
         <w:rPr>
@@ -46560,7 +46720,55 @@
           <w:rFonts w:cs="Times New Roman"/>
           <w:szCs w:val="24"/>
         </w:rPr>
-        <w:t>K. Emara, W. Woerndl, J. Schlichter, "On Evaluation of Location Privacy Preserving Schemes</w:t>
+        <w:t xml:space="preserve">K. </w:t>
+      </w:r>
+      <w:proofErr w:type="spellStart"/>
+      <w:r>
+        <w:rPr>
+          <w:rFonts w:cs="Times New Roman"/>
+          <w:szCs w:val="24"/>
+        </w:rPr>
+        <w:t>Emara</w:t>
+      </w:r>
+      <w:proofErr w:type="spellEnd"/>
+      <w:r>
+        <w:rPr>
+          <w:rFonts w:cs="Times New Roman"/>
+          <w:szCs w:val="24"/>
+        </w:rPr>
+        <w:t xml:space="preserve">, W. </w:t>
+      </w:r>
+      <w:proofErr w:type="spellStart"/>
+      <w:r>
+        <w:rPr>
+          <w:rFonts w:cs="Times New Roman"/>
+          <w:szCs w:val="24"/>
+        </w:rPr>
+        <w:t>Woerndl</w:t>
+      </w:r>
+      <w:proofErr w:type="spellEnd"/>
+      <w:r>
+        <w:rPr>
+          <w:rFonts w:cs="Times New Roman"/>
+          <w:szCs w:val="24"/>
+        </w:rPr>
+        <w:t xml:space="preserve">, J. </w:t>
+      </w:r>
+      <w:proofErr w:type="spellStart"/>
+      <w:r>
+        <w:rPr>
+          <w:rFonts w:cs="Times New Roman"/>
+          <w:szCs w:val="24"/>
+        </w:rPr>
+        <w:t>Schlichter</w:t>
+      </w:r>
+      <w:proofErr w:type="spellEnd"/>
+      <w:r>
+        <w:rPr>
+          <w:rFonts w:cs="Times New Roman"/>
+          <w:szCs w:val="24"/>
+        </w:rPr>
+        <w:t>, "On Evaluation of Location Privacy Preserving Schemes</w:t>
       </w:r>
       <w:r>
         <w:rPr>
@@ -46595,7 +46803,7 @@
           <w:rFonts w:cs="Times New Roman"/>
           <w:szCs w:val="24"/>
         </w:rPr>
-        <w:t xml:space="preserve">C. A. Ardagna, M. </w:t>
+        <w:t xml:space="preserve">C. A. </w:t>
       </w:r>
       <w:proofErr w:type="spellStart"/>
       <w:r>
@@ -46603,6 +46811,22 @@
           <w:rFonts w:cs="Times New Roman"/>
           <w:szCs w:val="24"/>
         </w:rPr>
+        <w:t>Ardagna</w:t>
+      </w:r>
+      <w:proofErr w:type="spellEnd"/>
+      <w:r>
+        <w:rPr>
+          <w:rFonts w:cs="Times New Roman"/>
+          <w:szCs w:val="24"/>
+        </w:rPr>
+        <w:t xml:space="preserve">, M. </w:t>
+      </w:r>
+      <w:proofErr w:type="spellStart"/>
+      <w:r>
+        <w:rPr>
+          <w:rFonts w:cs="Times New Roman"/>
+          <w:szCs w:val="24"/>
+        </w:rPr>
         <w:t>Cremonini</w:t>
       </w:r>
       <w:proofErr w:type="spellEnd"/>
@@ -46611,7 +46835,23 @@
           <w:rFonts w:cs="Times New Roman"/>
           <w:szCs w:val="24"/>
         </w:rPr>
-        <w:t xml:space="preserve">, S. De Capitani di </w:t>
+        <w:t xml:space="preserve">, S. De </w:t>
+      </w:r>
+      <w:proofErr w:type="spellStart"/>
+      <w:r>
+        <w:rPr>
+          <w:rFonts w:cs="Times New Roman"/>
+          <w:szCs w:val="24"/>
+        </w:rPr>
+        <w:t>Capitani</w:t>
+      </w:r>
+      <w:proofErr w:type="spellEnd"/>
+      <w:r>
+        <w:rPr>
+          <w:rFonts w:cs="Times New Roman"/>
+          <w:szCs w:val="24"/>
+        </w:rPr>
+        <w:t xml:space="preserve"> di </w:t>
       </w:r>
       <w:proofErr w:type="spellStart"/>
       <w:r>
@@ -46818,15 +47058,7 @@
           <w:rFonts w:cs="Times New Roman"/>
           <w:szCs w:val="24"/>
         </w:rPr>
-        <w:t>Communications Networks (SECURECOMM'</w:t>
-      </w:r>
-      <w:proofErr w:type="gramStart"/>
-      <w:r>
-        <w:rPr>
-          <w:rFonts w:cs="Times New Roman"/>
-          <w:szCs w:val="24"/>
-        </w:rPr>
-        <w:t>0</w:t>
+        <w:t>Communications Networks (SECURECOMM'0</w:t>
       </w:r>
       <w:r>
         <w:rPr>
@@ -46842,7 +47074,6 @@
         </w:rPr>
         <w:t>，</w:t>
       </w:r>
-      <w:proofErr w:type="gramEnd"/>
       <w:r>
         <w:rPr>
           <w:rFonts w:cs="Times New Roman"/>
@@ -47012,7 +47243,23 @@
           <w:rFonts w:cs="Times New Roman"/>
           <w:szCs w:val="24"/>
         </w:rPr>
-        <w:t>, S. M. Senouci, S. Moussaoui, "PRIVANET: An Efficient Pseudonym</w:t>
+        <w:t xml:space="preserve">, S. M. </w:t>
+      </w:r>
+      <w:proofErr w:type="spellStart"/>
+      <w:r>
+        <w:rPr>
+          <w:rFonts w:cs="Times New Roman"/>
+          <w:szCs w:val="24"/>
+        </w:rPr>
+        <w:t>Senouci</w:t>
+      </w:r>
+      <w:proofErr w:type="spellEnd"/>
+      <w:r>
+        <w:rPr>
+          <w:rFonts w:cs="Times New Roman"/>
+          <w:szCs w:val="24"/>
+        </w:rPr>
+        <w:t>, S. Moussaoui, "PRIVANET: An Efficient Pseudonym</w:t>
       </w:r>
       <w:r>
         <w:rPr>
@@ -47035,55 +47282,7 @@
           <w:rFonts w:cs="Times New Roman"/>
           <w:szCs w:val="24"/>
         </w:rPr>
-        <w:t xml:space="preserve">  </w:t>
-      </w:r>
-      <w:proofErr w:type="gramStart"/>
-      <w:r>
-        <w:rPr>
-          <w:rFonts w:cs="Times New Roman"/>
-          <w:szCs w:val="24"/>
-        </w:rPr>
-        <w:t>Management  Framework</w:t>
-      </w:r>
-      <w:proofErr w:type="gramEnd"/>
-      <w:r>
-        <w:rPr>
-          <w:rFonts w:cs="Times New Roman"/>
-          <w:szCs w:val="24"/>
-        </w:rPr>
-        <w:t xml:space="preserve">  </w:t>
-      </w:r>
-      <w:proofErr w:type="gramStart"/>
-      <w:r>
-        <w:rPr>
-          <w:rFonts w:cs="Times New Roman"/>
-          <w:szCs w:val="24"/>
-        </w:rPr>
-        <w:t>for  Vehicular</w:t>
-      </w:r>
-      <w:proofErr w:type="gramEnd"/>
-      <w:r>
-        <w:rPr>
-          <w:rFonts w:cs="Times New Roman"/>
-          <w:szCs w:val="24"/>
-        </w:rPr>
-        <w:t xml:space="preserve">  Ad-</w:t>
-      </w:r>
-      <w:proofErr w:type="gramStart"/>
-      <w:r>
-        <w:rPr>
-          <w:rFonts w:cs="Times New Roman"/>
-          <w:szCs w:val="24"/>
-        </w:rPr>
-        <w:t>Hoc  Networks</w:t>
-      </w:r>
-      <w:proofErr w:type="gramEnd"/>
-      <w:r>
-        <w:rPr>
-          <w:rFonts w:cs="Times New Roman"/>
-          <w:szCs w:val="24"/>
-        </w:rPr>
-        <w:t>[J],"</w:t>
+        <w:t xml:space="preserve">  Management  Framework  for  Vehicular  Ad-Hoc  Networks[J],"</w:t>
       </w:r>
       <w:r>
         <w:rPr>
@@ -47141,7 +47340,23 @@
           <w:rFonts w:cs="Times New Roman"/>
           <w:szCs w:val="24"/>
         </w:rPr>
-        <w:t>Ullah, L, Wahid, A., Shah, M. A., Waheed, A., "VBPC: Velocity Based Pseudonym Changing</w:t>
+        <w:t xml:space="preserve">Ullah, L, Wahid, A., Shah, M. A., </w:t>
+      </w:r>
+      <w:proofErr w:type="spellStart"/>
+      <w:r>
+        <w:rPr>
+          <w:rFonts w:cs="Times New Roman"/>
+          <w:szCs w:val="24"/>
+        </w:rPr>
+        <w:t>Waheed</w:t>
+      </w:r>
+      <w:proofErr w:type="spellEnd"/>
+      <w:r>
+        <w:rPr>
+          <w:rFonts w:cs="Times New Roman"/>
+          <w:szCs w:val="24"/>
+        </w:rPr>
+        <w:t>, A., "VBPC: Velocity Based Pseudonym Changing</w:t>
       </w:r>
       <w:r>
         <w:rPr>
@@ -47306,7 +47521,23 @@
           <w:rFonts w:cs="Times New Roman"/>
           <w:szCs w:val="24"/>
         </w:rPr>
-        <w:t xml:space="preserve">, T. Holczer, </w:t>
+        <w:t xml:space="preserve">, T. </w:t>
+      </w:r>
+      <w:proofErr w:type="spellStart"/>
+      <w:r>
+        <w:rPr>
+          <w:rFonts w:cs="Times New Roman"/>
+          <w:szCs w:val="24"/>
+        </w:rPr>
+        <w:t>Holczer</w:t>
+      </w:r>
+      <w:proofErr w:type="spellEnd"/>
+      <w:r>
+        <w:rPr>
+          <w:rFonts w:cs="Times New Roman"/>
+          <w:szCs w:val="24"/>
+        </w:rPr>
+        <w:t xml:space="preserve">, </w:t>
       </w:r>
       <w:proofErr w:type="spellStart"/>
       <w:proofErr w:type="gramStart"/>
@@ -47492,34 +47723,9 @@
           <w:rFonts w:cs="Times New Roman"/>
           <w:szCs w:val="24"/>
         </w:rPr>
-        <w:t>,</w:t>
-      </w:r>
-      <w:proofErr w:type="gramStart"/>
-      <w:r>
-        <w:rPr>
-          <w:rFonts w:cs="Times New Roman"/>
-          <w:szCs w:val="24"/>
-        </w:rPr>
-        <w:t>N.Yao</w:t>
-      </w:r>
-      <w:proofErr w:type="gramEnd"/>
-      <w:r>
-        <w:rPr>
-          <w:rFonts w:cs="Times New Roman"/>
-          <w:szCs w:val="24"/>
-        </w:rPr>
-        <w:t>,</w:t>
-      </w:r>
-      <w:proofErr w:type="gramStart"/>
-      <w:r>
-        <w:rPr>
-          <w:rFonts w:cs="Times New Roman"/>
-          <w:szCs w:val="24"/>
-        </w:rPr>
-        <w:t>N.Gong</w:t>
+        <w:t>,N.Yao,N.Gong</w:t>
       </w:r>
       <w:proofErr w:type="spellEnd"/>
-      <w:proofErr w:type="gramEnd"/>
       <w:r>
         <w:rPr>
           <w:rFonts w:cs="Times New Roman"/>
@@ -47528,7 +47734,6 @@
         <w:t xml:space="preserve">, </w:t>
       </w:r>
       <w:proofErr w:type="spellStart"/>
-      <w:proofErr w:type="gramStart"/>
       <w:r>
         <w:rPr>
           <w:rFonts w:cs="Times New Roman"/>
@@ -47537,7 +47742,6 @@
         <w:t>Z.Gao</w:t>
       </w:r>
       <w:proofErr w:type="spellEnd"/>
-      <w:proofErr w:type="gramEnd"/>
       <w:r>
         <w:rPr>
           <w:rFonts w:cs="Times New Roman"/>
@@ -47588,23 +47792,7 @@
           <w:rFonts w:cs="Times New Roman"/>
           <w:szCs w:val="24"/>
         </w:rPr>
-        <w:t>,</w:t>
-      </w:r>
-      <w:proofErr w:type="gramStart"/>
-      <w:r>
-        <w:rPr>
-          <w:rFonts w:cs="Times New Roman"/>
-          <w:szCs w:val="24"/>
-        </w:rPr>
-        <w:t>J.Kang</w:t>
-      </w:r>
-      <w:proofErr w:type="gramEnd"/>
-      <w:r>
-        <w:rPr>
-          <w:rFonts w:cs="Times New Roman"/>
-          <w:szCs w:val="24"/>
-        </w:rPr>
-        <w:t>,X</w:t>
+        <w:t>,J.Kang,X</w:t>
       </w:r>
       <w:proofErr w:type="spellEnd"/>
       <w:r>
@@ -47615,7 +47803,6 @@
         <w:t xml:space="preserve">. </w:t>
       </w:r>
       <w:proofErr w:type="spellStart"/>
-      <w:proofErr w:type="gramStart"/>
       <w:r>
         <w:rPr>
           <w:rFonts w:cs="Times New Roman"/>
@@ -47629,18 +47816,9 @@
           <w:rFonts w:cs="Times New Roman"/>
           <w:szCs w:val="24"/>
         </w:rPr>
-        <w:t>.</w:t>
-      </w:r>
-      <w:proofErr w:type="gramEnd"/>
-      <w:r>
-        <w:rPr>
-          <w:rFonts w:cs="Times New Roman"/>
-          <w:szCs w:val="24"/>
-        </w:rPr>
-        <w:t xml:space="preserve"> </w:t>
+        <w:t xml:space="preserve">. </w:t>
       </w:r>
       <w:proofErr w:type="spellStart"/>
-      <w:proofErr w:type="gramStart"/>
       <w:r>
         <w:rPr>
           <w:rFonts w:cs="Times New Roman"/>
@@ -47654,18 +47832,9 @@
           <w:rFonts w:cs="Times New Roman"/>
           <w:szCs w:val="24"/>
         </w:rPr>
-        <w:t>.</w:t>
-      </w:r>
-      <w:proofErr w:type="gramEnd"/>
-      <w:r>
-        <w:rPr>
-          <w:rFonts w:cs="Times New Roman"/>
-          <w:szCs w:val="24"/>
-        </w:rPr>
-        <w:t xml:space="preserve"> </w:t>
+        <w:t xml:space="preserve">. </w:t>
       </w:r>
       <w:proofErr w:type="spellStart"/>
-      <w:proofErr w:type="gramStart"/>
       <w:r>
         <w:rPr>
           <w:rFonts w:cs="Times New Roman"/>
@@ -47679,15 +47848,23 @@
           <w:rFonts w:cs="Times New Roman"/>
           <w:szCs w:val="24"/>
         </w:rPr>
-        <w:t>.</w:t>
-      </w:r>
-      <w:proofErr w:type="gramEnd"/>
-      <w:r>
-        <w:rPr>
-          <w:rFonts w:cs="Times New Roman"/>
-          <w:szCs w:val="24"/>
-        </w:rPr>
-        <w:t xml:space="preserve"> Gjessing, "</w:t>
+        <w:t xml:space="preserve">. </w:t>
+      </w:r>
+      <w:proofErr w:type="spellStart"/>
+      <w:r>
+        <w:rPr>
+          <w:rFonts w:cs="Times New Roman"/>
+          <w:szCs w:val="24"/>
+        </w:rPr>
+        <w:t>Gjessing</w:t>
+      </w:r>
+      <w:proofErr w:type="spellEnd"/>
+      <w:r>
+        <w:rPr>
+          <w:rFonts w:cs="Times New Roman"/>
+          <w:szCs w:val="24"/>
+        </w:rPr>
+        <w:t>, "</w:t>
       </w:r>
       <w:proofErr w:type="spellStart"/>
       <w:r>
@@ -47746,7 +47923,23 @@
           <w:rFonts w:cs="Times New Roman"/>
           <w:szCs w:val="24"/>
         </w:rPr>
-        <w:t>P. K. Singly S. N. Gowtham, S. Tamilselvan, S. Nandi, "CPESP: Cooperative Pseudonym</w:t>
+        <w:t xml:space="preserve">P. K. Singly S. N. Gowtham, S. </w:t>
+      </w:r>
+      <w:proofErr w:type="spellStart"/>
+      <w:r>
+        <w:rPr>
+          <w:rFonts w:cs="Times New Roman"/>
+          <w:szCs w:val="24"/>
+        </w:rPr>
+        <w:t>Tamilselvan</w:t>
+      </w:r>
+      <w:proofErr w:type="spellEnd"/>
+      <w:r>
+        <w:rPr>
+          <w:rFonts w:cs="Times New Roman"/>
+          <w:szCs w:val="24"/>
+        </w:rPr>
+        <w:t>, S. Nandi, "CPESP: Cooperative Pseudonym</w:t>
       </w:r>
       <w:r>
         <w:rPr>
@@ -47843,21 +48036,12 @@
         </w:rPr>
         <w:t xml:space="preserve"> </w:t>
       </w:r>
-      <w:proofErr w:type="gramStart"/>
-      <w:r>
-        <w:rPr>
-          <w:rFonts w:cs="Times New Roman"/>
-          <w:szCs w:val="24"/>
-        </w:rPr>
-        <w:t>With</w:t>
-      </w:r>
-      <w:proofErr w:type="gramEnd"/>
-      <w:r>
-        <w:rPr>
-          <w:rFonts w:cs="Times New Roman"/>
-          <w:szCs w:val="24"/>
-        </w:rPr>
-        <w:t xml:space="preserve"> Provable </w:t>
+      <w:r>
+        <w:rPr>
+          <w:rFonts w:cs="Times New Roman"/>
+          <w:szCs w:val="24"/>
+        </w:rPr>
+        <w:t xml:space="preserve">With Provable </w:t>
       </w:r>
       <w:proofErr w:type="spellStart"/>
       <w:r>
@@ -47961,7 +48145,39 @@
           <w:rFonts w:cs="Times New Roman"/>
           <w:szCs w:val="24"/>
         </w:rPr>
-        <w:t>J. Petit, F. Schaub, M. Feiri, F. Kargl, "Pseudonym Schemes in Vehicular Networks: A</w:t>
+        <w:t xml:space="preserve">J. Petit, F. Schaub, M. </w:t>
+      </w:r>
+      <w:proofErr w:type="spellStart"/>
+      <w:r>
+        <w:rPr>
+          <w:rFonts w:cs="Times New Roman"/>
+          <w:szCs w:val="24"/>
+        </w:rPr>
+        <w:t>Feiri</w:t>
+      </w:r>
+      <w:proofErr w:type="spellEnd"/>
+      <w:r>
+        <w:rPr>
+          <w:rFonts w:cs="Times New Roman"/>
+          <w:szCs w:val="24"/>
+        </w:rPr>
+        <w:t xml:space="preserve">, F. </w:t>
+      </w:r>
+      <w:proofErr w:type="spellStart"/>
+      <w:r>
+        <w:rPr>
+          <w:rFonts w:cs="Times New Roman"/>
+          <w:szCs w:val="24"/>
+        </w:rPr>
+        <w:t>Kargl</w:t>
+      </w:r>
+      <w:proofErr w:type="spellEnd"/>
+      <w:r>
+        <w:rPr>
+          <w:rFonts w:cs="Times New Roman"/>
+          <w:szCs w:val="24"/>
+        </w:rPr>
+        <w:t>, "Pseudonym Schemes in Vehicular Networks: A</w:t>
       </w:r>
       <w:r>
         <w:rPr>
@@ -48081,7 +48297,23 @@
           <w:rFonts w:cs="Times New Roman"/>
           <w:szCs w:val="24"/>
         </w:rPr>
-        <w:t>, S. Senouci, S. Moussaoui, "A Survey on Pseudonym Changing Strategies for</w:t>
+        <w:t xml:space="preserve">, S. </w:t>
+      </w:r>
+      <w:proofErr w:type="spellStart"/>
+      <w:r>
+        <w:rPr>
+          <w:rFonts w:cs="Times New Roman"/>
+          <w:szCs w:val="24"/>
+        </w:rPr>
+        <w:t>Senouci</w:t>
+      </w:r>
+      <w:proofErr w:type="spellEnd"/>
+      <w:r>
+        <w:rPr>
+          <w:rFonts w:cs="Times New Roman"/>
+          <w:szCs w:val="24"/>
+        </w:rPr>
+        <w:t>, S. Moussaoui, "A Survey on Pseudonym Changing Strategies for</w:t>
       </w:r>
       <w:r>
         <w:rPr>
@@ -48559,39 +48791,7 @@
           <w:rFonts w:cs="Times New Roman"/>
           <w:szCs w:val="24"/>
         </w:rPr>
-        <w:t>,</w:t>
-      </w:r>
-      <w:proofErr w:type="gramStart"/>
-      <w:r>
-        <w:rPr>
-          <w:rFonts w:cs="Times New Roman"/>
-          <w:szCs w:val="24"/>
-        </w:rPr>
-        <w:t>S.Senouci</w:t>
-      </w:r>
-      <w:proofErr w:type="gramEnd"/>
-      <w:r>
-        <w:rPr>
-          <w:rFonts w:cs="Times New Roman"/>
-          <w:szCs w:val="24"/>
-        </w:rPr>
-        <w:t>,</w:t>
-      </w:r>
-      <w:proofErr w:type="gramStart"/>
-      <w:r>
-        <w:rPr>
-          <w:rFonts w:cs="Times New Roman"/>
-          <w:szCs w:val="24"/>
-        </w:rPr>
-        <w:t>S.Moussaoui</w:t>
-      </w:r>
-      <w:proofErr w:type="gramEnd"/>
-      <w:r>
-        <w:rPr>
-          <w:rFonts w:cs="Times New Roman"/>
-          <w:szCs w:val="24"/>
-        </w:rPr>
-        <w:t>,"A</w:t>
+        <w:t>,S.Senouci,S.Moussaoui,"A</w:t>
       </w:r>
       <w:proofErr w:type="spellEnd"/>
       <w:r>
@@ -48650,12 +48850,21 @@
         </w:rPr>
         <w:t>，</w:t>
       </w:r>
-      <w:r>
-        <w:rPr>
-          <w:rFonts w:cs="Times New Roman"/>
-          <w:szCs w:val="24"/>
-        </w:rPr>
-        <w:t>Kargl F</w:t>
+      <w:proofErr w:type="spellStart"/>
+      <w:r>
+        <w:rPr>
+          <w:rFonts w:cs="Times New Roman"/>
+          <w:szCs w:val="24"/>
+        </w:rPr>
+        <w:t>Kargl</w:t>
+      </w:r>
+      <w:proofErr w:type="spellEnd"/>
+      <w:r>
+        <w:rPr>
+          <w:rFonts w:cs="Times New Roman"/>
+          <w:szCs w:val="24"/>
+        </w:rPr>
+        <w:t xml:space="preserve"> F</w:t>
       </w:r>
       <w:r>
         <w:rPr>
@@ -48822,12 +49031,37 @@
           <w:szCs w:val="24"/>
         </w:rPr>
       </w:pPr>
-      <w:r>
-        <w:rPr>
-          <w:rFonts w:cs="Times New Roman"/>
-          <w:szCs w:val="24"/>
-        </w:rPr>
-        <w:t>Su W, Lee S. J, Gerla M. Mobility prediction and routing in ad hoc wireless networks[J]. International Journal Network Management 2010; vol. 11(1), 3–30.</w:t>
+      <w:proofErr w:type="spellStart"/>
+      <w:r>
+        <w:rPr>
+          <w:rFonts w:cs="Times New Roman"/>
+          <w:szCs w:val="24"/>
+        </w:rPr>
+        <w:t>Su</w:t>
+      </w:r>
+      <w:proofErr w:type="spellEnd"/>
+      <w:r>
+        <w:rPr>
+          <w:rFonts w:cs="Times New Roman"/>
+          <w:szCs w:val="24"/>
+        </w:rPr>
+        <w:t xml:space="preserve"> W, Lee S. J, </w:t>
+      </w:r>
+      <w:proofErr w:type="spellStart"/>
+      <w:r>
+        <w:rPr>
+          <w:rFonts w:cs="Times New Roman"/>
+          <w:szCs w:val="24"/>
+        </w:rPr>
+        <w:t>Gerla</w:t>
+      </w:r>
+      <w:proofErr w:type="spellEnd"/>
+      <w:r>
+        <w:rPr>
+          <w:rFonts w:cs="Times New Roman"/>
+          <w:szCs w:val="24"/>
+        </w:rPr>
+        <w:t xml:space="preserve"> M. Mobility prediction and routing in ad hoc wireless networks[J]. International Journal Network Management 2010; vol. 11(1), 3–30.</w:t>
       </w:r>
     </w:p>
     <w:p>
@@ -48973,7 +49207,23 @@
           <w:rFonts w:cs="Times New Roman"/>
           <w:szCs w:val="24"/>
         </w:rPr>
-        <w:t xml:space="preserve"> M B, Lagraa N, et al. CLPS: context-based location privacy scheme for VANETs[J]. International Journal of Ad Hoc and Ubiquitous Computing, 2018, 29(1-2): 141-159.</w:t>
+        <w:t xml:space="preserve"> M B, </w:t>
+      </w:r>
+      <w:proofErr w:type="spellStart"/>
+      <w:r>
+        <w:rPr>
+          <w:rFonts w:cs="Times New Roman"/>
+          <w:szCs w:val="24"/>
+        </w:rPr>
+        <w:t>Lagraa</w:t>
+      </w:r>
+      <w:proofErr w:type="spellEnd"/>
+      <w:r>
+        <w:rPr>
+          <w:rFonts w:cs="Times New Roman"/>
+          <w:szCs w:val="24"/>
+        </w:rPr>
+        <w:t xml:space="preserve"> N, et al. CLPS: context-based location privacy scheme for VANETs[J]. International Journal of Ad Hoc and Ubiquitous Computing, 2018, 29(1-2): 141-159.</w:t>
       </w:r>
     </w:p>
     <w:p>
@@ -48989,12 +49239,37 @@
           <w:szCs w:val="24"/>
         </w:rPr>
       </w:pPr>
-      <w:r>
-        <w:rPr>
-          <w:rFonts w:cs="Times New Roman"/>
-          <w:szCs w:val="24"/>
-        </w:rPr>
-        <w:t>Eckhoff D, Sommer C, Gansen T, et al. Strong and affordable location privacy in</w:t>
+      <w:proofErr w:type="spellStart"/>
+      <w:r>
+        <w:rPr>
+          <w:rFonts w:cs="Times New Roman"/>
+          <w:szCs w:val="24"/>
+        </w:rPr>
+        <w:t>Eckhoff</w:t>
+      </w:r>
+      <w:proofErr w:type="spellEnd"/>
+      <w:r>
+        <w:rPr>
+          <w:rFonts w:cs="Times New Roman"/>
+          <w:szCs w:val="24"/>
+        </w:rPr>
+        <w:t xml:space="preserve"> D, Sommer C, </w:t>
+      </w:r>
+      <w:proofErr w:type="spellStart"/>
+      <w:r>
+        <w:rPr>
+          <w:rFonts w:cs="Times New Roman"/>
+          <w:szCs w:val="24"/>
+        </w:rPr>
+        <w:t>Gansen</w:t>
+      </w:r>
+      <w:proofErr w:type="spellEnd"/>
+      <w:r>
+        <w:rPr>
+          <w:rFonts w:cs="Times New Roman"/>
+          <w:szCs w:val="24"/>
+        </w:rPr>
+        <w:t xml:space="preserve"> T, et al. Strong and affordable location privacy in</w:t>
       </w:r>
       <w:r>
         <w:rPr>
@@ -49168,7 +49443,7 @@
         <w:spacing w:line="240" w:lineRule="auto"/>
         <w:ind w:firstLineChars="0" w:firstLine="0"/>
         <w:rPr>
-          <w:rFonts w:ascii="宋体" w:hAnsi="宋体" w:cs="宋体" w:hint="eastAsia"/>
+          <w:rFonts w:ascii="宋体" w:hAnsi="宋体" w:cs="宋体"/>
           <w:sz w:val="21"/>
           <w:szCs w:val="21"/>
           <w:highlight w:val="yellow"/>
@@ -49254,7 +49529,7 @@
 </file>
 
 <file path=word/endnotes.xml><?xml version="1.0" encoding="utf-8"?>
-<w:endnotes xmlns:wpc="http://schemas.microsoft.com/office/word/2010/wordprocessingCanvas" xmlns:cx="http://schemas.microsoft.com/office/drawing/2014/chartex" xmlns:cx1="http://schemas.microsoft.com/office/drawing/2015/9/8/chartex" xmlns:cx2="http://schemas.microsoft.com/office/drawing/2015/10/21/chartex" xmlns:cx3="http://schemas.microsoft.com/office/drawing/2016/5/9/chartex" xmlns:cx4="http://schemas.microsoft.com/office/drawing/2016/5/10/chartex" xmlns:cx5="http://schemas.microsoft.com/office/drawing/2016/5/11/chartex" xmlns:cx6="http://schemas.microsoft.com/office/drawing/2016/5/12/chartex" xmlns:cx7="http://schemas.microsoft.com/office/drawing/2016/5/13/chartex" xmlns:cx8="http://schemas.microsoft.com/office/drawing/2016/5/14/chartex" xmlns:mc="http://schemas.openxmlformats.org/markup-compatibility/2006" xmlns:aink="http://schemas.microsoft.com/office/drawing/2016/ink" xmlns:am3d="http://schemas.microsoft.com/office/drawing/2017/model3d" xmlns:o="urn:schemas-microsoft-com:office:office" xmlns:oel="http://schemas.microsoft.com/office/2019/extlst" xmlns:r="http://schemas.openxmlformats.org/officeDocument/2006/relationships" xmlns:m="http://schemas.openxmlformats.org/officeDocument/2006/math" xmlns:v="urn:schemas-microsoft-com:vml" xmlns:wp14="http://schemas.microsoft.com/office/word/2010/wordprocessingDrawing" xmlns:wp="http://schemas.openxmlformats.org/drawingml/2006/wordprocessingDrawing" xmlns:w10="urn:schemas-microsoft-com:office:word" xmlns:w="http://schemas.openxmlformats.org/wordprocessingml/2006/main" xmlns:w14="http://schemas.microsoft.com/office/word/2010/wordml" xmlns:w15="http://schemas.microsoft.com/office/word/2012/wordml" xmlns:w16cex="http://schemas.microsoft.com/office/word/2018/wordml/cex" xmlns:w16cid="http://schemas.microsoft.com/office/word/2016/wordml/cid" xmlns:w16="http://schemas.microsoft.com/office/word/2018/wordml" xmlns:w16du="http://schemas.microsoft.com/office/word/2023/wordml/word16du" xmlns:w16sdtdh="http://schemas.microsoft.com/office/word/2020/wordml/sdtdatahash" xmlns:w16sdtfl="http://schemas.microsoft.com/office/word/2024/wordml/sdtformatlock" xmlns:w16se="http://schemas.microsoft.com/office/word/2015/wordml/symex" xmlns:wpg="http://schemas.microsoft.com/office/word/2010/wordprocessingGroup" xmlns:wpi="http://schemas.microsoft.com/office/word/2010/wordprocessingInk" xmlns:wne="http://schemas.microsoft.com/office/word/2006/wordml" xmlns:wps="http://schemas.microsoft.com/office/word/2010/wordprocessingShape" mc:Ignorable="w14 w15 w16se w16cid w16 w16cex w16sdtdh w16sdtfl w16du wp14">
+<w:endnotes xmlns:wpc="http://schemas.microsoft.com/office/word/2010/wordprocessingCanvas" xmlns:cx="http://schemas.microsoft.com/office/drawing/2014/chartex" xmlns:cx1="http://schemas.microsoft.com/office/drawing/2015/9/8/chartex" xmlns:cx2="http://schemas.microsoft.com/office/drawing/2015/10/21/chartex" xmlns:cx3="http://schemas.microsoft.com/office/drawing/2016/5/9/chartex" xmlns:cx4="http://schemas.microsoft.com/office/drawing/2016/5/10/chartex" xmlns:cx5="http://schemas.microsoft.com/office/drawing/2016/5/11/chartex" xmlns:cx6="http://schemas.microsoft.com/office/drawing/2016/5/12/chartex" xmlns:cx7="http://schemas.microsoft.com/office/drawing/2016/5/13/chartex" xmlns:cx8="http://schemas.microsoft.com/office/drawing/2016/5/14/chartex" xmlns:mc="http://schemas.openxmlformats.org/markup-compatibility/2006" xmlns:aink="http://schemas.microsoft.com/office/drawing/2016/ink" xmlns:am3d="http://schemas.microsoft.com/office/drawing/2017/model3d" xmlns:o="urn:schemas-microsoft-com:office:office" xmlns:r="http://schemas.openxmlformats.org/officeDocument/2006/relationships" xmlns:m="http://schemas.openxmlformats.org/officeDocument/2006/math" xmlns:v="urn:schemas-microsoft-com:vml" xmlns:wp14="http://schemas.microsoft.com/office/word/2010/wordprocessingDrawing" xmlns:wp="http://schemas.openxmlformats.org/drawingml/2006/wordprocessingDrawing" xmlns:w10="urn:schemas-microsoft-com:office:word" xmlns:w="http://schemas.openxmlformats.org/wordprocessingml/2006/main" xmlns:w14="http://schemas.microsoft.com/office/word/2010/wordml" xmlns:w15="http://schemas.microsoft.com/office/word/2012/wordml" xmlns:w16cex="http://schemas.microsoft.com/office/word/2018/wordml/cex" xmlns:w16cid="http://schemas.microsoft.com/office/word/2016/wordml/cid" xmlns:w16="http://schemas.microsoft.com/office/word/2018/wordml" xmlns:w16sdtdh="http://schemas.microsoft.com/office/word/2020/wordml/sdtdatahash" xmlns:w16se="http://schemas.microsoft.com/office/word/2015/wordml/symex" xmlns:wpg="http://schemas.microsoft.com/office/word/2010/wordprocessingGroup" xmlns:wpi="http://schemas.microsoft.com/office/word/2010/wordprocessingInk" xmlns:wne="http://schemas.microsoft.com/office/word/2006/wordml" xmlns:wps="http://schemas.microsoft.com/office/word/2010/wordprocessingShape" mc:Ignorable="w14 w15 w16se w16cid w16 w16cex w16sdtdh wp14">
   <w:endnote w:type="separator" w:id="-1">
     <w:p>
       <w:pPr>
@@ -49281,7 +49556,7 @@
 </file>
 
 <file path=word/footer1.xml><?xml version="1.0" encoding="utf-8"?>
-<w:ftr xmlns:wpc="http://schemas.microsoft.com/office/word/2010/wordprocessingCanvas" xmlns:cx="http://schemas.microsoft.com/office/drawing/2014/chartex" xmlns:cx1="http://schemas.microsoft.com/office/drawing/2015/9/8/chartex" xmlns:cx2="http://schemas.microsoft.com/office/drawing/2015/10/21/chartex" xmlns:cx3="http://schemas.microsoft.com/office/drawing/2016/5/9/chartex" xmlns:cx4="http://schemas.microsoft.com/office/drawing/2016/5/10/chartex" xmlns:cx5="http://schemas.microsoft.com/office/drawing/2016/5/11/chartex" xmlns:cx6="http://schemas.microsoft.com/office/drawing/2016/5/12/chartex" xmlns:cx7="http://schemas.microsoft.com/office/drawing/2016/5/13/chartex" xmlns:cx8="http://schemas.microsoft.com/office/drawing/2016/5/14/chartex" xmlns:mc="http://schemas.openxmlformats.org/markup-compatibility/2006" xmlns:aink="http://schemas.microsoft.com/office/drawing/2016/ink" xmlns:am3d="http://schemas.microsoft.com/office/drawing/2017/model3d" xmlns:o="urn:schemas-microsoft-com:office:office" xmlns:oel="http://schemas.microsoft.com/office/2019/extlst" xmlns:r="http://schemas.openxmlformats.org/officeDocument/2006/relationships" xmlns:m="http://schemas.openxmlformats.org/officeDocument/2006/math" xmlns:v="urn:schemas-microsoft-com:vml" xmlns:wp14="http://schemas.microsoft.com/office/word/2010/wordprocessingDrawing" xmlns:wp="http://schemas.openxmlformats.org/drawingml/2006/wordprocessingDrawing" xmlns:w10="urn:schemas-microsoft-com:office:word" xmlns:w="http://schemas.openxmlformats.org/wordprocessingml/2006/main" xmlns:w14="http://schemas.microsoft.com/office/word/2010/wordml" xmlns:w15="http://schemas.microsoft.com/office/word/2012/wordml" xmlns:w16cex="http://schemas.microsoft.com/office/word/2018/wordml/cex" xmlns:w16cid="http://schemas.microsoft.com/office/word/2016/wordml/cid" xmlns:w16="http://schemas.microsoft.com/office/word/2018/wordml" xmlns:w16du="http://schemas.microsoft.com/office/word/2023/wordml/word16du" xmlns:w16sdtdh="http://schemas.microsoft.com/office/word/2020/wordml/sdtdatahash" xmlns:w16sdtfl="http://schemas.microsoft.com/office/word/2024/wordml/sdtformatlock" xmlns:w16se="http://schemas.microsoft.com/office/word/2015/wordml/symex" xmlns:wpg="http://schemas.microsoft.com/office/word/2010/wordprocessingGroup" xmlns:wpi="http://schemas.microsoft.com/office/word/2010/wordprocessingInk" xmlns:wne="http://schemas.microsoft.com/office/word/2006/wordml" xmlns:wps="http://schemas.microsoft.com/office/word/2010/wordprocessingShape" mc:Ignorable="w14 w15 w16se w16cid w16 w16cex w16sdtdh w16sdtfl w16du wp14">
+<w:ftr xmlns:wpc="http://schemas.microsoft.com/office/word/2010/wordprocessingCanvas" xmlns:cx="http://schemas.microsoft.com/office/drawing/2014/chartex" xmlns:cx1="http://schemas.microsoft.com/office/drawing/2015/9/8/chartex" xmlns:cx2="http://schemas.microsoft.com/office/drawing/2015/10/21/chartex" xmlns:cx3="http://schemas.microsoft.com/office/drawing/2016/5/9/chartex" xmlns:cx4="http://schemas.microsoft.com/office/drawing/2016/5/10/chartex" xmlns:cx5="http://schemas.microsoft.com/office/drawing/2016/5/11/chartex" xmlns:cx6="http://schemas.microsoft.com/office/drawing/2016/5/12/chartex" xmlns:cx7="http://schemas.microsoft.com/office/drawing/2016/5/13/chartex" xmlns:cx8="http://schemas.microsoft.com/office/drawing/2016/5/14/chartex" xmlns:mc="http://schemas.openxmlformats.org/markup-compatibility/2006" xmlns:aink="http://schemas.microsoft.com/office/drawing/2016/ink" xmlns:am3d="http://schemas.microsoft.com/office/drawing/2017/model3d" xmlns:o="urn:schemas-microsoft-com:office:office" xmlns:r="http://schemas.openxmlformats.org/officeDocument/2006/relationships" xmlns:m="http://schemas.openxmlformats.org/officeDocument/2006/math" xmlns:v="urn:schemas-microsoft-com:vml" xmlns:wp14="http://schemas.microsoft.com/office/word/2010/wordprocessingDrawing" xmlns:wp="http://schemas.openxmlformats.org/drawingml/2006/wordprocessingDrawing" xmlns:w10="urn:schemas-microsoft-com:office:word" xmlns:w="http://schemas.openxmlformats.org/wordprocessingml/2006/main" xmlns:w14="http://schemas.microsoft.com/office/word/2010/wordml" xmlns:w15="http://schemas.microsoft.com/office/word/2012/wordml" xmlns:w16cex="http://schemas.microsoft.com/office/word/2018/wordml/cex" xmlns:w16cid="http://schemas.microsoft.com/office/word/2016/wordml/cid" xmlns:w16="http://schemas.microsoft.com/office/word/2018/wordml" xmlns:w16sdtdh="http://schemas.microsoft.com/office/word/2020/wordml/sdtdatahash" xmlns:w16se="http://schemas.microsoft.com/office/word/2015/wordml/symex" xmlns:wpg="http://schemas.microsoft.com/office/word/2010/wordprocessingGroup" xmlns:wpi="http://schemas.microsoft.com/office/word/2010/wordprocessingInk" xmlns:wne="http://schemas.microsoft.com/office/word/2006/wordml" xmlns:wps="http://schemas.microsoft.com/office/word/2010/wordprocessingShape" mc:Ignorable="w14 w15 w16se w16cid w16 w16cex w16sdtdh wp14">
   <w:p>
     <w:pPr>
       <w:pStyle w:val="a5"/>
@@ -49323,7 +49598,7 @@
 </file>
 
 <file path=word/footer2.xml><?xml version="1.0" encoding="utf-8"?>
-<w:ftr xmlns:wpc="http://schemas.microsoft.com/office/word/2010/wordprocessingCanvas" xmlns:cx="http://schemas.microsoft.com/office/drawing/2014/chartex" xmlns:cx1="http://schemas.microsoft.com/office/drawing/2015/9/8/chartex" xmlns:cx2="http://schemas.microsoft.com/office/drawing/2015/10/21/chartex" xmlns:cx3="http://schemas.microsoft.com/office/drawing/2016/5/9/chartex" xmlns:cx4="http://schemas.microsoft.com/office/drawing/2016/5/10/chartex" xmlns:cx5="http://schemas.microsoft.com/office/drawing/2016/5/11/chartex" xmlns:cx6="http://schemas.microsoft.com/office/drawing/2016/5/12/chartex" xmlns:cx7="http://schemas.microsoft.com/office/drawing/2016/5/13/chartex" xmlns:cx8="http://schemas.microsoft.com/office/drawing/2016/5/14/chartex" xmlns:mc="http://schemas.openxmlformats.org/markup-compatibility/2006" xmlns:aink="http://schemas.microsoft.com/office/drawing/2016/ink" xmlns:am3d="http://schemas.microsoft.com/office/drawing/2017/model3d" xmlns:o="urn:schemas-microsoft-com:office:office" xmlns:oel="http://schemas.microsoft.com/office/2019/extlst" xmlns:r="http://schemas.openxmlformats.org/officeDocument/2006/relationships" xmlns:m="http://schemas.openxmlformats.org/officeDocument/2006/math" xmlns:v="urn:schemas-microsoft-com:vml" xmlns:wp14="http://schemas.microsoft.com/office/word/2010/wordprocessingDrawing" xmlns:wp="http://schemas.openxmlformats.org/drawingml/2006/wordprocessingDrawing" xmlns:w10="urn:schemas-microsoft-com:office:word" xmlns:w="http://schemas.openxmlformats.org/wordprocessingml/2006/main" xmlns:w14="http://schemas.microsoft.com/office/word/2010/wordml" xmlns:w15="http://schemas.microsoft.com/office/word/2012/wordml" xmlns:w16cex="http://schemas.microsoft.com/office/word/2018/wordml/cex" xmlns:w16cid="http://schemas.microsoft.com/office/word/2016/wordml/cid" xmlns:w16="http://schemas.microsoft.com/office/word/2018/wordml" xmlns:w16du="http://schemas.microsoft.com/office/word/2023/wordml/word16du" xmlns:w16sdtdh="http://schemas.microsoft.com/office/word/2020/wordml/sdtdatahash" xmlns:w16sdtfl="http://schemas.microsoft.com/office/word/2024/wordml/sdtformatlock" xmlns:w16se="http://schemas.microsoft.com/office/word/2015/wordml/symex" xmlns:wpg="http://schemas.microsoft.com/office/word/2010/wordprocessingGroup" xmlns:wpi="http://schemas.microsoft.com/office/word/2010/wordprocessingInk" xmlns:wne="http://schemas.microsoft.com/office/word/2006/wordml" xmlns:wps="http://schemas.microsoft.com/office/word/2010/wordprocessingShape" mc:Ignorable="w14 w15 w16se w16cid w16 w16cex w16sdtdh w16sdtfl w16du wp14">
+<w:ftr xmlns:wpc="http://schemas.microsoft.com/office/word/2010/wordprocessingCanvas" xmlns:cx="http://schemas.microsoft.com/office/drawing/2014/chartex" xmlns:cx1="http://schemas.microsoft.com/office/drawing/2015/9/8/chartex" xmlns:cx2="http://schemas.microsoft.com/office/drawing/2015/10/21/chartex" xmlns:cx3="http://schemas.microsoft.com/office/drawing/2016/5/9/chartex" xmlns:cx4="http://schemas.microsoft.com/office/drawing/2016/5/10/chartex" xmlns:cx5="http://schemas.microsoft.com/office/drawing/2016/5/11/chartex" xmlns:cx6="http://schemas.microsoft.com/office/drawing/2016/5/12/chartex" xmlns:cx7="http://schemas.microsoft.com/office/drawing/2016/5/13/chartex" xmlns:cx8="http://schemas.microsoft.com/office/drawing/2016/5/14/chartex" xmlns:mc="http://schemas.openxmlformats.org/markup-compatibility/2006" xmlns:aink="http://schemas.microsoft.com/office/drawing/2016/ink" xmlns:am3d="http://schemas.microsoft.com/office/drawing/2017/model3d" xmlns:o="urn:schemas-microsoft-com:office:office" xmlns:r="http://schemas.openxmlformats.org/officeDocument/2006/relationships" xmlns:m="http://schemas.openxmlformats.org/officeDocument/2006/math" xmlns:v="urn:schemas-microsoft-com:vml" xmlns:wp14="http://schemas.microsoft.com/office/word/2010/wordprocessingDrawing" xmlns:wp="http://schemas.openxmlformats.org/drawingml/2006/wordprocessingDrawing" xmlns:w10="urn:schemas-microsoft-com:office:word" xmlns:w="http://schemas.openxmlformats.org/wordprocessingml/2006/main" xmlns:w14="http://schemas.microsoft.com/office/word/2010/wordml" xmlns:w15="http://schemas.microsoft.com/office/word/2012/wordml" xmlns:w16cex="http://schemas.microsoft.com/office/word/2018/wordml/cex" xmlns:w16cid="http://schemas.microsoft.com/office/word/2016/wordml/cid" xmlns:w16="http://schemas.microsoft.com/office/word/2018/wordml" xmlns:w16sdtdh="http://schemas.microsoft.com/office/word/2020/wordml/sdtdatahash" xmlns:w16se="http://schemas.microsoft.com/office/word/2015/wordml/symex" xmlns:wpg="http://schemas.microsoft.com/office/word/2010/wordprocessingGroup" xmlns:wpi="http://schemas.microsoft.com/office/word/2010/wordprocessingInk" xmlns:wne="http://schemas.microsoft.com/office/word/2006/wordml" xmlns:wps="http://schemas.microsoft.com/office/word/2010/wordprocessingShape" mc:Ignorable="w14 w15 w16se w16cid w16 w16cex w16sdtdh wp14">
   <w:p>
     <w:pPr>
       <w:pStyle w:val="a5"/>
@@ -49344,7 +49619,7 @@
 </file>
 
 <file path=word/footer3.xml><?xml version="1.0" encoding="utf-8"?>
-<w:ftr xmlns:wpc="http://schemas.microsoft.com/office/word/2010/wordprocessingCanvas" xmlns:cx="http://schemas.microsoft.com/office/drawing/2014/chartex" xmlns:cx1="http://schemas.microsoft.com/office/drawing/2015/9/8/chartex" xmlns:cx2="http://schemas.microsoft.com/office/drawing/2015/10/21/chartex" xmlns:cx3="http://schemas.microsoft.com/office/drawing/2016/5/9/chartex" xmlns:cx4="http://schemas.microsoft.com/office/drawing/2016/5/10/chartex" xmlns:cx5="http://schemas.microsoft.com/office/drawing/2016/5/11/chartex" xmlns:cx6="http://schemas.microsoft.com/office/drawing/2016/5/12/chartex" xmlns:cx7="http://schemas.microsoft.com/office/drawing/2016/5/13/chartex" xmlns:cx8="http://schemas.microsoft.com/office/drawing/2016/5/14/chartex" xmlns:mc="http://schemas.openxmlformats.org/markup-compatibility/2006" xmlns:aink="http://schemas.microsoft.com/office/drawing/2016/ink" xmlns:am3d="http://schemas.microsoft.com/office/drawing/2017/model3d" xmlns:o="urn:schemas-microsoft-com:office:office" xmlns:oel="http://schemas.microsoft.com/office/2019/extlst" xmlns:r="http://schemas.openxmlformats.org/officeDocument/2006/relationships" xmlns:m="http://schemas.openxmlformats.org/officeDocument/2006/math" xmlns:v="urn:schemas-microsoft-com:vml" xmlns:wp14="http://schemas.microsoft.com/office/word/2010/wordprocessingDrawing" xmlns:wp="http://schemas.openxmlformats.org/drawingml/2006/wordprocessingDrawing" xmlns:w10="urn:schemas-microsoft-com:office:word" xmlns:w="http://schemas.openxmlformats.org/wordprocessingml/2006/main" xmlns:w14="http://schemas.microsoft.com/office/word/2010/wordml" xmlns:w15="http://schemas.microsoft.com/office/word/2012/wordml" xmlns:w16cex="http://schemas.microsoft.com/office/word/2018/wordml/cex" xmlns:w16cid="http://schemas.microsoft.com/office/word/2016/wordml/cid" xmlns:w16="http://schemas.microsoft.com/office/word/2018/wordml" xmlns:w16du="http://schemas.microsoft.com/office/word/2023/wordml/word16du" xmlns:w16sdtdh="http://schemas.microsoft.com/office/word/2020/wordml/sdtdatahash" xmlns:w16sdtfl="http://schemas.microsoft.com/office/word/2024/wordml/sdtformatlock" xmlns:w16se="http://schemas.microsoft.com/office/word/2015/wordml/symex" xmlns:wpg="http://schemas.microsoft.com/office/word/2010/wordprocessingGroup" xmlns:wpi="http://schemas.microsoft.com/office/word/2010/wordprocessingInk" xmlns:wne="http://schemas.microsoft.com/office/word/2006/wordml" xmlns:wps="http://schemas.microsoft.com/office/word/2010/wordprocessingShape" mc:Ignorable="w14 w15 w16se w16cid w16 w16cex w16sdtdh w16sdtfl w16du wp14">
+<w:ftr xmlns:wpc="http://schemas.microsoft.com/office/word/2010/wordprocessingCanvas" xmlns:cx="http://schemas.microsoft.com/office/drawing/2014/chartex" xmlns:cx1="http://schemas.microsoft.com/office/drawing/2015/9/8/chartex" xmlns:cx2="http://schemas.microsoft.com/office/drawing/2015/10/21/chartex" xmlns:cx3="http://schemas.microsoft.com/office/drawing/2016/5/9/chartex" xmlns:cx4="http://schemas.microsoft.com/office/drawing/2016/5/10/chartex" xmlns:cx5="http://schemas.microsoft.com/office/drawing/2016/5/11/chartex" xmlns:cx6="http://schemas.microsoft.com/office/drawing/2016/5/12/chartex" xmlns:cx7="http://schemas.microsoft.com/office/drawing/2016/5/13/chartex" xmlns:cx8="http://schemas.microsoft.com/office/drawing/2016/5/14/chartex" xmlns:mc="http://schemas.openxmlformats.org/markup-compatibility/2006" xmlns:aink="http://schemas.microsoft.com/office/drawing/2016/ink" xmlns:am3d="http://schemas.microsoft.com/office/drawing/2017/model3d" xmlns:o="urn:schemas-microsoft-com:office:office" xmlns:r="http://schemas.openxmlformats.org/officeDocument/2006/relationships" xmlns:m="http://schemas.openxmlformats.org/officeDocument/2006/math" xmlns:v="urn:schemas-microsoft-com:vml" xmlns:wp14="http://schemas.microsoft.com/office/word/2010/wordprocessingDrawing" xmlns:wp="http://schemas.openxmlformats.org/drawingml/2006/wordprocessingDrawing" xmlns:w10="urn:schemas-microsoft-com:office:word" xmlns:w="http://schemas.openxmlformats.org/wordprocessingml/2006/main" xmlns:w14="http://schemas.microsoft.com/office/word/2010/wordml" xmlns:w15="http://schemas.microsoft.com/office/word/2012/wordml" xmlns:w16cex="http://schemas.microsoft.com/office/word/2018/wordml/cex" xmlns:w16cid="http://schemas.microsoft.com/office/word/2016/wordml/cid" xmlns:w16="http://schemas.microsoft.com/office/word/2018/wordml" xmlns:w16sdtdh="http://schemas.microsoft.com/office/word/2020/wordml/sdtdatahash" xmlns:w16se="http://schemas.microsoft.com/office/word/2015/wordml/symex" xmlns:wpg="http://schemas.microsoft.com/office/word/2010/wordprocessingGroup" xmlns:wpi="http://schemas.microsoft.com/office/word/2010/wordprocessingInk" xmlns:wne="http://schemas.microsoft.com/office/word/2006/wordml" xmlns:wps="http://schemas.microsoft.com/office/word/2010/wordprocessingShape" mc:Ignorable="w14 w15 w16se w16cid w16 w16cex w16sdtdh wp14">
   <w:p>
     <w:pPr>
       <w:pStyle w:val="a5"/>
@@ -49355,7 +49630,7 @@
 </file>
 
 <file path=word/footer4.xml><?xml version="1.0" encoding="utf-8"?>
-<w:ftr xmlns:wpc="http://schemas.microsoft.com/office/word/2010/wordprocessingCanvas" xmlns:cx="http://schemas.microsoft.com/office/drawing/2014/chartex" xmlns:cx1="http://schemas.microsoft.com/office/drawing/2015/9/8/chartex" xmlns:cx2="http://schemas.microsoft.com/office/drawing/2015/10/21/chartex" xmlns:cx3="http://schemas.microsoft.com/office/drawing/2016/5/9/chartex" xmlns:cx4="http://schemas.microsoft.com/office/drawing/2016/5/10/chartex" xmlns:cx5="http://schemas.microsoft.com/office/drawing/2016/5/11/chartex" xmlns:cx6="http://schemas.microsoft.com/office/drawing/2016/5/12/chartex" xmlns:cx7="http://schemas.microsoft.com/office/drawing/2016/5/13/chartex" xmlns:cx8="http://schemas.microsoft.com/office/drawing/2016/5/14/chartex" xmlns:mc="http://schemas.openxmlformats.org/markup-compatibility/2006" xmlns:aink="http://schemas.microsoft.com/office/drawing/2016/ink" xmlns:am3d="http://schemas.microsoft.com/office/drawing/2017/model3d" xmlns:o="urn:schemas-microsoft-com:office:office" xmlns:oel="http://schemas.microsoft.com/office/2019/extlst" xmlns:r="http://schemas.openxmlformats.org/officeDocument/2006/relationships" xmlns:m="http://schemas.openxmlformats.org/officeDocument/2006/math" xmlns:v="urn:schemas-microsoft-com:vml" xmlns:wp14="http://schemas.microsoft.com/office/word/2010/wordprocessingDrawing" xmlns:wp="http://schemas.openxmlformats.org/drawingml/2006/wordprocessingDrawing" xmlns:w10="urn:schemas-microsoft-com:office:word" xmlns:w="http://schemas.openxmlformats.org/wordprocessingml/2006/main" xmlns:w14="http://schemas.microsoft.com/office/word/2010/wordml" xmlns:w15="http://schemas.microsoft.com/office/word/2012/wordml" xmlns:w16cex="http://schemas.microsoft.com/office/word/2018/wordml/cex" xmlns:w16cid="http://schemas.microsoft.com/office/word/2016/wordml/cid" xmlns:w16="http://schemas.microsoft.com/office/word/2018/wordml" xmlns:w16du="http://schemas.microsoft.com/office/word/2023/wordml/word16du" xmlns:w16sdtdh="http://schemas.microsoft.com/office/word/2020/wordml/sdtdatahash" xmlns:w16sdtfl="http://schemas.microsoft.com/office/word/2024/wordml/sdtformatlock" xmlns:w16se="http://schemas.microsoft.com/office/word/2015/wordml/symex" xmlns:wpg="http://schemas.microsoft.com/office/word/2010/wordprocessingGroup" xmlns:wpi="http://schemas.microsoft.com/office/word/2010/wordprocessingInk" xmlns:wne="http://schemas.microsoft.com/office/word/2006/wordml" xmlns:wps="http://schemas.microsoft.com/office/word/2010/wordprocessingShape" mc:Ignorable="w14 w15 w16se w16cid w16 w16cex w16sdtdh w16sdtfl w16du wp14">
+<w:ftr xmlns:wpc="http://schemas.microsoft.com/office/word/2010/wordprocessingCanvas" xmlns:cx="http://schemas.microsoft.com/office/drawing/2014/chartex" xmlns:cx1="http://schemas.microsoft.com/office/drawing/2015/9/8/chartex" xmlns:cx2="http://schemas.microsoft.com/office/drawing/2015/10/21/chartex" xmlns:cx3="http://schemas.microsoft.com/office/drawing/2016/5/9/chartex" xmlns:cx4="http://schemas.microsoft.com/office/drawing/2016/5/10/chartex" xmlns:cx5="http://schemas.microsoft.com/office/drawing/2016/5/11/chartex" xmlns:cx6="http://schemas.microsoft.com/office/drawing/2016/5/12/chartex" xmlns:cx7="http://schemas.microsoft.com/office/drawing/2016/5/13/chartex" xmlns:cx8="http://schemas.microsoft.com/office/drawing/2016/5/14/chartex" xmlns:mc="http://schemas.openxmlformats.org/markup-compatibility/2006" xmlns:aink="http://schemas.microsoft.com/office/drawing/2016/ink" xmlns:am3d="http://schemas.microsoft.com/office/drawing/2017/model3d" xmlns:o="urn:schemas-microsoft-com:office:office" xmlns:r="http://schemas.openxmlformats.org/officeDocument/2006/relationships" xmlns:m="http://schemas.openxmlformats.org/officeDocument/2006/math" xmlns:v="urn:schemas-microsoft-com:vml" xmlns:wp14="http://schemas.microsoft.com/office/word/2010/wordprocessingDrawing" xmlns:wp="http://schemas.openxmlformats.org/drawingml/2006/wordprocessingDrawing" xmlns:w10="urn:schemas-microsoft-com:office:word" xmlns:w="http://schemas.openxmlformats.org/wordprocessingml/2006/main" xmlns:w14="http://schemas.microsoft.com/office/word/2010/wordml" xmlns:w15="http://schemas.microsoft.com/office/word/2012/wordml" xmlns:w16cex="http://schemas.microsoft.com/office/word/2018/wordml/cex" xmlns:w16cid="http://schemas.microsoft.com/office/word/2016/wordml/cid" xmlns:w16="http://schemas.microsoft.com/office/word/2018/wordml" xmlns:w16sdtdh="http://schemas.microsoft.com/office/word/2020/wordml/sdtdatahash" xmlns:w16se="http://schemas.microsoft.com/office/word/2015/wordml/symex" xmlns:wpg="http://schemas.microsoft.com/office/word/2010/wordprocessingGroup" xmlns:wpi="http://schemas.microsoft.com/office/word/2010/wordprocessingInk" xmlns:wne="http://schemas.microsoft.com/office/word/2006/wordml" xmlns:wps="http://schemas.microsoft.com/office/word/2010/wordprocessingShape" mc:Ignorable="w14 w15 w16se w16cid w16 w16cex w16sdtdh wp14">
   <w:p>
     <w:pPr>
       <w:pStyle w:val="a5"/>
@@ -49376,7 +49651,7 @@
 </file>
 
 <file path=word/footer5.xml><?xml version="1.0" encoding="utf-8"?>
-<w:ftr xmlns:wpc="http://schemas.microsoft.com/office/word/2010/wordprocessingCanvas" xmlns:cx="http://schemas.microsoft.com/office/drawing/2014/chartex" xmlns:cx1="http://schemas.microsoft.com/office/drawing/2015/9/8/chartex" xmlns:cx2="http://schemas.microsoft.com/office/drawing/2015/10/21/chartex" xmlns:cx3="http://schemas.microsoft.com/office/drawing/2016/5/9/chartex" xmlns:cx4="http://schemas.microsoft.com/office/drawing/2016/5/10/chartex" xmlns:cx5="http://schemas.microsoft.com/office/drawing/2016/5/11/chartex" xmlns:cx6="http://schemas.microsoft.com/office/drawing/2016/5/12/chartex" xmlns:cx7="http://schemas.microsoft.com/office/drawing/2016/5/13/chartex" xmlns:cx8="http://schemas.microsoft.com/office/drawing/2016/5/14/chartex" xmlns:mc="http://schemas.openxmlformats.org/markup-compatibility/2006" xmlns:aink="http://schemas.microsoft.com/office/drawing/2016/ink" xmlns:am3d="http://schemas.microsoft.com/office/drawing/2017/model3d" xmlns:o="urn:schemas-microsoft-com:office:office" xmlns:oel="http://schemas.microsoft.com/office/2019/extlst" xmlns:r="http://schemas.openxmlformats.org/officeDocument/2006/relationships" xmlns:m="http://schemas.openxmlformats.org/officeDocument/2006/math" xmlns:v="urn:schemas-microsoft-com:vml" xmlns:wp14="http://schemas.microsoft.com/office/word/2010/wordprocessingDrawing" xmlns:wp="http://schemas.openxmlformats.org/drawingml/2006/wordprocessingDrawing" xmlns:w10="urn:schemas-microsoft-com:office:word" xmlns:w="http://schemas.openxmlformats.org/wordprocessingml/2006/main" xmlns:w14="http://schemas.microsoft.com/office/word/2010/wordml" xmlns:w15="http://schemas.microsoft.com/office/word/2012/wordml" xmlns:w16cex="http://schemas.microsoft.com/office/word/2018/wordml/cex" xmlns:w16cid="http://schemas.microsoft.com/office/word/2016/wordml/cid" xmlns:w16="http://schemas.microsoft.com/office/word/2018/wordml" xmlns:w16du="http://schemas.microsoft.com/office/word/2023/wordml/word16du" xmlns:w16sdtdh="http://schemas.microsoft.com/office/word/2020/wordml/sdtdatahash" xmlns:w16sdtfl="http://schemas.microsoft.com/office/word/2024/wordml/sdtformatlock" xmlns:w16se="http://schemas.microsoft.com/office/word/2015/wordml/symex" xmlns:wpg="http://schemas.microsoft.com/office/word/2010/wordprocessingGroup" xmlns:wpi="http://schemas.microsoft.com/office/word/2010/wordprocessingInk" xmlns:wne="http://schemas.microsoft.com/office/word/2006/wordml" xmlns:wps="http://schemas.microsoft.com/office/word/2010/wordprocessingShape" mc:Ignorable="w14 w15 w16se w16cid w16 w16cex w16sdtdh w16sdtfl w16du wp14">
+<w:ftr xmlns:wpc="http://schemas.microsoft.com/office/word/2010/wordprocessingCanvas" xmlns:cx="http://schemas.microsoft.com/office/drawing/2014/chartex" xmlns:cx1="http://schemas.microsoft.com/office/drawing/2015/9/8/chartex" xmlns:cx2="http://schemas.microsoft.com/office/drawing/2015/10/21/chartex" xmlns:cx3="http://schemas.microsoft.com/office/drawing/2016/5/9/chartex" xmlns:cx4="http://schemas.microsoft.com/office/drawing/2016/5/10/chartex" xmlns:cx5="http://schemas.microsoft.com/office/drawing/2016/5/11/chartex" xmlns:cx6="http://schemas.microsoft.com/office/drawing/2016/5/12/chartex" xmlns:cx7="http://schemas.microsoft.com/office/drawing/2016/5/13/chartex" xmlns:cx8="http://schemas.microsoft.com/office/drawing/2016/5/14/chartex" xmlns:mc="http://schemas.openxmlformats.org/markup-compatibility/2006" xmlns:aink="http://schemas.microsoft.com/office/drawing/2016/ink" xmlns:am3d="http://schemas.microsoft.com/office/drawing/2017/model3d" xmlns:o="urn:schemas-microsoft-com:office:office" xmlns:r="http://schemas.openxmlformats.org/officeDocument/2006/relationships" xmlns:m="http://schemas.openxmlformats.org/officeDocument/2006/math" xmlns:v="urn:schemas-microsoft-com:vml" xmlns:wp14="http://schemas.microsoft.com/office/word/2010/wordprocessingDrawing" xmlns:wp="http://schemas.openxmlformats.org/drawingml/2006/wordprocessingDrawing" xmlns:w10="urn:schemas-microsoft-com:office:word" xmlns:w="http://schemas.openxmlformats.org/wordprocessingml/2006/main" xmlns:w14="http://schemas.microsoft.com/office/word/2010/wordml" xmlns:w15="http://schemas.microsoft.com/office/word/2012/wordml" xmlns:w16cex="http://schemas.microsoft.com/office/word/2018/wordml/cex" xmlns:w16cid="http://schemas.microsoft.com/office/word/2016/wordml/cid" xmlns:w16="http://schemas.microsoft.com/office/word/2018/wordml" xmlns:w16sdtdh="http://schemas.microsoft.com/office/word/2020/wordml/sdtdatahash" xmlns:w16se="http://schemas.microsoft.com/office/word/2015/wordml/symex" xmlns:wpg="http://schemas.microsoft.com/office/word/2010/wordprocessingGroup" xmlns:wpi="http://schemas.microsoft.com/office/word/2010/wordprocessingInk" xmlns:wne="http://schemas.microsoft.com/office/word/2006/wordml" xmlns:wps="http://schemas.microsoft.com/office/word/2010/wordprocessingShape" mc:Ignorable="w14 w15 w16se w16cid w16 w16cex w16sdtdh wp14">
   <w:p>
     <w:pPr>
       <w:pStyle w:val="a5"/>
@@ -49473,7 +49748,7 @@
               <v:stroke joinstyle="miter"/>
               <v:path gradientshapeok="t" o:connecttype="rect"/>
             </v:shapetype>
-            <v:shape id="文本框 6" o:spid="_x0000_s1026" type="#_x0000_t202" style="position:absolute;left:0;text-align:left;margin-left:0;margin-top:0;width:2in;height:2in;z-index:251662336;visibility:visible;mso-wrap-style:none;mso-wrap-distance-left:9pt;mso-wrap-distance-top:0;mso-wrap-distance-right:9pt;mso-wrap-distance-bottom:0;mso-position-horizontal:center;mso-position-horizontal-relative:margin;mso-position-vertical:absolute;mso-position-vertical-relative:text;v-text-anchor:top" o:gfxdata="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" filled="f" stroked="f" strokeweight=".5pt">
+            <v:shape id="文本框 6" o:spid="_x0000_s1026" type="#_x0000_t202" style="position:absolute;left:0;text-align:left;margin-left:0;margin-top:0;width:2in;height:2in;z-index:251662336;visibility:visible;mso-wrap-style:none;mso-wrap-distance-left:9pt;mso-wrap-distance-top:0;mso-wrap-distance-right:9pt;mso-wrap-distance-bottom:0;mso-position-horizontal:center;mso-position-horizontal-relative:margin;mso-position-vertical:absolute;mso-position-vertical-relative:text;v-text-anchor:top" o:gfxdata="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" filled="f" stroked="f" strokeweight=".5pt">
               <v:textbox style="mso-fit-shape-to-text:t" inset="0,0,0,0">
                 <w:txbxContent>
                   <w:p>
@@ -49510,7 +49785,7 @@
 </file>
 
 <file path=word/footnotes.xml><?xml version="1.0" encoding="utf-8"?>
-<w:footnotes xmlns:wpc="http://schemas.microsoft.com/office/word/2010/wordprocessingCanvas" xmlns:cx="http://schemas.microsoft.com/office/drawing/2014/chartex" xmlns:cx1="http://schemas.microsoft.com/office/drawing/2015/9/8/chartex" xmlns:cx2="http://schemas.microsoft.com/office/drawing/2015/10/21/chartex" xmlns:cx3="http://schemas.microsoft.com/office/drawing/2016/5/9/chartex" xmlns:cx4="http://schemas.microsoft.com/office/drawing/2016/5/10/chartex" xmlns:cx5="http://schemas.microsoft.com/office/drawing/2016/5/11/chartex" xmlns:cx6="http://schemas.microsoft.com/office/drawing/2016/5/12/chartex" xmlns:cx7="http://schemas.microsoft.com/office/drawing/2016/5/13/chartex" xmlns:cx8="http://schemas.microsoft.com/office/drawing/2016/5/14/chartex" xmlns:mc="http://schemas.openxmlformats.org/markup-compatibility/2006" xmlns:aink="http://schemas.microsoft.com/office/drawing/2016/ink" xmlns:am3d="http://schemas.microsoft.com/office/drawing/2017/model3d" xmlns:o="urn:schemas-microsoft-com:office:office" xmlns:oel="http://schemas.microsoft.com/office/2019/extlst" xmlns:r="http://schemas.openxmlformats.org/officeDocument/2006/relationships" xmlns:m="http://schemas.openxmlformats.org/officeDocument/2006/math" xmlns:v="urn:schemas-microsoft-com:vml" xmlns:wp14="http://schemas.microsoft.com/office/word/2010/wordprocessingDrawing" xmlns:wp="http://schemas.openxmlformats.org/drawingml/2006/wordprocessingDrawing" xmlns:w10="urn:schemas-microsoft-com:office:word" xmlns:w="http://schemas.openxmlformats.org/wordprocessingml/2006/main" xmlns:w14="http://schemas.microsoft.com/office/word/2010/wordml" xmlns:w15="http://schemas.microsoft.com/office/word/2012/wordml" xmlns:w16cex="http://schemas.microsoft.com/office/word/2018/wordml/cex" xmlns:w16cid="http://schemas.microsoft.com/office/word/2016/wordml/cid" xmlns:w16="http://schemas.microsoft.com/office/word/2018/wordml" xmlns:w16du="http://schemas.microsoft.com/office/word/2023/wordml/word16du" xmlns:w16sdtdh="http://schemas.microsoft.com/office/word/2020/wordml/sdtdatahash" xmlns:w16sdtfl="http://schemas.microsoft.com/office/word/2024/wordml/sdtformatlock" xmlns:w16se="http://schemas.microsoft.com/office/word/2015/wordml/symex" xmlns:wpg="http://schemas.microsoft.com/office/word/2010/wordprocessingGroup" xmlns:wpi="http://schemas.microsoft.com/office/word/2010/wordprocessingInk" xmlns:wne="http://schemas.microsoft.com/office/word/2006/wordml" xmlns:wps="http://schemas.microsoft.com/office/word/2010/wordprocessingShape" mc:Ignorable="w14 w15 w16se w16cid w16 w16cex w16sdtdh w16sdtfl w16du wp14">
+<w:footnotes xmlns:wpc="http://schemas.microsoft.com/office/word/2010/wordprocessingCanvas" xmlns:cx="http://schemas.microsoft.com/office/drawing/2014/chartex" xmlns:cx1="http://schemas.microsoft.com/office/drawing/2015/9/8/chartex" xmlns:cx2="http://schemas.microsoft.com/office/drawing/2015/10/21/chartex" xmlns:cx3="http://schemas.microsoft.com/office/drawing/2016/5/9/chartex" xmlns:cx4="http://schemas.microsoft.com/office/drawing/2016/5/10/chartex" xmlns:cx5="http://schemas.microsoft.com/office/drawing/2016/5/11/chartex" xmlns:cx6="http://schemas.microsoft.com/office/drawing/2016/5/12/chartex" xmlns:cx7="http://schemas.microsoft.com/office/drawing/2016/5/13/chartex" xmlns:cx8="http://schemas.microsoft.com/office/drawing/2016/5/14/chartex" xmlns:mc="http://schemas.openxmlformats.org/markup-compatibility/2006" xmlns:aink="http://schemas.microsoft.com/office/drawing/2016/ink" xmlns:am3d="http://schemas.microsoft.com/office/drawing/2017/model3d" xmlns:o="urn:schemas-microsoft-com:office:office" xmlns:r="http://schemas.openxmlformats.org/officeDocument/2006/relationships" xmlns:m="http://schemas.openxmlformats.org/officeDocument/2006/math" xmlns:v="urn:schemas-microsoft-com:vml" xmlns:wp14="http://schemas.microsoft.com/office/word/2010/wordprocessingDrawing" xmlns:wp="http://schemas.openxmlformats.org/drawingml/2006/wordprocessingDrawing" xmlns:w10="urn:schemas-microsoft-com:office:word" xmlns:w="http://schemas.openxmlformats.org/wordprocessingml/2006/main" xmlns:w14="http://schemas.microsoft.com/office/word/2010/wordml" xmlns:w15="http://schemas.microsoft.com/office/word/2012/wordml" xmlns:w16cex="http://schemas.microsoft.com/office/word/2018/wordml/cex" xmlns:w16cid="http://schemas.microsoft.com/office/word/2016/wordml/cid" xmlns:w16="http://schemas.microsoft.com/office/word/2018/wordml" xmlns:w16sdtdh="http://schemas.microsoft.com/office/word/2020/wordml/sdtdatahash" xmlns:w16se="http://schemas.microsoft.com/office/word/2015/wordml/symex" xmlns:wpg="http://schemas.microsoft.com/office/word/2010/wordprocessingGroup" xmlns:wpi="http://schemas.microsoft.com/office/word/2010/wordprocessingInk" xmlns:wne="http://schemas.microsoft.com/office/word/2006/wordml" xmlns:wps="http://schemas.microsoft.com/office/word/2010/wordprocessingShape" mc:Ignorable="w14 w15 w16se w16cid w16 w16cex w16sdtdh wp14">
   <w:footnote w:type="separator" w:id="-1">
     <w:p>
       <w:pPr>
@@ -49535,7 +49810,7 @@
 </file>
 
 <file path=word/header1.xml><?xml version="1.0" encoding="utf-8"?>
-<w:hdr xmlns:wpc="http://schemas.microsoft.com/office/word/2010/wordprocessingCanvas" xmlns:cx="http://schemas.microsoft.com/office/drawing/2014/chartex" xmlns:cx1="http://schemas.microsoft.com/office/drawing/2015/9/8/chartex" xmlns:cx2="http://schemas.microsoft.com/office/drawing/2015/10/21/chartex" xmlns:cx3="http://schemas.microsoft.com/office/drawing/2016/5/9/chartex" xmlns:cx4="http://schemas.microsoft.com/office/drawing/2016/5/10/chartex" xmlns:cx5="http://schemas.microsoft.com/office/drawing/2016/5/11/chartex" xmlns:cx6="http://schemas.microsoft.com/office/drawing/2016/5/12/chartex" xmlns:cx7="http://schemas.microsoft.com/office/drawing/2016/5/13/chartex" xmlns:cx8="http://schemas.microsoft.com/office/drawing/2016/5/14/chartex" xmlns:mc="http://schemas.openxmlformats.org/markup-compatibility/2006" xmlns:aink="http://schemas.microsoft.com/office/drawing/2016/ink" xmlns:am3d="http://schemas.microsoft.com/office/drawing/2017/model3d" xmlns:o="urn:schemas-microsoft-com:office:office" xmlns:oel="http://schemas.microsoft.com/office/2019/extlst" xmlns:r="http://schemas.openxmlformats.org/officeDocument/2006/relationships" xmlns:m="http://schemas.openxmlformats.org/officeDocument/2006/math" xmlns:v="urn:schemas-microsoft-com:vml" xmlns:wp14="http://schemas.microsoft.com/office/word/2010/wordprocessingDrawing" xmlns:wp="http://schemas.openxmlformats.org/drawingml/2006/wordprocessingDrawing" xmlns:w10="urn:schemas-microsoft-com:office:word" xmlns:w="http://schemas.openxmlformats.org/wordprocessingml/2006/main" xmlns:w14="http://schemas.microsoft.com/office/word/2010/wordml" xmlns:w15="http://schemas.microsoft.com/office/word/2012/wordml" xmlns:w16cex="http://schemas.microsoft.com/office/word/2018/wordml/cex" xmlns:w16cid="http://schemas.microsoft.com/office/word/2016/wordml/cid" xmlns:w16="http://schemas.microsoft.com/office/word/2018/wordml" xmlns:w16du="http://schemas.microsoft.com/office/word/2023/wordml/word16du" xmlns:w16sdtdh="http://schemas.microsoft.com/office/word/2020/wordml/sdtdatahash" xmlns:w16sdtfl="http://schemas.microsoft.com/office/word/2024/wordml/sdtformatlock" xmlns:w16se="http://schemas.microsoft.com/office/word/2015/wordml/symex" xmlns:wpg="http://schemas.microsoft.com/office/word/2010/wordprocessingGroup" xmlns:wpi="http://schemas.microsoft.com/office/word/2010/wordprocessingInk" xmlns:wne="http://schemas.microsoft.com/office/word/2006/wordml" xmlns:wps="http://schemas.microsoft.com/office/word/2010/wordprocessingShape" mc:Ignorable="w14 w15 w16se w16cid w16 w16cex w16sdtdh w16sdtfl w16du wp14">
+<w:hdr xmlns:wpc="http://schemas.microsoft.com/office/word/2010/wordprocessingCanvas" xmlns:cx="http://schemas.microsoft.com/office/drawing/2014/chartex" xmlns:cx1="http://schemas.microsoft.com/office/drawing/2015/9/8/chartex" xmlns:cx2="http://schemas.microsoft.com/office/drawing/2015/10/21/chartex" xmlns:cx3="http://schemas.microsoft.com/office/drawing/2016/5/9/chartex" xmlns:cx4="http://schemas.microsoft.com/office/drawing/2016/5/10/chartex" xmlns:cx5="http://schemas.microsoft.com/office/drawing/2016/5/11/chartex" xmlns:cx6="http://schemas.microsoft.com/office/drawing/2016/5/12/chartex" xmlns:cx7="http://schemas.microsoft.com/office/drawing/2016/5/13/chartex" xmlns:cx8="http://schemas.microsoft.com/office/drawing/2016/5/14/chartex" xmlns:mc="http://schemas.openxmlformats.org/markup-compatibility/2006" xmlns:aink="http://schemas.microsoft.com/office/drawing/2016/ink" xmlns:am3d="http://schemas.microsoft.com/office/drawing/2017/model3d" xmlns:o="urn:schemas-microsoft-com:office:office" xmlns:r="http://schemas.openxmlformats.org/officeDocument/2006/relationships" xmlns:m="http://schemas.openxmlformats.org/officeDocument/2006/math" xmlns:v="urn:schemas-microsoft-com:vml" xmlns:wp14="http://schemas.microsoft.com/office/word/2010/wordprocessingDrawing" xmlns:wp="http://schemas.openxmlformats.org/drawingml/2006/wordprocessingDrawing" xmlns:w10="urn:schemas-microsoft-com:office:word" xmlns:w="http://schemas.openxmlformats.org/wordprocessingml/2006/main" xmlns:w14="http://schemas.microsoft.com/office/word/2010/wordml" xmlns:w15="http://schemas.microsoft.com/office/word/2012/wordml" xmlns:w16cex="http://schemas.microsoft.com/office/word/2018/wordml/cex" xmlns:w16cid="http://schemas.microsoft.com/office/word/2016/wordml/cid" xmlns:w16="http://schemas.microsoft.com/office/word/2018/wordml" xmlns:w16sdtdh="http://schemas.microsoft.com/office/word/2020/wordml/sdtdatahash" xmlns:w16se="http://schemas.microsoft.com/office/word/2015/wordml/symex" xmlns:wpg="http://schemas.microsoft.com/office/word/2010/wordprocessingGroup" xmlns:wpi="http://schemas.microsoft.com/office/word/2010/wordprocessingInk" xmlns:wne="http://schemas.microsoft.com/office/word/2006/wordml" xmlns:wps="http://schemas.microsoft.com/office/word/2010/wordprocessingShape" mc:Ignorable="w14 w15 w16se w16cid w16 w16cex w16sdtdh wp14">
   <w:p>
     <w:pPr>
       <w:pStyle w:val="a6"/>
@@ -49546,7 +49821,7 @@
 </file>
 
 <file path=word/header2.xml><?xml version="1.0" encoding="utf-8"?>
-<w:hdr xmlns:wpc="http://schemas.microsoft.com/office/word/2010/wordprocessingCanvas" xmlns:cx="http://schemas.microsoft.com/office/drawing/2014/chartex" xmlns:cx1="http://schemas.microsoft.com/office/drawing/2015/9/8/chartex" xmlns:cx2="http://schemas.microsoft.com/office/drawing/2015/10/21/chartex" xmlns:cx3="http://schemas.microsoft.com/office/drawing/2016/5/9/chartex" xmlns:cx4="http://schemas.microsoft.com/office/drawing/2016/5/10/chartex" xmlns:cx5="http://schemas.microsoft.com/office/drawing/2016/5/11/chartex" xmlns:cx6="http://schemas.microsoft.com/office/drawing/2016/5/12/chartex" xmlns:cx7="http://schemas.microsoft.com/office/drawing/2016/5/13/chartex" xmlns:cx8="http://schemas.microsoft.com/office/drawing/2016/5/14/chartex" xmlns:mc="http://schemas.openxmlformats.org/markup-compatibility/2006" xmlns:aink="http://schemas.microsoft.com/office/drawing/2016/ink" xmlns:am3d="http://schemas.microsoft.com/office/drawing/2017/model3d" xmlns:o="urn:schemas-microsoft-com:office:office" xmlns:oel="http://schemas.microsoft.com/office/2019/extlst" xmlns:r="http://schemas.openxmlformats.org/officeDocument/2006/relationships" xmlns:m="http://schemas.openxmlformats.org/officeDocument/2006/math" xmlns:v="urn:schemas-microsoft-com:vml" xmlns:wp14="http://schemas.microsoft.com/office/word/2010/wordprocessingDrawing" xmlns:wp="http://schemas.openxmlformats.org/drawingml/2006/wordprocessingDrawing" xmlns:w10="urn:schemas-microsoft-com:office:word" xmlns:w="http://schemas.openxmlformats.org/wordprocessingml/2006/main" xmlns:w14="http://schemas.microsoft.com/office/word/2010/wordml" xmlns:w15="http://schemas.microsoft.com/office/word/2012/wordml" xmlns:w16cex="http://schemas.microsoft.com/office/word/2018/wordml/cex" xmlns:w16cid="http://schemas.microsoft.com/office/word/2016/wordml/cid" xmlns:w16="http://schemas.microsoft.com/office/word/2018/wordml" xmlns:w16du="http://schemas.microsoft.com/office/word/2023/wordml/word16du" xmlns:w16sdtdh="http://schemas.microsoft.com/office/word/2020/wordml/sdtdatahash" xmlns:w16sdtfl="http://schemas.microsoft.com/office/word/2024/wordml/sdtformatlock" xmlns:w16se="http://schemas.microsoft.com/office/word/2015/wordml/symex" xmlns:wpg="http://schemas.microsoft.com/office/word/2010/wordprocessingGroup" xmlns:wpi="http://schemas.microsoft.com/office/word/2010/wordprocessingInk" xmlns:wne="http://schemas.microsoft.com/office/word/2006/wordml" xmlns:wps="http://schemas.microsoft.com/office/word/2010/wordprocessingShape" mc:Ignorable="w14 w15 w16se w16cid w16 w16cex w16sdtdh w16sdtfl w16du wp14">
+<w:hdr xmlns:wpc="http://schemas.microsoft.com/office/word/2010/wordprocessingCanvas" xmlns:cx="http://schemas.microsoft.com/office/drawing/2014/chartex" xmlns:cx1="http://schemas.microsoft.com/office/drawing/2015/9/8/chartex" xmlns:cx2="http://schemas.microsoft.com/office/drawing/2015/10/21/chartex" xmlns:cx3="http://schemas.microsoft.com/office/drawing/2016/5/9/chartex" xmlns:cx4="http://schemas.microsoft.com/office/drawing/2016/5/10/chartex" xmlns:cx5="http://schemas.microsoft.com/office/drawing/2016/5/11/chartex" xmlns:cx6="http://schemas.microsoft.com/office/drawing/2016/5/12/chartex" xmlns:cx7="http://schemas.microsoft.com/office/drawing/2016/5/13/chartex" xmlns:cx8="http://schemas.microsoft.com/office/drawing/2016/5/14/chartex" xmlns:mc="http://schemas.openxmlformats.org/markup-compatibility/2006" xmlns:aink="http://schemas.microsoft.com/office/drawing/2016/ink" xmlns:am3d="http://schemas.microsoft.com/office/drawing/2017/model3d" xmlns:o="urn:schemas-microsoft-com:office:office" xmlns:r="http://schemas.openxmlformats.org/officeDocument/2006/relationships" xmlns:m="http://schemas.openxmlformats.org/officeDocument/2006/math" xmlns:v="urn:schemas-microsoft-com:vml" xmlns:wp14="http://schemas.microsoft.com/office/word/2010/wordprocessingDrawing" xmlns:wp="http://schemas.openxmlformats.org/drawingml/2006/wordprocessingDrawing" xmlns:w10="urn:schemas-microsoft-com:office:word" xmlns:w="http://schemas.openxmlformats.org/wordprocessingml/2006/main" xmlns:w14="http://schemas.microsoft.com/office/word/2010/wordml" xmlns:w15="http://schemas.microsoft.com/office/word/2012/wordml" xmlns:w16cex="http://schemas.microsoft.com/office/word/2018/wordml/cex" xmlns:w16cid="http://schemas.microsoft.com/office/word/2016/wordml/cid" xmlns:w16="http://schemas.microsoft.com/office/word/2018/wordml" xmlns:w16sdtdh="http://schemas.microsoft.com/office/word/2020/wordml/sdtdatahash" xmlns:w16se="http://schemas.microsoft.com/office/word/2015/wordml/symex" xmlns:wpg="http://schemas.microsoft.com/office/word/2010/wordprocessingGroup" xmlns:wpi="http://schemas.microsoft.com/office/word/2010/wordprocessingInk" xmlns:wne="http://schemas.microsoft.com/office/word/2006/wordml" xmlns:wps="http://schemas.microsoft.com/office/word/2010/wordprocessingShape" mc:Ignorable="w14 w15 w16se w16cid w16 w16cex w16sdtdh wp14">
   <w:p>
     <w:pPr>
       <w:pStyle w:val="a6"/>
@@ -49560,7 +49835,7 @@
 </file>
 
 <file path=word/header3.xml><?xml version="1.0" encoding="utf-8"?>
-<w:hdr xmlns:wpc="http://schemas.microsoft.com/office/word/2010/wordprocessingCanvas" xmlns:cx="http://schemas.microsoft.com/office/drawing/2014/chartex" xmlns:cx1="http://schemas.microsoft.com/office/drawing/2015/9/8/chartex" xmlns:cx2="http://schemas.microsoft.com/office/drawing/2015/10/21/chartex" xmlns:cx3="http://schemas.microsoft.com/office/drawing/2016/5/9/chartex" xmlns:cx4="http://schemas.microsoft.com/office/drawing/2016/5/10/chartex" xmlns:cx5="http://schemas.microsoft.com/office/drawing/2016/5/11/chartex" xmlns:cx6="http://schemas.microsoft.com/office/drawing/2016/5/12/chartex" xmlns:cx7="http://schemas.microsoft.com/office/drawing/2016/5/13/chartex" xmlns:cx8="http://schemas.microsoft.com/office/drawing/2016/5/14/chartex" xmlns:mc="http://schemas.openxmlformats.org/markup-compatibility/2006" xmlns:aink="http://schemas.microsoft.com/office/drawing/2016/ink" xmlns:am3d="http://schemas.microsoft.com/office/drawing/2017/model3d" xmlns:o="urn:schemas-microsoft-com:office:office" xmlns:oel="http://schemas.microsoft.com/office/2019/extlst" xmlns:r="http://schemas.openxmlformats.org/officeDocument/2006/relationships" xmlns:m="http://schemas.openxmlformats.org/officeDocument/2006/math" xmlns:v="urn:schemas-microsoft-com:vml" xmlns:wp14="http://schemas.microsoft.com/office/word/2010/wordprocessingDrawing" xmlns:wp="http://schemas.openxmlformats.org/drawingml/2006/wordprocessingDrawing" xmlns:w10="urn:schemas-microsoft-com:office:word" xmlns:w="http://schemas.openxmlformats.org/wordprocessingml/2006/main" xmlns:w14="http://schemas.microsoft.com/office/word/2010/wordml" xmlns:w15="http://schemas.microsoft.com/office/word/2012/wordml" xmlns:w16cex="http://schemas.microsoft.com/office/word/2018/wordml/cex" xmlns:w16cid="http://schemas.microsoft.com/office/word/2016/wordml/cid" xmlns:w16="http://schemas.microsoft.com/office/word/2018/wordml" xmlns:w16du="http://schemas.microsoft.com/office/word/2023/wordml/word16du" xmlns:w16sdtdh="http://schemas.microsoft.com/office/word/2020/wordml/sdtdatahash" xmlns:w16sdtfl="http://schemas.microsoft.com/office/word/2024/wordml/sdtformatlock" xmlns:w16se="http://schemas.microsoft.com/office/word/2015/wordml/symex" xmlns:wpg="http://schemas.microsoft.com/office/word/2010/wordprocessingGroup" xmlns:wpi="http://schemas.microsoft.com/office/word/2010/wordprocessingInk" xmlns:wne="http://schemas.microsoft.com/office/word/2006/wordml" xmlns:wps="http://schemas.microsoft.com/office/word/2010/wordprocessingShape" mc:Ignorable="w14 w15 w16se w16cid w16 w16cex w16sdtdh w16sdtfl w16du wp14">
+<w:hdr xmlns:wpc="http://schemas.microsoft.com/office/word/2010/wordprocessingCanvas" xmlns:cx="http://schemas.microsoft.com/office/drawing/2014/chartex" xmlns:cx1="http://schemas.microsoft.com/office/drawing/2015/9/8/chartex" xmlns:cx2="http://schemas.microsoft.com/office/drawing/2015/10/21/chartex" xmlns:cx3="http://schemas.microsoft.com/office/drawing/2016/5/9/chartex" xmlns:cx4="http://schemas.microsoft.com/office/drawing/2016/5/10/chartex" xmlns:cx5="http://schemas.microsoft.com/office/drawing/2016/5/11/chartex" xmlns:cx6="http://schemas.microsoft.com/office/drawing/2016/5/12/chartex" xmlns:cx7="http://schemas.microsoft.com/office/drawing/2016/5/13/chartex" xmlns:cx8="http://schemas.microsoft.com/office/drawing/2016/5/14/chartex" xmlns:mc="http://schemas.openxmlformats.org/markup-compatibility/2006" xmlns:aink="http://schemas.microsoft.com/office/drawing/2016/ink" xmlns:am3d="http://schemas.microsoft.com/office/drawing/2017/model3d" xmlns:o="urn:schemas-microsoft-com:office:office" xmlns:r="http://schemas.openxmlformats.org/officeDocument/2006/relationships" xmlns:m="http://schemas.openxmlformats.org/officeDocument/2006/math" xmlns:v="urn:schemas-microsoft-com:vml" xmlns:wp14="http://schemas.microsoft.com/office/word/2010/wordprocessingDrawing" xmlns:wp="http://schemas.openxmlformats.org/drawingml/2006/wordprocessingDrawing" xmlns:w10="urn:schemas-microsoft-com:office:word" xmlns:w="http://schemas.openxmlformats.org/wordprocessingml/2006/main" xmlns:w14="http://schemas.microsoft.com/office/word/2010/wordml" xmlns:w15="http://schemas.microsoft.com/office/word/2012/wordml" xmlns:w16cex="http://schemas.microsoft.com/office/word/2018/wordml/cex" xmlns:w16cid="http://schemas.microsoft.com/office/word/2016/wordml/cid" xmlns:w16="http://schemas.microsoft.com/office/word/2018/wordml" xmlns:w16sdtdh="http://schemas.microsoft.com/office/word/2020/wordml/sdtdatahash" xmlns:w16se="http://schemas.microsoft.com/office/word/2015/wordml/symex" xmlns:wpg="http://schemas.microsoft.com/office/word/2010/wordprocessingGroup" xmlns:wpi="http://schemas.microsoft.com/office/word/2010/wordprocessingInk" xmlns:wne="http://schemas.microsoft.com/office/word/2006/wordml" xmlns:wps="http://schemas.microsoft.com/office/word/2010/wordprocessingShape" mc:Ignorable="w14 w15 w16se w16cid w16 w16cex w16sdtdh wp14">
   <w:p>
     <w:pPr>
       <w:pStyle w:val="a6"/>
@@ -49571,7 +49846,7 @@
 </file>
 
 <file path=word/header4.xml><?xml version="1.0" encoding="utf-8"?>
-<w:hdr xmlns:wpc="http://schemas.microsoft.com/office/word/2010/wordprocessingCanvas" xmlns:cx="http://schemas.microsoft.com/office/drawing/2014/chartex" xmlns:cx1="http://schemas.microsoft.com/office/drawing/2015/9/8/chartex" xmlns:cx2="http://schemas.microsoft.com/office/drawing/2015/10/21/chartex" xmlns:cx3="http://schemas.microsoft.com/office/drawing/2016/5/9/chartex" xmlns:cx4="http://schemas.microsoft.com/office/drawing/2016/5/10/chartex" xmlns:cx5="http://schemas.microsoft.com/office/drawing/2016/5/11/chartex" xmlns:cx6="http://schemas.microsoft.com/office/drawing/2016/5/12/chartex" xmlns:cx7="http://schemas.microsoft.com/office/drawing/2016/5/13/chartex" xmlns:cx8="http://schemas.microsoft.com/office/drawing/2016/5/14/chartex" xmlns:mc="http://schemas.openxmlformats.org/markup-compatibility/2006" xmlns:aink="http://schemas.microsoft.com/office/drawing/2016/ink" xmlns:am3d="http://schemas.microsoft.com/office/drawing/2017/model3d" xmlns:o="urn:schemas-microsoft-com:office:office" xmlns:oel="http://schemas.microsoft.com/office/2019/extlst" xmlns:r="http://schemas.openxmlformats.org/officeDocument/2006/relationships" xmlns:m="http://schemas.openxmlformats.org/officeDocument/2006/math" xmlns:v="urn:schemas-microsoft-com:vml" xmlns:wp14="http://schemas.microsoft.com/office/word/2010/wordprocessingDrawing" xmlns:wp="http://schemas.openxmlformats.org/drawingml/2006/wordprocessingDrawing" xmlns:w10="urn:schemas-microsoft-com:office:word" xmlns:w="http://schemas.openxmlformats.org/wordprocessingml/2006/main" xmlns:w14="http://schemas.microsoft.com/office/word/2010/wordml" xmlns:w15="http://schemas.microsoft.com/office/word/2012/wordml" xmlns:w16cex="http://schemas.microsoft.com/office/word/2018/wordml/cex" xmlns:w16cid="http://schemas.microsoft.com/office/word/2016/wordml/cid" xmlns:w16="http://schemas.microsoft.com/office/word/2018/wordml" xmlns:w16du="http://schemas.microsoft.com/office/word/2023/wordml/word16du" xmlns:w16sdtdh="http://schemas.microsoft.com/office/word/2020/wordml/sdtdatahash" xmlns:w16sdtfl="http://schemas.microsoft.com/office/word/2024/wordml/sdtformatlock" xmlns:w16se="http://schemas.microsoft.com/office/word/2015/wordml/symex" xmlns:wpg="http://schemas.microsoft.com/office/word/2010/wordprocessingGroup" xmlns:wpi="http://schemas.microsoft.com/office/word/2010/wordprocessingInk" xmlns:wne="http://schemas.microsoft.com/office/word/2006/wordml" xmlns:wps="http://schemas.microsoft.com/office/word/2010/wordprocessingShape" mc:Ignorable="w14 w15 w16se w16cid w16 w16cex w16sdtdh w16sdtfl w16du wp14">
+<w:hdr xmlns:wpc="http://schemas.microsoft.com/office/word/2010/wordprocessingCanvas" xmlns:cx="http://schemas.microsoft.com/office/drawing/2014/chartex" xmlns:cx1="http://schemas.microsoft.com/office/drawing/2015/9/8/chartex" xmlns:cx2="http://schemas.microsoft.com/office/drawing/2015/10/21/chartex" xmlns:cx3="http://schemas.microsoft.com/office/drawing/2016/5/9/chartex" xmlns:cx4="http://schemas.microsoft.com/office/drawing/2016/5/10/chartex" xmlns:cx5="http://schemas.microsoft.com/office/drawing/2016/5/11/chartex" xmlns:cx6="http://schemas.microsoft.com/office/drawing/2016/5/12/chartex" xmlns:cx7="http://schemas.microsoft.com/office/drawing/2016/5/13/chartex" xmlns:cx8="http://schemas.microsoft.com/office/drawing/2016/5/14/chartex" xmlns:mc="http://schemas.openxmlformats.org/markup-compatibility/2006" xmlns:aink="http://schemas.microsoft.com/office/drawing/2016/ink" xmlns:am3d="http://schemas.microsoft.com/office/drawing/2017/model3d" xmlns:o="urn:schemas-microsoft-com:office:office" xmlns:r="http://schemas.openxmlformats.org/officeDocument/2006/relationships" xmlns:m="http://schemas.openxmlformats.org/officeDocument/2006/math" xmlns:v="urn:schemas-microsoft-com:vml" xmlns:wp14="http://schemas.microsoft.com/office/word/2010/wordprocessingDrawing" xmlns:wp="http://schemas.openxmlformats.org/drawingml/2006/wordprocessingDrawing" xmlns:w10="urn:schemas-microsoft-com:office:word" xmlns:w="http://schemas.openxmlformats.org/wordprocessingml/2006/main" xmlns:w14="http://schemas.microsoft.com/office/word/2010/wordml" xmlns:w15="http://schemas.microsoft.com/office/word/2012/wordml" xmlns:w16cex="http://schemas.microsoft.com/office/word/2018/wordml/cex" xmlns:w16cid="http://schemas.microsoft.com/office/word/2016/wordml/cid" xmlns:w16="http://schemas.microsoft.com/office/word/2018/wordml" xmlns:w16sdtdh="http://schemas.microsoft.com/office/word/2020/wordml/sdtdatahash" xmlns:w16se="http://schemas.microsoft.com/office/word/2015/wordml/symex" xmlns:wpg="http://schemas.microsoft.com/office/word/2010/wordprocessingGroup" xmlns:wpi="http://schemas.microsoft.com/office/word/2010/wordprocessingInk" xmlns:wne="http://schemas.microsoft.com/office/word/2006/wordml" xmlns:wps="http://schemas.microsoft.com/office/word/2010/wordprocessingShape" mc:Ignorable="w14 w15 w16se w16cid w16 w16cex w16sdtdh wp14">
   <w:p>
     <w:pPr>
       <w:pStyle w:val="a6"/>
@@ -49645,7 +49920,7 @@
         </mc:Choice>
         <mc:Fallback>
           <w:pict>
-            <v:line w14:anchorId="7B3E2624" id="直接连接符 32" o:spid="_x0000_s1026" style="position:absolute;z-index:251663360;visibility:visible;mso-wrap-style:square;mso-width-percent:1000;mso-height-percent:0;mso-wrap-distance-left:9pt;mso-wrap-distance-top:0;mso-wrap-distance-right:9pt;mso-wrap-distance-bottom:0;mso-position-horizontal:center;mso-position-horizontal-relative:margin;mso-position-vertical:bottom;mso-position-vertical-relative:top-margin-area;mso-width-percent:1000;mso-height-percent:0;mso-width-relative:margin;mso-height-relative:page" from="0,0" to="418.5pt,0" o:gfxdata="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" strokecolor="black [3213]">
+            <v:line w14:anchorId="16BDA5E2" id="直接连接符 32" o:spid="_x0000_s1026" style="position:absolute;left:0;text-align:left;z-index:251663360;visibility:visible;mso-wrap-style:square;mso-width-percent:1000;mso-height-percent:0;mso-wrap-distance-left:9pt;mso-wrap-distance-top:0;mso-wrap-distance-right:9pt;mso-wrap-distance-bottom:0;mso-position-horizontal:center;mso-position-horizontal-relative:margin;mso-position-vertical:bottom;mso-position-vertical-relative:top-margin-area;mso-width-percent:1000;mso-height-percent:0;mso-width-relative:margin;mso-height-relative:page" from="0,0" to="418.5pt,0" o:gfxdata="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" strokecolor="black [3213]">
               <v:stroke joinstyle="miter"/>
               <w10:wrap anchorx="margin" anchory="margin"/>
             </v:line>
@@ -49664,7 +49939,7 @@
 </file>
 
 <file path=word/numbering.xml><?xml version="1.0" encoding="utf-8"?>
-<w:numbering xmlns:wpc="http://schemas.microsoft.com/office/word/2010/wordprocessingCanvas" xmlns:cx="http://schemas.microsoft.com/office/drawing/2014/chartex" xmlns:cx1="http://schemas.microsoft.com/office/drawing/2015/9/8/chartex" xmlns:cx2="http://schemas.microsoft.com/office/drawing/2015/10/21/chartex" xmlns:cx3="http://schemas.microsoft.com/office/drawing/2016/5/9/chartex" xmlns:cx4="http://schemas.microsoft.com/office/drawing/2016/5/10/chartex" xmlns:cx5="http://schemas.microsoft.com/office/drawing/2016/5/11/chartex" xmlns:cx6="http://schemas.microsoft.com/office/drawing/2016/5/12/chartex" xmlns:cx7="http://schemas.microsoft.com/office/drawing/2016/5/13/chartex" xmlns:cx8="http://schemas.microsoft.com/office/drawing/2016/5/14/chartex" xmlns:mc="http://schemas.openxmlformats.org/markup-compatibility/2006" xmlns:aink="http://schemas.microsoft.com/office/drawing/2016/ink" xmlns:am3d="http://schemas.microsoft.com/office/drawing/2017/model3d" xmlns:o="urn:schemas-microsoft-com:office:office" xmlns:oel="http://schemas.microsoft.com/office/2019/extlst" xmlns:r="http://schemas.openxmlformats.org/officeDocument/2006/relationships" xmlns:m="http://schemas.openxmlformats.org/officeDocument/2006/math" xmlns:v="urn:schemas-microsoft-com:vml" xmlns:wp14="http://schemas.microsoft.com/office/word/2010/wordprocessingDrawing" xmlns:wp="http://schemas.openxmlformats.org/drawingml/2006/wordprocessingDrawing" xmlns:w10="urn:schemas-microsoft-com:office:word" xmlns:w="http://schemas.openxmlformats.org/wordprocessingml/2006/main" xmlns:w14="http://schemas.microsoft.com/office/word/2010/wordml" xmlns:w15="http://schemas.microsoft.com/office/word/2012/wordml" xmlns:w16cex="http://schemas.microsoft.com/office/word/2018/wordml/cex" xmlns:w16cid="http://schemas.microsoft.com/office/word/2016/wordml/cid" xmlns:w16="http://schemas.microsoft.com/office/word/2018/wordml" xmlns:w16du="http://schemas.microsoft.com/office/word/2023/wordml/word16du" xmlns:w16sdtdh="http://schemas.microsoft.com/office/word/2020/wordml/sdtdatahash" xmlns:w16sdtfl="http://schemas.microsoft.com/office/word/2024/wordml/sdtformatlock" xmlns:w16se="http://schemas.microsoft.com/office/word/2015/wordml/symex" xmlns:wpg="http://schemas.microsoft.com/office/word/2010/wordprocessingGroup" xmlns:wpi="http://schemas.microsoft.com/office/word/2010/wordprocessingInk" xmlns:wne="http://schemas.microsoft.com/office/word/2006/wordml" xmlns:wps="http://schemas.microsoft.com/office/word/2010/wordprocessingShape" mc:Ignorable="w14 w15 w16se w16cid w16 w16cex w16sdtdh w16sdtfl w16du wp14">
+<w:numbering xmlns:wpc="http://schemas.microsoft.com/office/word/2010/wordprocessingCanvas" xmlns:cx="http://schemas.microsoft.com/office/drawing/2014/chartex" xmlns:cx1="http://schemas.microsoft.com/office/drawing/2015/9/8/chartex" xmlns:cx2="http://schemas.microsoft.com/office/drawing/2015/10/21/chartex" xmlns:cx3="http://schemas.microsoft.com/office/drawing/2016/5/9/chartex" xmlns:cx4="http://schemas.microsoft.com/office/drawing/2016/5/10/chartex" xmlns:cx5="http://schemas.microsoft.com/office/drawing/2016/5/11/chartex" xmlns:cx6="http://schemas.microsoft.com/office/drawing/2016/5/12/chartex" xmlns:cx7="http://schemas.microsoft.com/office/drawing/2016/5/13/chartex" xmlns:cx8="http://schemas.microsoft.com/office/drawing/2016/5/14/chartex" xmlns:mc="http://schemas.openxmlformats.org/markup-compatibility/2006" xmlns:aink="http://schemas.microsoft.com/office/drawing/2016/ink" xmlns:am3d="http://schemas.microsoft.com/office/drawing/2017/model3d" xmlns:o="urn:schemas-microsoft-com:office:office" xmlns:r="http://schemas.openxmlformats.org/officeDocument/2006/relationships" xmlns:m="http://schemas.openxmlformats.org/officeDocument/2006/math" xmlns:v="urn:schemas-microsoft-com:vml" xmlns:wp14="http://schemas.microsoft.com/office/word/2010/wordprocessingDrawing" xmlns:wp="http://schemas.openxmlformats.org/drawingml/2006/wordprocessingDrawing" xmlns:w10="urn:schemas-microsoft-com:office:word" xmlns:w="http://schemas.openxmlformats.org/wordprocessingml/2006/main" xmlns:w14="http://schemas.microsoft.com/office/word/2010/wordml" xmlns:w15="http://schemas.microsoft.com/office/word/2012/wordml" xmlns:w16cex="http://schemas.microsoft.com/office/word/2018/wordml/cex" xmlns:w16cid="http://schemas.microsoft.com/office/word/2016/wordml/cid" xmlns:w16="http://schemas.microsoft.com/office/word/2018/wordml" xmlns:w16sdtdh="http://schemas.microsoft.com/office/word/2020/wordml/sdtdatahash" xmlns:w16se="http://schemas.microsoft.com/office/word/2015/wordml/symex" xmlns:wpg="http://schemas.microsoft.com/office/word/2010/wordprocessingGroup" xmlns:wpi="http://schemas.microsoft.com/office/word/2010/wordprocessingInk" xmlns:wne="http://schemas.microsoft.com/office/word/2006/wordml" xmlns:wps="http://schemas.microsoft.com/office/word/2010/wordprocessingShape" mc:Ignorable="w14 w15 w16se w16cid w16 w16cex w16sdtdh wp14">
   <w:abstractNum w:abstractNumId="0" w15:restartNumberingAfterBreak="0">
     <w:nsid w:val="82C2592C"/>
     <w:multiLevelType w:val="singleLevel"/>
@@ -49855,7 +50130,7 @@
     </w:lvl>
   </w:abstractNum>
   <w:abstractNum w:abstractNumId="6" w15:restartNumberingAfterBreak="0">
-    <w:nsid w:val="7B553D0E"/>
+    <w:nsid w:val="70BA68D9"/>
     <w:multiLevelType w:val="multilevel"/>
     <w:tmpl w:val="7B553D0E"/>
     <w:lvl w:ilvl="0">
@@ -49944,6 +50219,95 @@
     </w:lvl>
   </w:abstractNum>
   <w:abstractNum w:abstractNumId="7" w15:restartNumberingAfterBreak="0">
+    <w:nsid w:val="7B553D0E"/>
+    <w:multiLevelType w:val="multilevel"/>
+    <w:tmpl w:val="7B553D0E"/>
+    <w:lvl w:ilvl="0">
+      <w:start w:val="1"/>
+      <w:numFmt w:val="decimal"/>
+      <w:lvlText w:val="（%1）"/>
+      <w:lvlJc w:val="left"/>
+      <w:pPr>
+        <w:ind w:left="1200" w:hanging="720"/>
+      </w:pPr>
+      <w:rPr>
+        <w:rFonts w:hint="default"/>
+      </w:rPr>
+    </w:lvl>
+    <w:lvl w:ilvl="1">
+      <w:start w:val="1"/>
+      <w:numFmt w:val="lowerLetter"/>
+      <w:lvlText w:val="%2)"/>
+      <w:lvlJc w:val="left"/>
+      <w:pPr>
+        <w:ind w:left="1320" w:hanging="420"/>
+      </w:pPr>
+    </w:lvl>
+    <w:lvl w:ilvl="2">
+      <w:start w:val="1"/>
+      <w:numFmt w:val="lowerRoman"/>
+      <w:lvlText w:val="%3."/>
+      <w:lvlJc w:val="right"/>
+      <w:pPr>
+        <w:ind w:left="1740" w:hanging="420"/>
+      </w:pPr>
+    </w:lvl>
+    <w:lvl w:ilvl="3">
+      <w:start w:val="1"/>
+      <w:numFmt w:val="decimal"/>
+      <w:lvlText w:val="%4."/>
+      <w:lvlJc w:val="left"/>
+      <w:pPr>
+        <w:ind w:left="2160" w:hanging="420"/>
+      </w:pPr>
+    </w:lvl>
+    <w:lvl w:ilvl="4">
+      <w:start w:val="1"/>
+      <w:numFmt w:val="lowerLetter"/>
+      <w:lvlText w:val="%5)"/>
+      <w:lvlJc w:val="left"/>
+      <w:pPr>
+        <w:ind w:left="2580" w:hanging="420"/>
+      </w:pPr>
+    </w:lvl>
+    <w:lvl w:ilvl="5">
+      <w:start w:val="1"/>
+      <w:numFmt w:val="lowerRoman"/>
+      <w:lvlText w:val="%6."/>
+      <w:lvlJc w:val="right"/>
+      <w:pPr>
+        <w:ind w:left="3000" w:hanging="420"/>
+      </w:pPr>
+    </w:lvl>
+    <w:lvl w:ilvl="6">
+      <w:start w:val="1"/>
+      <w:numFmt w:val="decimal"/>
+      <w:lvlText w:val="%7."/>
+      <w:lvlJc w:val="left"/>
+      <w:pPr>
+        <w:ind w:left="3420" w:hanging="420"/>
+      </w:pPr>
+    </w:lvl>
+    <w:lvl w:ilvl="7">
+      <w:start w:val="1"/>
+      <w:numFmt w:val="lowerLetter"/>
+      <w:lvlText w:val="%8)"/>
+      <w:lvlJc w:val="left"/>
+      <w:pPr>
+        <w:ind w:left="3840" w:hanging="420"/>
+      </w:pPr>
+    </w:lvl>
+    <w:lvl w:ilvl="8">
+      <w:start w:val="1"/>
+      <w:numFmt w:val="lowerRoman"/>
+      <w:lvlText w:val="%9."/>
+      <w:lvlJc w:val="right"/>
+      <w:pPr>
+        <w:ind w:left="4260" w:hanging="420"/>
+      </w:pPr>
+    </w:lvl>
+  </w:abstractNum>
+  <w:abstractNum w:abstractNumId="8" w15:restartNumberingAfterBreak="0">
     <w:nsid w:val="7D382BD0"/>
     <w:multiLevelType w:val="multilevel"/>
     <w:tmpl w:val="7D382BD0"/>
@@ -50061,35 +50425,38 @@
       </w:rPr>
     </w:lvl>
   </w:abstractNum>
-  <w:num w:numId="1" w16cid:durableId="1033269703">
+  <w:num w:numId="1">
     <w:abstractNumId w:val="5"/>
   </w:num>
-  <w:num w:numId="2" w16cid:durableId="994837432">
+  <w:num w:numId="2">
+    <w:abstractNumId w:val="8"/>
+  </w:num>
+  <w:num w:numId="3">
+    <w:abstractNumId w:val="4"/>
+  </w:num>
+  <w:num w:numId="4">
+    <w:abstractNumId w:val="1"/>
+  </w:num>
+  <w:num w:numId="5">
     <w:abstractNumId w:val="7"/>
   </w:num>
-  <w:num w:numId="3" w16cid:durableId="1373656684">
-    <w:abstractNumId w:val="4"/>
-  </w:num>
-  <w:num w:numId="4" w16cid:durableId="879511445">
-    <w:abstractNumId w:val="1"/>
-  </w:num>
-  <w:num w:numId="5" w16cid:durableId="1544906200">
-    <w:abstractNumId w:val="6"/>
-  </w:num>
-  <w:num w:numId="6" w16cid:durableId="1697466933">
+  <w:num w:numId="6">
     <w:abstractNumId w:val="0"/>
   </w:num>
-  <w:num w:numId="7" w16cid:durableId="224070646">
+  <w:num w:numId="7">
     <w:abstractNumId w:val="2"/>
   </w:num>
-  <w:num w:numId="8" w16cid:durableId="383678303">
+  <w:num w:numId="8">
     <w:abstractNumId w:val="3"/>
+  </w:num>
+  <w:num w:numId="9">
+    <w:abstractNumId w:val="6"/>
   </w:num>
 </w:numbering>
 </file>
 
 <file path=word/styles.xml><?xml version="1.0" encoding="utf-8"?>
-<w:styles xmlns:mc="http://schemas.openxmlformats.org/markup-compatibility/2006" xmlns:r="http://schemas.openxmlformats.org/officeDocument/2006/relationships" xmlns:w="http://schemas.openxmlformats.org/wordprocessingml/2006/main" xmlns:w14="http://schemas.microsoft.com/office/word/2010/wordml" xmlns:w15="http://schemas.microsoft.com/office/word/2012/wordml" xmlns:w16cex="http://schemas.microsoft.com/office/word/2018/wordml/cex" xmlns:w16cid="http://schemas.microsoft.com/office/word/2016/wordml/cid" xmlns:w16="http://schemas.microsoft.com/office/word/2018/wordml" xmlns:w16du="http://schemas.microsoft.com/office/word/2023/wordml/word16du" xmlns:w16sdtdh="http://schemas.microsoft.com/office/word/2020/wordml/sdtdatahash" xmlns:w16sdtfl="http://schemas.microsoft.com/office/word/2024/wordml/sdtformatlock" xmlns:w16se="http://schemas.microsoft.com/office/word/2015/wordml/symex" mc:Ignorable="w14 w15 w16se w16cid w16 w16cex w16sdtdh w16sdtfl w16du">
+<w:styles xmlns:mc="http://schemas.openxmlformats.org/markup-compatibility/2006" xmlns:r="http://schemas.openxmlformats.org/officeDocument/2006/relationships" xmlns:w="http://schemas.openxmlformats.org/wordprocessingml/2006/main" xmlns:w14="http://schemas.microsoft.com/office/word/2010/wordml" xmlns:w15="http://schemas.microsoft.com/office/word/2012/wordml" xmlns:w16cex="http://schemas.microsoft.com/office/word/2018/wordml/cex" xmlns:w16cid="http://schemas.microsoft.com/office/word/2016/wordml/cid" xmlns:w16="http://schemas.microsoft.com/office/word/2018/wordml" xmlns:w16sdtdh="http://schemas.microsoft.com/office/word/2020/wordml/sdtdatahash" xmlns:w16se="http://schemas.microsoft.com/office/word/2015/wordml/symex" mc:Ignorable="w14 w15 w16se w16cid w16 w16cex w16sdtdh">
   <w:docDefaults>
     <w:rPrDefault>
       <w:rPr>
@@ -50512,6 +50879,7 @@
   <w:style w:type="character" w:default="1" w:styleId="a0">
     <w:name w:val="Default Paragraph Font"/>
     <w:uiPriority w:val="1"/>
+    <w:semiHidden/>
     <w:unhideWhenUsed/>
   </w:style>
   <w:style w:type="table" w:default="1" w:styleId="a1">
